--- a/实验结果.docx
+++ b/实验结果.docx
@@ -9,16 +9,19 @@
         <w:tblLook w:val="04A0" w:firstRow="1" w:lastRow="0" w:firstColumn="1" w:lastColumn="0" w:noHBand="0" w:noVBand="1"/>
       </w:tblPr>
       <w:tblGrid>
-        <w:gridCol w:w="1626"/>
-        <w:gridCol w:w="1769"/>
-        <w:gridCol w:w="1865"/>
-        <w:gridCol w:w="1831"/>
-        <w:gridCol w:w="1205"/>
+        <w:gridCol w:w="891"/>
+        <w:gridCol w:w="1424"/>
+        <w:gridCol w:w="1273"/>
+        <w:gridCol w:w="1218"/>
+        <w:gridCol w:w="340"/>
       </w:tblGrid>
       <w:tr>
-        <w:tc>
-          <w:tcPr>
-            <w:tcW w:w="1626" w:type="dxa"/>
+        <w:trPr>
+          <w:trHeight w:val="416"/>
+        </w:trPr>
+        <w:tc>
+          <w:tcPr>
+            <w:tcW w:w="891" w:type="dxa"/>
             <w:vAlign w:val="bottom"/>
           </w:tcPr>
           <w:p>
@@ -28,14 +31,14 @@
               <w:rPr>
                 <w:rFonts w:ascii="等线" w:eastAsia="等线" w:hAnsi="等线"/>
                 <w:color w:val="000000"/>
-                <w:sz w:val="22"/>
-              </w:rPr>
-            </w:pPr>
-            <w:r>
-              <w:rPr>
-                <w:rFonts w:ascii="等线" w:eastAsia="等线" w:hAnsi="等线" w:hint="eastAsia"/>
-                <w:color w:val="000000"/>
-                <w:sz w:val="22"/>
+                <w:sz w:val="16"/>
+              </w:rPr>
+            </w:pPr>
+            <w:r>
+              <w:rPr>
+                <w:rFonts w:ascii="等线" w:eastAsia="等线" w:hAnsi="等线" w:hint="eastAsia"/>
+                <w:color w:val="000000"/>
+                <w:sz w:val="16"/>
               </w:rPr>
               <w:t>iris_single</w:t>
             </w:r>
@@ -43,22 +46,22 @@
         </w:tc>
         <w:tc>
           <w:tcPr>
-            <w:tcW w:w="1769" w:type="dxa"/>
-            <w:vAlign w:val="bottom"/>
-          </w:tcPr>
-          <w:p>
-            <w:pPr>
-              <w:rPr>
-                <w:rFonts w:ascii="等线" w:eastAsia="等线" w:hAnsi="等线" w:hint="eastAsia"/>
-                <w:color w:val="000000"/>
-                <w:sz w:val="22"/>
-              </w:rPr>
-            </w:pPr>
-            <w:r>
-              <w:rPr>
-                <w:rFonts w:ascii="等线" w:eastAsia="等线" w:hAnsi="等线" w:hint="eastAsia"/>
-                <w:color w:val="000000"/>
-                <w:sz w:val="22"/>
+            <w:tcW w:w="1424" w:type="dxa"/>
+            <w:vAlign w:val="bottom"/>
+          </w:tcPr>
+          <w:p>
+            <w:pPr>
+              <w:rPr>
+                <w:rFonts w:ascii="等线" w:eastAsia="等线" w:hAnsi="等线"/>
+                <w:color w:val="000000"/>
+                <w:sz w:val="16"/>
+              </w:rPr>
+            </w:pPr>
+            <w:r>
+              <w:rPr>
+                <w:rFonts w:ascii="等线" w:eastAsia="等线" w:hAnsi="等线" w:hint="eastAsia"/>
+                <w:color w:val="000000"/>
+                <w:sz w:val="16"/>
               </w:rPr>
               <w:t>iris_multi</w:t>
             </w:r>
@@ -66,7 +69,7 @@
         </w:tc>
         <w:tc>
           <w:tcPr>
-            <w:tcW w:w="1865" w:type="dxa"/>
+            <w:tcW w:w="1273" w:type="dxa"/>
             <w:vAlign w:val="bottom"/>
           </w:tcPr>
           <w:p>
@@ -76,14 +79,14 @@
               <w:rPr>
                 <w:rFonts w:ascii="等线" w:eastAsia="等线" w:hAnsi="等线"/>
                 <w:color w:val="000000"/>
-                <w:sz w:val="22"/>
-              </w:rPr>
-            </w:pPr>
-            <w:r>
-              <w:rPr>
-                <w:rFonts w:ascii="等线" w:eastAsia="等线" w:hAnsi="等线" w:hint="eastAsia"/>
-                <w:color w:val="000000"/>
-                <w:sz w:val="22"/>
+                <w:sz w:val="16"/>
+              </w:rPr>
+            </w:pPr>
+            <w:r>
+              <w:rPr>
+                <w:rFonts w:ascii="等线" w:eastAsia="等线" w:hAnsi="等线" w:hint="eastAsia"/>
+                <w:color w:val="000000"/>
+                <w:sz w:val="16"/>
               </w:rPr>
               <w:t>iris_single_gate</w:t>
             </w:r>
@@ -91,7 +94,7 @@
         </w:tc>
         <w:tc>
           <w:tcPr>
-            <w:tcW w:w="1831" w:type="dxa"/>
+            <w:tcW w:w="1218" w:type="dxa"/>
             <w:vAlign w:val="bottom"/>
           </w:tcPr>
           <w:p>
@@ -101,14 +104,14 @@
               <w:rPr>
                 <w:rFonts w:ascii="等线" w:eastAsia="等线" w:hAnsi="等线"/>
                 <w:color w:val="000000"/>
-                <w:sz w:val="22"/>
-              </w:rPr>
-            </w:pPr>
-            <w:r>
-              <w:rPr>
-                <w:rFonts w:ascii="等线" w:eastAsia="等线" w:hAnsi="等线" w:hint="eastAsia"/>
-                <w:color w:val="000000"/>
-                <w:sz w:val="22"/>
+                <w:sz w:val="16"/>
+              </w:rPr>
+            </w:pPr>
+            <w:r>
+              <w:rPr>
+                <w:rFonts w:ascii="等线" w:eastAsia="等线" w:hAnsi="等线" w:hint="eastAsia"/>
+                <w:color w:val="000000"/>
+                <w:sz w:val="16"/>
               </w:rPr>
               <w:t>iris_multi_gate</w:t>
             </w:r>
@@ -116,7 +119,7 @@
         </w:tc>
         <w:tc>
           <w:tcPr>
-            <w:tcW w:w="1205" w:type="dxa"/>
+            <w:tcW w:w="340" w:type="dxa"/>
           </w:tcPr>
           <w:p>
             <w:pPr>
@@ -134,7 +137,7 @@
                 <w:color w:val="000000"/>
                 <w:sz w:val="22"/>
               </w:rPr>
-              <w:t>测试集折数</w:t>
+              <w:t>k</w:t>
             </w:r>
           </w:p>
         </w:tc>
@@ -142,14 +145,14 @@
       <w:tr>
         <w:tc>
           <w:tcPr>
-            <w:tcW w:w="1626" w:type="dxa"/>
-            <w:vAlign w:val="bottom"/>
-          </w:tcPr>
-          <w:p>
-            <w:pPr>
-              <w:jc w:val="right"/>
-              <w:rPr>
-                <w:rFonts w:ascii="等线" w:eastAsia="等线" w:hAnsi="等线" w:hint="eastAsia"/>
+            <w:tcW w:w="891" w:type="dxa"/>
+            <w:vAlign w:val="bottom"/>
+          </w:tcPr>
+          <w:p>
+            <w:pPr>
+              <w:jc w:val="right"/>
+              <w:rPr>
+                <w:rFonts w:ascii="等线" w:eastAsia="等线" w:hAnsi="等线"/>
                 <w:color w:val="000000"/>
                 <w:sz w:val="22"/>
               </w:rPr>
@@ -166,38 +169,38 @@
         </w:tc>
         <w:tc>
           <w:tcPr>
-            <w:tcW w:w="1769" w:type="dxa"/>
-            <w:vAlign w:val="bottom"/>
-          </w:tcPr>
-          <w:p>
-            <w:pPr>
-              <w:jc w:val="right"/>
-              <w:rPr>
-                <w:rFonts w:ascii="等线" w:eastAsia="等线" w:hAnsi="等线" w:hint="eastAsia"/>
-                <w:color w:val="000000"/>
-                <w:sz w:val="22"/>
-              </w:rPr>
-            </w:pPr>
-            <w:r>
-              <w:rPr>
-                <w:rFonts w:ascii="等线" w:eastAsia="等线" w:hAnsi="等线" w:hint="eastAsia"/>
-                <w:color w:val="000000"/>
-                <w:sz w:val="22"/>
-              </w:rPr>
-              <w:t>0.133333333</w:t>
-            </w:r>
-          </w:p>
-        </w:tc>
-        <w:tc>
-          <w:tcPr>
-            <w:tcW w:w="1865" w:type="dxa"/>
-            <w:vAlign w:val="bottom"/>
-          </w:tcPr>
-          <w:p>
-            <w:pPr>
-              <w:jc w:val="right"/>
-              <w:rPr>
-                <w:rFonts w:ascii="等线" w:eastAsia="等线" w:hAnsi="等线" w:hint="eastAsia"/>
+            <w:tcW w:w="1424" w:type="dxa"/>
+            <w:vAlign w:val="bottom"/>
+          </w:tcPr>
+          <w:p>
+            <w:pPr>
+              <w:jc w:val="right"/>
+              <w:rPr>
+                <w:rFonts w:ascii="等线" w:eastAsia="等线" w:hAnsi="等线"/>
+                <w:color w:val="000000"/>
+                <w:sz w:val="22"/>
+              </w:rPr>
+            </w:pPr>
+            <w:r>
+              <w:rPr>
+                <w:rFonts w:ascii="等线" w:eastAsia="等线" w:hAnsi="等线" w:hint="eastAsia"/>
+                <w:color w:val="000000"/>
+                <w:sz w:val="22"/>
+              </w:rPr>
+              <w:t>0.13</w:t>
+            </w:r>
+          </w:p>
+        </w:tc>
+        <w:tc>
+          <w:tcPr>
+            <w:tcW w:w="1273" w:type="dxa"/>
+            <w:vAlign w:val="bottom"/>
+          </w:tcPr>
+          <w:p>
+            <w:pPr>
+              <w:jc w:val="right"/>
+              <w:rPr>
+                <w:rFonts w:ascii="等线" w:eastAsia="等线" w:hAnsi="等线"/>
                 <w:color w:val="000000"/>
                 <w:sz w:val="22"/>
               </w:rPr>
@@ -214,14 +217,14 @@
         </w:tc>
         <w:tc>
           <w:tcPr>
-            <w:tcW w:w="1831" w:type="dxa"/>
-            <w:vAlign w:val="bottom"/>
-          </w:tcPr>
-          <w:p>
-            <w:pPr>
-              <w:jc w:val="right"/>
-              <w:rPr>
-                <w:rFonts w:ascii="等线" w:eastAsia="等线" w:hAnsi="等线" w:hint="eastAsia"/>
+            <w:tcW w:w="1218" w:type="dxa"/>
+            <w:vAlign w:val="bottom"/>
+          </w:tcPr>
+          <w:p>
+            <w:pPr>
+              <w:jc w:val="right"/>
+              <w:rPr>
+                <w:rFonts w:ascii="等线" w:eastAsia="等线" w:hAnsi="等线"/>
                 <w:color w:val="000000"/>
                 <w:sz w:val="22"/>
               </w:rPr>
@@ -238,13 +241,13 @@
         </w:tc>
         <w:tc>
           <w:tcPr>
-            <w:tcW w:w="1205" w:type="dxa"/>
-          </w:tcPr>
-          <w:p>
-            <w:pPr>
-              <w:jc w:val="right"/>
-              <w:rPr>
-                <w:rFonts w:ascii="等线" w:eastAsia="等线" w:hAnsi="等线" w:hint="eastAsia"/>
+            <w:tcW w:w="340" w:type="dxa"/>
+          </w:tcPr>
+          <w:p>
+            <w:pPr>
+              <w:jc w:val="right"/>
+              <w:rPr>
+                <w:rFonts w:ascii="等线" w:eastAsia="等线" w:hAnsi="等线"/>
                 <w:color w:val="000000"/>
                 <w:sz w:val="22"/>
               </w:rPr>
@@ -263,71 +266,119 @@
       <w:tr>
         <w:tc>
           <w:tcPr>
-            <w:tcW w:w="1626" w:type="dxa"/>
-            <w:vAlign w:val="bottom"/>
-          </w:tcPr>
-          <w:p>
-            <w:pPr>
-              <w:jc w:val="right"/>
-              <w:rPr>
-                <w:rFonts w:ascii="等线" w:eastAsia="等线" w:hAnsi="等线" w:hint="eastAsia"/>
-                <w:color w:val="000000"/>
-                <w:sz w:val="22"/>
-              </w:rPr>
-            </w:pPr>
-          </w:p>
-        </w:tc>
-        <w:tc>
-          <w:tcPr>
-            <w:tcW w:w="1769" w:type="dxa"/>
-            <w:vAlign w:val="bottom"/>
-          </w:tcPr>
-          <w:p>
-            <w:pPr>
-              <w:jc w:val="right"/>
-              <w:rPr>
-                <w:rFonts w:ascii="等线" w:eastAsia="等线" w:hAnsi="等线" w:hint="eastAsia"/>
-                <w:color w:val="000000"/>
-                <w:sz w:val="22"/>
-              </w:rPr>
-            </w:pPr>
-          </w:p>
-        </w:tc>
-        <w:tc>
-          <w:tcPr>
-            <w:tcW w:w="1865" w:type="dxa"/>
-            <w:vAlign w:val="bottom"/>
-          </w:tcPr>
-          <w:p>
-            <w:pPr>
-              <w:jc w:val="right"/>
-              <w:rPr>
-                <w:rFonts w:ascii="等线" w:eastAsia="等线" w:hAnsi="等线" w:hint="eastAsia"/>
-                <w:color w:val="000000"/>
-                <w:sz w:val="22"/>
-              </w:rPr>
-            </w:pPr>
-          </w:p>
-        </w:tc>
-        <w:tc>
-          <w:tcPr>
-            <w:tcW w:w="1831" w:type="dxa"/>
-            <w:vAlign w:val="bottom"/>
-          </w:tcPr>
-          <w:p>
-            <w:pPr>
-              <w:jc w:val="right"/>
-              <w:rPr>
-                <w:rFonts w:ascii="等线" w:eastAsia="等线" w:hAnsi="等线" w:hint="eastAsia"/>
-                <w:color w:val="000000"/>
-                <w:sz w:val="22"/>
-              </w:rPr>
-            </w:pPr>
-          </w:p>
-        </w:tc>
-        <w:tc>
-          <w:tcPr>
-            <w:tcW w:w="1205" w:type="dxa"/>
+            <w:tcW w:w="891" w:type="dxa"/>
+            <w:vAlign w:val="bottom"/>
+          </w:tcPr>
+          <w:p>
+            <w:pPr>
+              <w:jc w:val="right"/>
+              <w:rPr>
+                <w:rFonts w:ascii="等线" w:eastAsia="等线" w:hAnsi="等线"/>
+                <w:color w:val="000000"/>
+                <w:sz w:val="22"/>
+              </w:rPr>
+            </w:pPr>
+            <w:r>
+              <w:rPr>
+                <w:rFonts w:ascii="等线" w:eastAsia="等线" w:hAnsi="等线" w:hint="eastAsia"/>
+                <w:color w:val="000000"/>
+                <w:sz w:val="22"/>
+              </w:rPr>
+              <w:t>0.</w:t>
+            </w:r>
+            <w:r>
+              <w:rPr>
+                <w:rFonts w:ascii="等线" w:eastAsia="等线" w:hAnsi="等线"/>
+                <w:color w:val="000000"/>
+                <w:sz w:val="22"/>
+              </w:rPr>
+              <w:t>47</w:t>
+            </w:r>
+          </w:p>
+        </w:tc>
+        <w:tc>
+          <w:tcPr>
+            <w:tcW w:w="1424" w:type="dxa"/>
+            <w:vAlign w:val="bottom"/>
+          </w:tcPr>
+          <w:p>
+            <w:pPr>
+              <w:jc w:val="right"/>
+              <w:rPr>
+                <w:rFonts w:ascii="等线" w:eastAsia="等线" w:hAnsi="等线"/>
+                <w:color w:val="000000"/>
+                <w:sz w:val="22"/>
+              </w:rPr>
+            </w:pPr>
+            <w:r>
+              <w:rPr>
+                <w:rFonts w:ascii="等线" w:eastAsia="等线" w:hAnsi="等线" w:hint="eastAsia"/>
+                <w:color w:val="000000"/>
+                <w:sz w:val="22"/>
+              </w:rPr>
+              <w:t>0.27</w:t>
+            </w:r>
+          </w:p>
+        </w:tc>
+        <w:tc>
+          <w:tcPr>
+            <w:tcW w:w="1273" w:type="dxa"/>
+            <w:vAlign w:val="bottom"/>
+          </w:tcPr>
+          <w:p>
+            <w:pPr>
+              <w:jc w:val="right"/>
+              <w:rPr>
+                <w:rFonts w:ascii="等线" w:eastAsia="等线" w:hAnsi="等线"/>
+                <w:color w:val="000000"/>
+                <w:sz w:val="22"/>
+              </w:rPr>
+            </w:pPr>
+            <w:r>
+              <w:rPr>
+                <w:rFonts w:ascii="等线" w:eastAsia="等线" w:hAnsi="等线" w:hint="eastAsia"/>
+                <w:color w:val="000000"/>
+                <w:sz w:val="22"/>
+              </w:rPr>
+              <w:t>0.4</w:t>
+            </w:r>
+            <w:r>
+              <w:rPr>
+                <w:rFonts w:ascii="等线" w:eastAsia="等线" w:hAnsi="等线"/>
+                <w:color w:val="000000"/>
+                <w:sz w:val="22"/>
+              </w:rPr>
+              <w:t>7</w:t>
+            </w:r>
+          </w:p>
+        </w:tc>
+        <w:tc>
+          <w:tcPr>
+            <w:tcW w:w="1218" w:type="dxa"/>
+            <w:vAlign w:val="bottom"/>
+          </w:tcPr>
+          <w:p>
+            <w:pPr>
+              <w:jc w:val="right"/>
+              <w:rPr>
+                <w:rFonts w:ascii="等线" w:eastAsia="等线" w:hAnsi="等线"/>
+                <w:color w:val="000000"/>
+                <w:sz w:val="22"/>
+              </w:rPr>
+            </w:pPr>
+            <w:r>
+              <w:rPr>
+                <w:rFonts w:ascii="等线" w:eastAsia="等线" w:hAnsi="等线" w:hint="eastAsia"/>
+                <w:color w:val="000000"/>
+                <w:sz w:val="22"/>
+              </w:rPr>
+              <w:t>0.07</w:t>
+            </w:r>
+          </w:p>
+        </w:tc>
+        <w:tc>
+          <w:tcPr>
+            <w:tcW w:w="340" w:type="dxa"/>
           </w:tcPr>
           <w:p>
             <w:pPr>
@@ -345,11 +396,2296 @@
                 <w:sz w:val="22"/>
               </w:rPr>
               <w:t>1</w:t>
+            </w:r>
+          </w:p>
+        </w:tc>
+      </w:tr>
+      <w:tr>
+        <w:tc>
+          <w:tcPr>
+            <w:tcW w:w="891" w:type="dxa"/>
+            <w:vAlign w:val="bottom"/>
+          </w:tcPr>
+          <w:p>
+            <w:pPr>
+              <w:jc w:val="right"/>
+              <w:rPr>
+                <w:rFonts w:ascii="等线" w:eastAsia="等线" w:hAnsi="等线"/>
+                <w:color w:val="000000"/>
+                <w:sz w:val="22"/>
+              </w:rPr>
+            </w:pPr>
+            <w:r>
+              <w:rPr>
+                <w:rFonts w:ascii="等线" w:eastAsia="等线" w:hAnsi="等线" w:hint="eastAsia"/>
+                <w:color w:val="000000"/>
+                <w:sz w:val="22"/>
+              </w:rPr>
+              <w:t>0.33</w:t>
+            </w:r>
+          </w:p>
+        </w:tc>
+        <w:tc>
+          <w:tcPr>
+            <w:tcW w:w="1424" w:type="dxa"/>
+            <w:vAlign w:val="bottom"/>
+          </w:tcPr>
+          <w:p>
+            <w:pPr>
+              <w:jc w:val="right"/>
+              <w:rPr>
+                <w:rFonts w:ascii="等线" w:eastAsia="等线" w:hAnsi="等线"/>
+                <w:color w:val="000000"/>
+                <w:sz w:val="22"/>
+              </w:rPr>
+            </w:pPr>
+            <w:r>
+              <w:rPr>
+                <w:rFonts w:ascii="等线" w:eastAsia="等线" w:hAnsi="等线" w:hint="eastAsia"/>
+                <w:color w:val="000000"/>
+                <w:sz w:val="22"/>
+              </w:rPr>
+              <w:t>0.2</w:t>
+            </w:r>
+          </w:p>
+        </w:tc>
+        <w:tc>
+          <w:tcPr>
+            <w:tcW w:w="1273" w:type="dxa"/>
+            <w:vAlign w:val="bottom"/>
+          </w:tcPr>
+          <w:p>
+            <w:pPr>
+              <w:jc w:val="right"/>
+              <w:rPr>
+                <w:rFonts w:ascii="等线" w:eastAsia="等线" w:hAnsi="等线"/>
+                <w:color w:val="000000"/>
+                <w:sz w:val="22"/>
+              </w:rPr>
+            </w:pPr>
+            <w:r>
+              <w:rPr>
+                <w:rFonts w:ascii="等线" w:eastAsia="等线" w:hAnsi="等线" w:hint="eastAsia"/>
+                <w:color w:val="000000"/>
+                <w:sz w:val="22"/>
+              </w:rPr>
+              <w:t>0.27</w:t>
+            </w:r>
+          </w:p>
+        </w:tc>
+        <w:tc>
+          <w:tcPr>
+            <w:tcW w:w="1218" w:type="dxa"/>
+            <w:vAlign w:val="bottom"/>
+          </w:tcPr>
+          <w:p>
+            <w:pPr>
+              <w:jc w:val="right"/>
+              <w:rPr>
+                <w:rFonts w:ascii="等线" w:eastAsia="等线" w:hAnsi="等线"/>
+                <w:color w:val="000000"/>
+                <w:sz w:val="22"/>
+              </w:rPr>
+            </w:pPr>
+            <w:r>
+              <w:rPr>
+                <w:rFonts w:ascii="等线" w:eastAsia="等线" w:hAnsi="等线" w:hint="eastAsia"/>
+                <w:color w:val="000000"/>
+                <w:sz w:val="22"/>
+              </w:rPr>
+              <w:t>0.07</w:t>
+            </w:r>
+          </w:p>
+        </w:tc>
+        <w:tc>
+          <w:tcPr>
+            <w:tcW w:w="340" w:type="dxa"/>
+          </w:tcPr>
+          <w:p>
+            <w:pPr>
+              <w:jc w:val="right"/>
+              <w:rPr>
+                <w:rFonts w:ascii="等线" w:eastAsia="等线" w:hAnsi="等线"/>
+                <w:color w:val="000000"/>
+                <w:sz w:val="22"/>
+              </w:rPr>
+            </w:pPr>
+            <w:r>
+              <w:rPr>
+                <w:rFonts w:ascii="等线" w:eastAsia="等线" w:hAnsi="等线" w:hint="eastAsia"/>
+                <w:color w:val="000000"/>
+                <w:sz w:val="22"/>
+              </w:rPr>
+              <w:t>2</w:t>
+            </w:r>
+          </w:p>
+        </w:tc>
+      </w:tr>
+      <w:tr>
+        <w:tc>
+          <w:tcPr>
+            <w:tcW w:w="891" w:type="dxa"/>
+            <w:vAlign w:val="bottom"/>
+          </w:tcPr>
+          <w:p>
+            <w:pPr>
+              <w:jc w:val="right"/>
+              <w:rPr>
+                <w:rFonts w:ascii="等线" w:eastAsia="等线" w:hAnsi="等线"/>
+                <w:color w:val="000000"/>
+                <w:sz w:val="22"/>
+              </w:rPr>
+            </w:pPr>
+            <w:r>
+              <w:rPr>
+                <w:rFonts w:ascii="等线" w:eastAsia="等线" w:hAnsi="等线" w:hint="eastAsia"/>
+                <w:color w:val="000000"/>
+                <w:sz w:val="22"/>
+              </w:rPr>
+              <w:t>0.4</w:t>
+            </w:r>
+          </w:p>
+        </w:tc>
+        <w:tc>
+          <w:tcPr>
+            <w:tcW w:w="1424" w:type="dxa"/>
+            <w:vAlign w:val="bottom"/>
+          </w:tcPr>
+          <w:p>
+            <w:pPr>
+              <w:jc w:val="right"/>
+              <w:rPr>
+                <w:rFonts w:ascii="等线" w:eastAsia="等线" w:hAnsi="等线"/>
+                <w:color w:val="000000"/>
+                <w:sz w:val="22"/>
+              </w:rPr>
+            </w:pPr>
+            <w:r>
+              <w:rPr>
+                <w:rFonts w:ascii="等线" w:eastAsia="等线" w:hAnsi="等线" w:hint="eastAsia"/>
+                <w:color w:val="000000"/>
+                <w:sz w:val="22"/>
+              </w:rPr>
+              <w:t>0.2</w:t>
+            </w:r>
+            <w:r>
+              <w:rPr>
+                <w:rFonts w:ascii="等线" w:eastAsia="等线" w:hAnsi="等线"/>
+                <w:color w:val="000000"/>
+                <w:sz w:val="22"/>
+              </w:rPr>
+              <w:t>7</w:t>
+            </w:r>
+          </w:p>
+        </w:tc>
+        <w:tc>
+          <w:tcPr>
+            <w:tcW w:w="1273" w:type="dxa"/>
+            <w:vAlign w:val="bottom"/>
+          </w:tcPr>
+          <w:p>
+            <w:pPr>
+              <w:jc w:val="right"/>
+              <w:rPr>
+                <w:rFonts w:ascii="等线" w:eastAsia="等线" w:hAnsi="等线"/>
+                <w:color w:val="000000"/>
+                <w:sz w:val="22"/>
+              </w:rPr>
+            </w:pPr>
+            <w:r>
+              <w:rPr>
+                <w:rFonts w:ascii="等线" w:eastAsia="等线" w:hAnsi="等线" w:hint="eastAsia"/>
+                <w:color w:val="000000"/>
+                <w:sz w:val="22"/>
+              </w:rPr>
+              <w:t>0.33</w:t>
+            </w:r>
+          </w:p>
+        </w:tc>
+        <w:tc>
+          <w:tcPr>
+            <w:tcW w:w="1218" w:type="dxa"/>
+            <w:vAlign w:val="bottom"/>
+          </w:tcPr>
+          <w:p>
+            <w:pPr>
+              <w:jc w:val="right"/>
+              <w:rPr>
+                <w:rFonts w:ascii="等线" w:eastAsia="等线" w:hAnsi="等线"/>
+                <w:color w:val="000000"/>
+                <w:sz w:val="22"/>
+              </w:rPr>
+            </w:pPr>
+            <w:r>
+              <w:rPr>
+                <w:rFonts w:ascii="等线" w:eastAsia="等线" w:hAnsi="等线" w:hint="eastAsia"/>
+                <w:color w:val="000000"/>
+                <w:sz w:val="22"/>
+              </w:rPr>
+              <w:t>0.13</w:t>
+            </w:r>
+          </w:p>
+        </w:tc>
+        <w:tc>
+          <w:tcPr>
+            <w:tcW w:w="340" w:type="dxa"/>
+          </w:tcPr>
+          <w:p>
+            <w:pPr>
+              <w:jc w:val="right"/>
+              <w:rPr>
+                <w:rFonts w:ascii="等线" w:eastAsia="等线" w:hAnsi="等线"/>
+                <w:color w:val="000000"/>
+                <w:sz w:val="22"/>
+              </w:rPr>
+            </w:pPr>
+            <w:r>
+              <w:rPr>
+                <w:rFonts w:ascii="等线" w:eastAsia="等线" w:hAnsi="等线" w:hint="eastAsia"/>
+                <w:color w:val="000000"/>
+                <w:sz w:val="22"/>
+              </w:rPr>
+              <w:t>3</w:t>
+            </w:r>
+          </w:p>
+        </w:tc>
+      </w:tr>
+      <w:tr>
+        <w:tc>
+          <w:tcPr>
+            <w:tcW w:w="891" w:type="dxa"/>
+            <w:vAlign w:val="bottom"/>
+          </w:tcPr>
+          <w:p>
+            <w:pPr>
+              <w:jc w:val="right"/>
+              <w:rPr>
+                <w:rFonts w:ascii="等线" w:eastAsia="等线" w:hAnsi="等线"/>
+                <w:color w:val="000000"/>
+                <w:sz w:val="22"/>
+              </w:rPr>
+            </w:pPr>
+            <w:r>
+              <w:rPr>
+                <w:rFonts w:ascii="等线" w:eastAsia="等线" w:hAnsi="等线" w:hint="eastAsia"/>
+                <w:color w:val="000000"/>
+                <w:sz w:val="22"/>
+              </w:rPr>
+              <w:t>0.33</w:t>
+            </w:r>
+          </w:p>
+        </w:tc>
+        <w:tc>
+          <w:tcPr>
+            <w:tcW w:w="1424" w:type="dxa"/>
+            <w:vAlign w:val="bottom"/>
+          </w:tcPr>
+          <w:p>
+            <w:pPr>
+              <w:jc w:val="right"/>
+              <w:rPr>
+                <w:rFonts w:ascii="等线" w:eastAsia="等线" w:hAnsi="等线"/>
+                <w:color w:val="000000"/>
+                <w:sz w:val="22"/>
+              </w:rPr>
+            </w:pPr>
+            <w:r>
+              <w:rPr>
+                <w:rFonts w:ascii="等线" w:eastAsia="等线" w:hAnsi="等线"/>
+                <w:color w:val="000000"/>
+                <w:sz w:val="22"/>
+              </w:rPr>
+              <w:t>0.33</w:t>
+            </w:r>
+          </w:p>
+        </w:tc>
+        <w:tc>
+          <w:tcPr>
+            <w:tcW w:w="1273" w:type="dxa"/>
+            <w:vAlign w:val="bottom"/>
+          </w:tcPr>
+          <w:p>
+            <w:pPr>
+              <w:jc w:val="right"/>
+              <w:rPr>
+                <w:rFonts w:ascii="等线" w:eastAsia="等线" w:hAnsi="等线"/>
+                <w:color w:val="000000"/>
+                <w:sz w:val="22"/>
+              </w:rPr>
+            </w:pPr>
+            <w:r>
+              <w:rPr>
+                <w:rFonts w:ascii="等线" w:eastAsia="等线" w:hAnsi="等线" w:hint="eastAsia"/>
+                <w:color w:val="000000"/>
+                <w:sz w:val="22"/>
+              </w:rPr>
+              <w:t>0.27</w:t>
+            </w:r>
+          </w:p>
+        </w:tc>
+        <w:tc>
+          <w:tcPr>
+            <w:tcW w:w="1218" w:type="dxa"/>
+            <w:vAlign w:val="bottom"/>
+          </w:tcPr>
+          <w:p>
+            <w:pPr>
+              <w:jc w:val="right"/>
+              <w:rPr>
+                <w:rFonts w:ascii="等线" w:eastAsia="等线" w:hAnsi="等线"/>
+                <w:color w:val="000000"/>
+                <w:sz w:val="22"/>
+              </w:rPr>
+            </w:pPr>
+            <w:r>
+              <w:rPr>
+                <w:rFonts w:ascii="等线" w:eastAsia="等线" w:hAnsi="等线" w:hint="eastAsia"/>
+                <w:color w:val="000000"/>
+                <w:sz w:val="22"/>
+              </w:rPr>
+              <w:t>0.07</w:t>
+            </w:r>
+          </w:p>
+        </w:tc>
+        <w:tc>
+          <w:tcPr>
+            <w:tcW w:w="340" w:type="dxa"/>
+          </w:tcPr>
+          <w:p>
+            <w:pPr>
+              <w:jc w:val="right"/>
+              <w:rPr>
+                <w:rFonts w:ascii="等线" w:eastAsia="等线" w:hAnsi="等线"/>
+                <w:color w:val="000000"/>
+                <w:sz w:val="22"/>
+              </w:rPr>
+            </w:pPr>
+            <w:r>
+              <w:rPr>
+                <w:rFonts w:ascii="等线" w:eastAsia="等线" w:hAnsi="等线" w:hint="eastAsia"/>
+                <w:color w:val="000000"/>
+                <w:sz w:val="22"/>
+              </w:rPr>
+              <w:t>4</w:t>
+            </w:r>
+          </w:p>
+        </w:tc>
+      </w:tr>
+      <w:tr>
+        <w:tc>
+          <w:tcPr>
+            <w:tcW w:w="891" w:type="dxa"/>
+            <w:vAlign w:val="bottom"/>
+          </w:tcPr>
+          <w:p>
+            <w:pPr>
+              <w:jc w:val="right"/>
+              <w:rPr>
+                <w:rFonts w:ascii="等线" w:eastAsia="等线" w:hAnsi="等线"/>
+                <w:color w:val="000000"/>
+                <w:sz w:val="22"/>
+              </w:rPr>
+            </w:pPr>
+            <w:r>
+              <w:rPr>
+                <w:rFonts w:ascii="等线" w:eastAsia="等线" w:hAnsi="等线" w:hint="eastAsia"/>
+                <w:color w:val="000000"/>
+                <w:sz w:val="22"/>
+              </w:rPr>
+              <w:t>0.4</w:t>
+            </w:r>
+          </w:p>
+        </w:tc>
+        <w:tc>
+          <w:tcPr>
+            <w:tcW w:w="1424" w:type="dxa"/>
+            <w:vAlign w:val="bottom"/>
+          </w:tcPr>
+          <w:p>
+            <w:pPr>
+              <w:jc w:val="right"/>
+              <w:rPr>
+                <w:rFonts w:ascii="等线" w:eastAsia="等线" w:hAnsi="等线"/>
+                <w:color w:val="000000"/>
+                <w:sz w:val="22"/>
+              </w:rPr>
+            </w:pPr>
+            <w:r>
+              <w:rPr>
+                <w:rFonts w:ascii="等线" w:eastAsia="等线" w:hAnsi="等线" w:hint="eastAsia"/>
+                <w:color w:val="000000"/>
+                <w:sz w:val="22"/>
+              </w:rPr>
+              <w:t>0.2</w:t>
+            </w:r>
+          </w:p>
+        </w:tc>
+        <w:tc>
+          <w:tcPr>
+            <w:tcW w:w="1273" w:type="dxa"/>
+            <w:vAlign w:val="bottom"/>
+          </w:tcPr>
+          <w:p>
+            <w:pPr>
+              <w:jc w:val="right"/>
+              <w:rPr>
+                <w:rFonts w:ascii="等线" w:eastAsia="等线" w:hAnsi="等线"/>
+                <w:color w:val="000000"/>
+                <w:sz w:val="22"/>
+              </w:rPr>
+            </w:pPr>
+            <w:r>
+              <w:rPr>
+                <w:rFonts w:ascii="等线" w:eastAsia="等线" w:hAnsi="等线" w:hint="eastAsia"/>
+                <w:color w:val="000000"/>
+                <w:sz w:val="22"/>
+              </w:rPr>
+              <w:t>0.27</w:t>
+            </w:r>
+          </w:p>
+        </w:tc>
+        <w:tc>
+          <w:tcPr>
+            <w:tcW w:w="1218" w:type="dxa"/>
+            <w:vAlign w:val="bottom"/>
+          </w:tcPr>
+          <w:p>
+            <w:pPr>
+              <w:jc w:val="right"/>
+              <w:rPr>
+                <w:rFonts w:ascii="等线" w:eastAsia="等线" w:hAnsi="等线"/>
+                <w:color w:val="000000"/>
+                <w:sz w:val="22"/>
+              </w:rPr>
+            </w:pPr>
+            <w:r>
+              <w:rPr>
+                <w:rFonts w:ascii="等线" w:eastAsia="等线" w:hAnsi="等线" w:hint="eastAsia"/>
+                <w:color w:val="000000"/>
+                <w:sz w:val="22"/>
+              </w:rPr>
+              <w:t>0.2</w:t>
+            </w:r>
+          </w:p>
+        </w:tc>
+        <w:tc>
+          <w:tcPr>
+            <w:tcW w:w="340" w:type="dxa"/>
+          </w:tcPr>
+          <w:p>
+            <w:pPr>
+              <w:jc w:val="right"/>
+              <w:rPr>
+                <w:rFonts w:ascii="等线" w:eastAsia="等线" w:hAnsi="等线"/>
+                <w:color w:val="000000"/>
+                <w:sz w:val="22"/>
+              </w:rPr>
+            </w:pPr>
+            <w:r>
+              <w:rPr>
+                <w:rFonts w:ascii="等线" w:eastAsia="等线" w:hAnsi="等线" w:hint="eastAsia"/>
+                <w:color w:val="000000"/>
+                <w:sz w:val="22"/>
+              </w:rPr>
+              <w:t>5</w:t>
+            </w:r>
+          </w:p>
+        </w:tc>
+      </w:tr>
+      <w:tr>
+        <w:tc>
+          <w:tcPr>
+            <w:tcW w:w="891" w:type="dxa"/>
+            <w:vAlign w:val="bottom"/>
+          </w:tcPr>
+          <w:p>
+            <w:pPr>
+              <w:jc w:val="right"/>
+              <w:rPr>
+                <w:rFonts w:ascii="等线" w:eastAsia="等线" w:hAnsi="等线" w:hint="eastAsia"/>
+                <w:color w:val="000000"/>
+                <w:sz w:val="22"/>
+              </w:rPr>
+            </w:pPr>
+            <w:r>
+              <w:rPr>
+                <w:rFonts w:ascii="等线" w:eastAsia="等线" w:hAnsi="等线" w:hint="eastAsia"/>
+                <w:color w:val="000000"/>
+                <w:sz w:val="22"/>
+              </w:rPr>
+              <w:t>0.46</w:t>
+            </w:r>
+          </w:p>
+        </w:tc>
+        <w:tc>
+          <w:tcPr>
+            <w:tcW w:w="1424" w:type="dxa"/>
+            <w:vAlign w:val="bottom"/>
+          </w:tcPr>
+          <w:p>
+            <w:pPr>
+              <w:jc w:val="right"/>
+              <w:rPr>
+                <w:rFonts w:ascii="等线" w:eastAsia="等线" w:hAnsi="等线" w:hint="eastAsia"/>
+                <w:color w:val="000000"/>
+                <w:sz w:val="22"/>
+              </w:rPr>
+            </w:pPr>
+            <w:r>
+              <w:rPr>
+                <w:rFonts w:ascii="等线" w:eastAsia="等线" w:hAnsi="等线" w:hint="eastAsia"/>
+                <w:color w:val="000000"/>
+                <w:sz w:val="22"/>
+              </w:rPr>
+              <w:t>0.07</w:t>
+            </w:r>
+          </w:p>
+        </w:tc>
+        <w:tc>
+          <w:tcPr>
+            <w:tcW w:w="1273" w:type="dxa"/>
+            <w:vAlign w:val="bottom"/>
+          </w:tcPr>
+          <w:p>
+            <w:pPr>
+              <w:jc w:val="right"/>
+              <w:rPr>
+                <w:rFonts w:ascii="等线" w:eastAsia="等线" w:hAnsi="等线"/>
+                <w:color w:val="000000"/>
+                <w:sz w:val="22"/>
+              </w:rPr>
+            </w:pPr>
+            <w:r>
+              <w:rPr>
+                <w:rFonts w:ascii="等线" w:eastAsia="等线" w:hAnsi="等线" w:hint="eastAsia"/>
+                <w:color w:val="000000"/>
+                <w:sz w:val="22"/>
+              </w:rPr>
+              <w:t>0.27</w:t>
+            </w:r>
+          </w:p>
+        </w:tc>
+        <w:tc>
+          <w:tcPr>
+            <w:tcW w:w="1218" w:type="dxa"/>
+            <w:vAlign w:val="bottom"/>
+          </w:tcPr>
+          <w:p>
+            <w:pPr>
+              <w:jc w:val="right"/>
+              <w:rPr>
+                <w:rFonts w:ascii="等线" w:eastAsia="等线" w:hAnsi="等线" w:hint="eastAsia"/>
+                <w:color w:val="000000"/>
+                <w:sz w:val="22"/>
+              </w:rPr>
+            </w:pPr>
+            <w:r>
+              <w:rPr>
+                <w:rFonts w:ascii="等线" w:eastAsia="等线" w:hAnsi="等线" w:hint="eastAsia"/>
+                <w:color w:val="000000"/>
+                <w:sz w:val="22"/>
+              </w:rPr>
+              <w:t>0.</w:t>
+            </w:r>
+            <w:r>
+              <w:rPr>
+                <w:rFonts w:ascii="等线" w:eastAsia="等线" w:hAnsi="等线"/>
+                <w:color w:val="000000"/>
+                <w:sz w:val="22"/>
+              </w:rPr>
+              <w:t>13</w:t>
+            </w:r>
+          </w:p>
+        </w:tc>
+        <w:tc>
+          <w:tcPr>
+            <w:tcW w:w="340" w:type="dxa"/>
+          </w:tcPr>
+          <w:p>
+            <w:pPr>
+              <w:jc w:val="right"/>
+              <w:rPr>
+                <w:rFonts w:ascii="等线" w:eastAsia="等线" w:hAnsi="等线"/>
+                <w:color w:val="000000"/>
+                <w:sz w:val="22"/>
+              </w:rPr>
+            </w:pPr>
+            <w:r>
+              <w:rPr>
+                <w:rFonts w:ascii="等线" w:eastAsia="等线" w:hAnsi="等线" w:hint="eastAsia"/>
+                <w:color w:val="000000"/>
+                <w:sz w:val="22"/>
+              </w:rPr>
+              <w:t>6</w:t>
+            </w:r>
+          </w:p>
+        </w:tc>
+      </w:tr>
+      <w:tr>
+        <w:tc>
+          <w:tcPr>
+            <w:tcW w:w="891" w:type="dxa"/>
+            <w:vAlign w:val="bottom"/>
+          </w:tcPr>
+          <w:p>
+            <w:pPr>
+              <w:jc w:val="right"/>
+              <w:rPr>
+                <w:rFonts w:ascii="等线" w:eastAsia="等线" w:hAnsi="等线" w:hint="eastAsia"/>
+                <w:color w:val="000000"/>
+                <w:sz w:val="22"/>
+              </w:rPr>
+            </w:pPr>
+            <w:r>
+              <w:rPr>
+                <w:rFonts w:ascii="等线" w:eastAsia="等线" w:hAnsi="等线" w:hint="eastAsia"/>
+                <w:color w:val="000000"/>
+                <w:sz w:val="22"/>
+              </w:rPr>
+              <w:t>0.2</w:t>
+            </w:r>
+          </w:p>
+        </w:tc>
+        <w:tc>
+          <w:tcPr>
+            <w:tcW w:w="1424" w:type="dxa"/>
+            <w:vAlign w:val="bottom"/>
+          </w:tcPr>
+          <w:p>
+            <w:pPr>
+              <w:jc w:val="right"/>
+              <w:rPr>
+                <w:rFonts w:ascii="等线" w:eastAsia="等线" w:hAnsi="等线" w:hint="eastAsia"/>
+                <w:color w:val="000000"/>
+                <w:sz w:val="22"/>
+              </w:rPr>
+            </w:pPr>
+            <w:r>
+              <w:rPr>
+                <w:rFonts w:ascii="等线" w:eastAsia="等线" w:hAnsi="等线" w:hint="eastAsia"/>
+                <w:color w:val="000000"/>
+                <w:sz w:val="22"/>
+              </w:rPr>
+              <w:t>0</w:t>
+            </w:r>
+          </w:p>
+        </w:tc>
+        <w:tc>
+          <w:tcPr>
+            <w:tcW w:w="1273" w:type="dxa"/>
+            <w:vAlign w:val="bottom"/>
+          </w:tcPr>
+          <w:p>
+            <w:pPr>
+              <w:jc w:val="right"/>
+              <w:rPr>
+                <w:rFonts w:ascii="等线" w:eastAsia="等线" w:hAnsi="等线" w:hint="eastAsia"/>
+                <w:color w:val="000000"/>
+                <w:sz w:val="22"/>
+              </w:rPr>
+            </w:pPr>
+            <w:r>
+              <w:rPr>
+                <w:rFonts w:ascii="等线" w:eastAsia="等线" w:hAnsi="等线" w:hint="eastAsia"/>
+                <w:color w:val="000000"/>
+                <w:sz w:val="22"/>
+              </w:rPr>
+              <w:t>0.47</w:t>
+            </w:r>
+          </w:p>
+        </w:tc>
+        <w:tc>
+          <w:tcPr>
+            <w:tcW w:w="1218" w:type="dxa"/>
+            <w:vAlign w:val="bottom"/>
+          </w:tcPr>
+          <w:p>
+            <w:pPr>
+              <w:jc w:val="right"/>
+              <w:rPr>
+                <w:rFonts w:ascii="等线" w:eastAsia="等线" w:hAnsi="等线" w:hint="eastAsia"/>
+                <w:color w:val="000000"/>
+                <w:sz w:val="22"/>
+              </w:rPr>
+            </w:pPr>
+          </w:p>
+        </w:tc>
+        <w:tc>
+          <w:tcPr>
+            <w:tcW w:w="340" w:type="dxa"/>
+          </w:tcPr>
+          <w:p>
+            <w:pPr>
+              <w:jc w:val="right"/>
+              <w:rPr>
+                <w:rFonts w:ascii="等线" w:eastAsia="等线" w:hAnsi="等线" w:hint="eastAsia"/>
+                <w:color w:val="000000"/>
+                <w:sz w:val="22"/>
+              </w:rPr>
+            </w:pPr>
+            <w:r>
+              <w:rPr>
+                <w:rFonts w:ascii="等线" w:eastAsia="等线" w:hAnsi="等线" w:hint="eastAsia"/>
+                <w:color w:val="000000"/>
+                <w:sz w:val="22"/>
+              </w:rPr>
+              <w:t>7</w:t>
             </w:r>
           </w:p>
         </w:tc>
       </w:tr>
     </w:tbl>
+    <w:p/>
+    <w:p>
+      <w:r>
+        <w:t xml:space="preserve">Iris </w:t>
+      </w:r>
+      <w:r>
+        <w:rPr>
+          <w:rFonts w:hint="eastAsia"/>
+        </w:rPr>
+        <w:t>STDP实验结果</w:t>
+      </w:r>
+    </w:p>
+    <w:p>
+      <w:r>
+        <w:t>iris_multi_gate_stdp.py</w:t>
+      </w:r>
+    </w:p>
+    <w:p>
+      <w:r>
+        <w:rPr>
+          <w:rFonts w:hint="eastAsia"/>
+        </w:rPr>
+        <w:t>同时训练</w:t>
+      </w:r>
+      <w:r>
+        <w:rPr>
+          <w:rFonts w:ascii="Consolas" w:eastAsia="宋体" w:hAnsi="Consolas" w:cs="宋体"/>
+          <w:color w:val="0000FF"/>
+          <w:kern w:val="0"/>
+          <w:sz w:val="24"/>
+          <w:szCs w:val="24"/>
+        </w:rPr>
+        <w:br/>
+      </w:r>
+      <w:r>
+        <w:rPr>
+          <w:rFonts w:ascii="Consolas" w:eastAsia="宋体" w:hAnsi="Consolas" w:cs="宋体"/>
+          <w:color w:val="000000"/>
+          <w:kern w:val="0"/>
+          <w:sz w:val="24"/>
+          <w:szCs w:val="24"/>
+        </w:rPr>
+        <w:t xml:space="preserve">stdp_learn_rate = </w:t>
+      </w:r>
+      <w:r>
+        <w:rPr>
+          <w:rFonts w:ascii="Consolas" w:eastAsia="宋体" w:hAnsi="Consolas" w:cs="宋体"/>
+          <w:color w:val="0000FF"/>
+          <w:kern w:val="0"/>
+          <w:sz w:val="24"/>
+          <w:szCs w:val="24"/>
+        </w:rPr>
+        <w:t>1</w:t>
+      </w:r>
+      <w:r>
+        <w:rPr>
+          <w:rFonts w:ascii="Consolas" w:eastAsia="宋体" w:hAnsi="Consolas" w:cs="宋体"/>
+          <w:color w:val="0000FF"/>
+          <w:kern w:val="0"/>
+          <w:sz w:val="24"/>
+          <w:szCs w:val="24"/>
+        </w:rPr>
+        <w:br/>
+      </w:r>
+      <w:r>
+        <w:rPr>
+          <w:rFonts w:ascii="Consolas" w:eastAsia="宋体" w:hAnsi="Consolas" w:cs="宋体"/>
+          <w:color w:val="000000"/>
+          <w:kern w:val="0"/>
+          <w:sz w:val="24"/>
+          <w:szCs w:val="24"/>
+        </w:rPr>
+        <w:t xml:space="preserve">A_LTD = </w:t>
+      </w:r>
+      <w:r>
+        <w:rPr>
+          <w:rFonts w:ascii="Consolas" w:eastAsia="宋体" w:hAnsi="Consolas" w:cs="宋体"/>
+          <w:color w:val="0000FF"/>
+          <w:kern w:val="0"/>
+          <w:sz w:val="24"/>
+          <w:szCs w:val="24"/>
+        </w:rPr>
+        <w:t>0.02656</w:t>
+      </w:r>
+      <w:r>
+        <w:rPr>
+          <w:rFonts w:ascii="Consolas" w:eastAsia="宋体" w:hAnsi="Consolas" w:cs="宋体"/>
+          <w:color w:val="0000FF"/>
+          <w:kern w:val="0"/>
+          <w:sz w:val="24"/>
+          <w:szCs w:val="24"/>
+        </w:rPr>
+        <w:br/>
+      </w:r>
+      <w:r>
+        <w:rPr>
+          <w:rFonts w:ascii="Consolas" w:eastAsia="宋体" w:hAnsi="Consolas" w:cs="宋体"/>
+          <w:color w:val="000000"/>
+          <w:kern w:val="0"/>
+          <w:sz w:val="24"/>
+          <w:szCs w:val="24"/>
+        </w:rPr>
+        <w:t xml:space="preserve">C_ = </w:t>
+      </w:r>
+      <w:r>
+        <w:rPr>
+          <w:rFonts w:ascii="Consolas" w:eastAsia="宋体" w:hAnsi="Consolas" w:cs="宋体"/>
+          <w:color w:val="0000FF"/>
+          <w:kern w:val="0"/>
+          <w:sz w:val="24"/>
+          <w:szCs w:val="24"/>
+        </w:rPr>
+        <w:t>0.001</w:t>
+      </w:r>
+      <w:r>
+        <w:rPr>
+          <w:rFonts w:ascii="Consolas" w:eastAsia="宋体" w:hAnsi="Consolas" w:cs="宋体"/>
+          <w:color w:val="0000FF"/>
+          <w:kern w:val="0"/>
+          <w:sz w:val="24"/>
+          <w:szCs w:val="24"/>
+        </w:rPr>
+        <w:br/>
+      </w:r>
+      <w:r>
+        <w:rPr>
+          <w:rFonts w:ascii="Consolas" w:eastAsia="宋体" w:hAnsi="Consolas" w:cs="宋体"/>
+          <w:color w:val="000000"/>
+          <w:kern w:val="0"/>
+          <w:sz w:val="24"/>
+          <w:szCs w:val="24"/>
+        </w:rPr>
+        <w:t>A_LTP = C_ * A_LTD</w:t>
+      </w:r>
+      <w:r>
+        <w:rPr>
+          <w:rFonts w:ascii="Consolas" w:eastAsia="宋体" w:hAnsi="Consolas" w:cs="宋体"/>
+          <w:color w:val="000000"/>
+          <w:kern w:val="0"/>
+          <w:sz w:val="24"/>
+          <w:szCs w:val="24"/>
+        </w:rPr>
+        <w:br/>
+        <w:t xml:space="preserve">tau_LTP = </w:t>
+      </w:r>
+      <w:r>
+        <w:rPr>
+          <w:rFonts w:ascii="Consolas" w:eastAsia="宋体" w:hAnsi="Consolas" w:cs="宋体"/>
+          <w:color w:val="0000FF"/>
+          <w:kern w:val="0"/>
+          <w:sz w:val="24"/>
+          <w:szCs w:val="24"/>
+        </w:rPr>
+        <w:t>16.8</w:t>
+      </w:r>
+      <w:r>
+        <w:rPr>
+          <w:rFonts w:ascii="Consolas" w:eastAsia="宋体" w:hAnsi="Consolas" w:cs="宋体"/>
+          <w:color w:val="0000FF"/>
+          <w:kern w:val="0"/>
+          <w:sz w:val="24"/>
+          <w:szCs w:val="24"/>
+        </w:rPr>
+        <w:br/>
+      </w:r>
+      <w:r>
+        <w:rPr>
+          <w:rFonts w:ascii="Consolas" w:eastAsia="宋体" w:hAnsi="Consolas" w:cs="宋体"/>
+          <w:color w:val="000000"/>
+          <w:kern w:val="0"/>
+          <w:sz w:val="24"/>
+          <w:szCs w:val="24"/>
+        </w:rPr>
+        <w:t xml:space="preserve">tau_LTD = </w:t>
+      </w:r>
+      <w:r>
+        <w:rPr>
+          <w:rFonts w:ascii="Consolas" w:eastAsia="宋体" w:hAnsi="Consolas" w:cs="宋体"/>
+          <w:color w:val="0000FF"/>
+          <w:kern w:val="0"/>
+          <w:sz w:val="24"/>
+          <w:szCs w:val="24"/>
+        </w:rPr>
+        <w:t>33.7</w:t>
+      </w:r>
+    </w:p>
+    <w:p>
+      <w:pPr>
+        <w:widowControl/>
+        <w:shd w:val="clear" w:color="auto" w:fill="FFFFFF"/>
+        <w:tabs>
+          <w:tab w:val="left" w:pos="916"/>
+          <w:tab w:val="left" w:pos="1832"/>
+          <w:tab w:val="left" w:pos="2748"/>
+          <w:tab w:val="left" w:pos="3664"/>
+          <w:tab w:val="left" w:pos="4580"/>
+          <w:tab w:val="left" w:pos="5496"/>
+          <w:tab w:val="left" w:pos="6412"/>
+          <w:tab w:val="left" w:pos="7328"/>
+          <w:tab w:val="left" w:pos="8244"/>
+          <w:tab w:val="left" w:pos="9160"/>
+          <w:tab w:val="left" w:pos="10076"/>
+          <w:tab w:val="left" w:pos="10992"/>
+          <w:tab w:val="left" w:pos="11908"/>
+          <w:tab w:val="left" w:pos="12824"/>
+          <w:tab w:val="left" w:pos="13740"/>
+          <w:tab w:val="left" w:pos="14656"/>
+        </w:tabs>
+        <w:jc w:val="left"/>
+        <w:rPr>
+          <w:rFonts w:ascii="Consolas" w:eastAsia="宋体" w:hAnsi="Consolas" w:cs="宋体"/>
+          <w:color w:val="0000FF"/>
+          <w:kern w:val="0"/>
+          <w:sz w:val="24"/>
+          <w:szCs w:val="24"/>
+        </w:rPr>
+      </w:pPr>
+      <w:r>
+        <w:rPr>
+          <w:rFonts w:ascii="Consolas" w:eastAsia="宋体" w:hAnsi="Consolas" w:cs="宋体"/>
+          <w:color w:val="0000FF"/>
+          <w:kern w:val="0"/>
+          <w:sz w:val="24"/>
+          <w:szCs w:val="24"/>
+        </w:rPr>
+        <w:t>0.13</w:t>
+      </w:r>
+    </w:p>
+    <w:p>
+      <w:pPr>
+        <w:widowControl/>
+        <w:shd w:val="clear" w:color="auto" w:fill="FFFFFF"/>
+        <w:tabs>
+          <w:tab w:val="left" w:pos="916"/>
+          <w:tab w:val="left" w:pos="1832"/>
+          <w:tab w:val="left" w:pos="2748"/>
+          <w:tab w:val="left" w:pos="3664"/>
+          <w:tab w:val="left" w:pos="4580"/>
+          <w:tab w:val="left" w:pos="5496"/>
+          <w:tab w:val="left" w:pos="6412"/>
+          <w:tab w:val="left" w:pos="7328"/>
+          <w:tab w:val="left" w:pos="8244"/>
+          <w:tab w:val="left" w:pos="9160"/>
+          <w:tab w:val="left" w:pos="10076"/>
+          <w:tab w:val="left" w:pos="10992"/>
+          <w:tab w:val="left" w:pos="11908"/>
+          <w:tab w:val="left" w:pos="12824"/>
+          <w:tab w:val="left" w:pos="13740"/>
+          <w:tab w:val="left" w:pos="14656"/>
+        </w:tabs>
+        <w:jc w:val="left"/>
+        <w:rPr>
+          <w:rFonts w:ascii="Consolas" w:eastAsia="宋体" w:hAnsi="Consolas" w:cs="宋体"/>
+          <w:color w:val="0000FF"/>
+          <w:kern w:val="0"/>
+          <w:sz w:val="24"/>
+          <w:szCs w:val="24"/>
+        </w:rPr>
+      </w:pPr>
+      <w:r>
+        <w:rPr>
+          <w:rFonts w:ascii="Consolas" w:eastAsia="宋体" w:hAnsi="Consolas" w:cs="宋体" w:hint="eastAsia"/>
+          <w:color w:val="0000FF"/>
+          <w:kern w:val="0"/>
+          <w:sz w:val="24"/>
+          <w:szCs w:val="24"/>
+        </w:rPr>
+        <w:t>连接强度趋近</w:t>
+      </w:r>
+      <w:r>
+        <w:rPr>
+          <w:rFonts w:ascii="Consolas" w:eastAsia="宋体" w:hAnsi="Consolas" w:cs="宋体" w:hint="eastAsia"/>
+          <w:color w:val="0000FF"/>
+          <w:kern w:val="0"/>
+          <w:sz w:val="24"/>
+          <w:szCs w:val="24"/>
+        </w:rPr>
+        <w:t>1</w:t>
+      </w:r>
+    </w:p>
+    <w:p>
+      <w:pPr>
+        <w:widowControl/>
+        <w:shd w:val="clear" w:color="auto" w:fill="FFFFFF"/>
+        <w:tabs>
+          <w:tab w:val="left" w:pos="916"/>
+          <w:tab w:val="left" w:pos="1832"/>
+          <w:tab w:val="left" w:pos="2748"/>
+          <w:tab w:val="left" w:pos="3664"/>
+          <w:tab w:val="left" w:pos="4580"/>
+          <w:tab w:val="left" w:pos="5496"/>
+          <w:tab w:val="left" w:pos="6412"/>
+          <w:tab w:val="left" w:pos="7328"/>
+          <w:tab w:val="left" w:pos="8244"/>
+          <w:tab w:val="left" w:pos="9160"/>
+          <w:tab w:val="left" w:pos="10076"/>
+          <w:tab w:val="left" w:pos="10992"/>
+          <w:tab w:val="left" w:pos="11908"/>
+          <w:tab w:val="left" w:pos="12824"/>
+          <w:tab w:val="left" w:pos="13740"/>
+          <w:tab w:val="left" w:pos="14656"/>
+        </w:tabs>
+        <w:jc w:val="left"/>
+        <w:rPr>
+          <w:rFonts w:ascii="Consolas" w:eastAsia="宋体" w:hAnsi="Consolas" w:cs="宋体"/>
+          <w:color w:val="0000FF"/>
+          <w:kern w:val="0"/>
+          <w:sz w:val="24"/>
+          <w:szCs w:val="24"/>
+        </w:rPr>
+      </w:pPr>
+    </w:p>
+    <w:p>
+      <w:r>
+        <w:rPr>
+          <w:rFonts w:ascii="Consolas" w:eastAsia="宋体" w:hAnsi="Consolas" w:cs="宋体"/>
+          <w:color w:val="000000"/>
+          <w:kern w:val="0"/>
+          <w:sz w:val="24"/>
+          <w:szCs w:val="24"/>
+        </w:rPr>
+        <w:t xml:space="preserve">stdp_learn_rate = </w:t>
+      </w:r>
+      <w:r>
+        <w:rPr>
+          <w:rFonts w:ascii="Consolas" w:eastAsia="宋体" w:hAnsi="Consolas" w:cs="宋体"/>
+          <w:color w:val="0000FF"/>
+          <w:kern w:val="0"/>
+          <w:sz w:val="24"/>
+          <w:szCs w:val="24"/>
+        </w:rPr>
+        <w:t>1</w:t>
+      </w:r>
+      <w:r>
+        <w:rPr>
+          <w:rFonts w:ascii="Consolas" w:eastAsia="宋体" w:hAnsi="Consolas" w:cs="宋体"/>
+          <w:color w:val="0000FF"/>
+          <w:kern w:val="0"/>
+          <w:sz w:val="24"/>
+          <w:szCs w:val="24"/>
+        </w:rPr>
+        <w:br/>
+      </w:r>
+      <w:r>
+        <w:rPr>
+          <w:rFonts w:ascii="Consolas" w:eastAsia="宋体" w:hAnsi="Consolas" w:cs="宋体"/>
+          <w:color w:val="000000"/>
+          <w:kern w:val="0"/>
+          <w:sz w:val="24"/>
+          <w:szCs w:val="24"/>
+        </w:rPr>
+        <w:t xml:space="preserve">A_LTD = </w:t>
+      </w:r>
+      <w:r>
+        <w:rPr>
+          <w:rFonts w:ascii="Consolas" w:eastAsia="宋体" w:hAnsi="Consolas" w:cs="宋体"/>
+          <w:color w:val="0000FF"/>
+          <w:kern w:val="0"/>
+          <w:sz w:val="24"/>
+          <w:szCs w:val="24"/>
+        </w:rPr>
+        <w:t>0.02656</w:t>
+      </w:r>
+      <w:r>
+        <w:rPr>
+          <w:rFonts w:ascii="Consolas" w:eastAsia="宋体" w:hAnsi="Consolas" w:cs="宋体"/>
+          <w:color w:val="0000FF"/>
+          <w:kern w:val="0"/>
+          <w:sz w:val="24"/>
+          <w:szCs w:val="24"/>
+        </w:rPr>
+        <w:br/>
+      </w:r>
+      <w:r>
+        <w:rPr>
+          <w:rFonts w:ascii="Consolas" w:eastAsia="宋体" w:hAnsi="Consolas" w:cs="宋体"/>
+          <w:color w:val="000000"/>
+          <w:kern w:val="0"/>
+          <w:sz w:val="24"/>
+          <w:szCs w:val="24"/>
+        </w:rPr>
+        <w:t xml:space="preserve">C_ = </w:t>
+      </w:r>
+      <w:r>
+        <w:rPr>
+          <w:rFonts w:ascii="Consolas" w:eastAsia="宋体" w:hAnsi="Consolas" w:cs="宋体"/>
+          <w:color w:val="0000FF"/>
+          <w:kern w:val="0"/>
+          <w:sz w:val="24"/>
+          <w:szCs w:val="24"/>
+        </w:rPr>
+        <w:t>0.0</w:t>
+      </w:r>
+      <w:r>
+        <w:rPr>
+          <w:rFonts w:ascii="Consolas" w:eastAsia="宋体" w:hAnsi="Consolas" w:cs="宋体"/>
+          <w:color w:val="0000FF"/>
+          <w:kern w:val="0"/>
+          <w:sz w:val="24"/>
+          <w:szCs w:val="24"/>
+        </w:rPr>
+        <w:t>1</w:t>
+      </w:r>
+      <w:r>
+        <w:rPr>
+          <w:rFonts w:ascii="Consolas" w:eastAsia="宋体" w:hAnsi="Consolas" w:cs="宋体"/>
+          <w:color w:val="0000FF"/>
+          <w:kern w:val="0"/>
+          <w:sz w:val="24"/>
+          <w:szCs w:val="24"/>
+        </w:rPr>
+        <w:br/>
+      </w:r>
+      <w:r>
+        <w:rPr>
+          <w:rFonts w:ascii="Consolas" w:eastAsia="宋体" w:hAnsi="Consolas" w:cs="宋体"/>
+          <w:color w:val="000000"/>
+          <w:kern w:val="0"/>
+          <w:sz w:val="24"/>
+          <w:szCs w:val="24"/>
+        </w:rPr>
+        <w:t>A_LTP = C_ * A_LTD</w:t>
+      </w:r>
+      <w:r>
+        <w:rPr>
+          <w:rFonts w:ascii="Consolas" w:eastAsia="宋体" w:hAnsi="Consolas" w:cs="宋体"/>
+          <w:color w:val="000000"/>
+          <w:kern w:val="0"/>
+          <w:sz w:val="24"/>
+          <w:szCs w:val="24"/>
+        </w:rPr>
+        <w:br/>
+        <w:t xml:space="preserve">tau_LTP = </w:t>
+      </w:r>
+      <w:r>
+        <w:rPr>
+          <w:rFonts w:ascii="Consolas" w:eastAsia="宋体" w:hAnsi="Consolas" w:cs="宋体"/>
+          <w:color w:val="0000FF"/>
+          <w:kern w:val="0"/>
+          <w:sz w:val="24"/>
+          <w:szCs w:val="24"/>
+        </w:rPr>
+        <w:t>16.8</w:t>
+      </w:r>
+      <w:r>
+        <w:rPr>
+          <w:rFonts w:ascii="Consolas" w:eastAsia="宋体" w:hAnsi="Consolas" w:cs="宋体"/>
+          <w:color w:val="0000FF"/>
+          <w:kern w:val="0"/>
+          <w:sz w:val="24"/>
+          <w:szCs w:val="24"/>
+        </w:rPr>
+        <w:br/>
+      </w:r>
+      <w:r>
+        <w:rPr>
+          <w:rFonts w:ascii="Consolas" w:eastAsia="宋体" w:hAnsi="Consolas" w:cs="宋体"/>
+          <w:color w:val="000000"/>
+          <w:kern w:val="0"/>
+          <w:sz w:val="24"/>
+          <w:szCs w:val="24"/>
+        </w:rPr>
+        <w:t xml:space="preserve">tau_LTD = </w:t>
+      </w:r>
+      <w:r>
+        <w:rPr>
+          <w:rFonts w:ascii="Consolas" w:eastAsia="宋体" w:hAnsi="Consolas" w:cs="宋体"/>
+          <w:color w:val="0000FF"/>
+          <w:kern w:val="0"/>
+          <w:sz w:val="24"/>
+          <w:szCs w:val="24"/>
+        </w:rPr>
+        <w:t>33.7</w:t>
+      </w:r>
+    </w:p>
+    <w:p>
+      <w:pPr>
+        <w:widowControl/>
+        <w:shd w:val="clear" w:color="auto" w:fill="FFFFFF"/>
+        <w:tabs>
+          <w:tab w:val="left" w:pos="916"/>
+          <w:tab w:val="left" w:pos="1832"/>
+          <w:tab w:val="left" w:pos="2748"/>
+          <w:tab w:val="left" w:pos="3664"/>
+          <w:tab w:val="left" w:pos="4580"/>
+          <w:tab w:val="left" w:pos="5496"/>
+          <w:tab w:val="left" w:pos="6412"/>
+          <w:tab w:val="left" w:pos="7328"/>
+          <w:tab w:val="left" w:pos="8244"/>
+          <w:tab w:val="left" w:pos="9160"/>
+          <w:tab w:val="left" w:pos="10076"/>
+          <w:tab w:val="left" w:pos="10992"/>
+          <w:tab w:val="left" w:pos="11908"/>
+          <w:tab w:val="left" w:pos="12824"/>
+          <w:tab w:val="left" w:pos="13740"/>
+          <w:tab w:val="left" w:pos="14656"/>
+        </w:tabs>
+        <w:jc w:val="left"/>
+        <w:rPr>
+          <w:rFonts w:ascii="Consolas" w:eastAsia="宋体" w:hAnsi="Consolas" w:cs="宋体"/>
+          <w:color w:val="0000FF"/>
+          <w:kern w:val="0"/>
+          <w:sz w:val="24"/>
+          <w:szCs w:val="24"/>
+        </w:rPr>
+      </w:pPr>
+      <w:r>
+        <w:rPr>
+          <w:rFonts w:ascii="Consolas" w:eastAsia="宋体" w:hAnsi="Consolas" w:cs="宋体"/>
+          <w:color w:val="0000FF"/>
+          <w:kern w:val="0"/>
+          <w:sz w:val="24"/>
+          <w:szCs w:val="24"/>
+        </w:rPr>
+        <w:t>0.07</w:t>
+      </w:r>
+    </w:p>
+    <w:p>
+      <w:pPr>
+        <w:widowControl/>
+        <w:shd w:val="clear" w:color="auto" w:fill="FFFFFF"/>
+        <w:tabs>
+          <w:tab w:val="left" w:pos="916"/>
+          <w:tab w:val="left" w:pos="1832"/>
+          <w:tab w:val="left" w:pos="2748"/>
+          <w:tab w:val="left" w:pos="3664"/>
+          <w:tab w:val="left" w:pos="4580"/>
+          <w:tab w:val="left" w:pos="5496"/>
+          <w:tab w:val="left" w:pos="6412"/>
+          <w:tab w:val="left" w:pos="7328"/>
+          <w:tab w:val="left" w:pos="8244"/>
+          <w:tab w:val="left" w:pos="9160"/>
+          <w:tab w:val="left" w:pos="10076"/>
+          <w:tab w:val="left" w:pos="10992"/>
+          <w:tab w:val="left" w:pos="11908"/>
+          <w:tab w:val="left" w:pos="12824"/>
+          <w:tab w:val="left" w:pos="13740"/>
+          <w:tab w:val="left" w:pos="14656"/>
+        </w:tabs>
+        <w:jc w:val="left"/>
+        <w:rPr>
+          <w:rFonts w:ascii="Consolas" w:eastAsia="宋体" w:hAnsi="Consolas" w:cs="宋体"/>
+          <w:color w:val="0000FF"/>
+          <w:kern w:val="0"/>
+          <w:sz w:val="24"/>
+          <w:szCs w:val="24"/>
+        </w:rPr>
+      </w:pPr>
+      <w:r>
+        <w:rPr>
+          <w:rFonts w:ascii="Consolas" w:eastAsia="宋体" w:hAnsi="Consolas" w:cs="宋体" w:hint="eastAsia"/>
+          <w:color w:val="0000FF"/>
+          <w:kern w:val="0"/>
+          <w:sz w:val="24"/>
+          <w:szCs w:val="24"/>
+        </w:rPr>
+        <w:t>连接强度均为</w:t>
+      </w:r>
+      <w:r>
+        <w:rPr>
+          <w:rFonts w:ascii="Consolas" w:eastAsia="宋体" w:hAnsi="Consolas" w:cs="宋体" w:hint="eastAsia"/>
+          <w:color w:val="0000FF"/>
+          <w:kern w:val="0"/>
+          <w:sz w:val="24"/>
+          <w:szCs w:val="24"/>
+        </w:rPr>
+        <w:t>1</w:t>
+      </w:r>
+    </w:p>
+    <w:p>
+      <w:pPr>
+        <w:widowControl/>
+        <w:shd w:val="clear" w:color="auto" w:fill="FFFFFF"/>
+        <w:tabs>
+          <w:tab w:val="left" w:pos="916"/>
+          <w:tab w:val="left" w:pos="1832"/>
+          <w:tab w:val="left" w:pos="2748"/>
+          <w:tab w:val="left" w:pos="3664"/>
+          <w:tab w:val="left" w:pos="4580"/>
+          <w:tab w:val="left" w:pos="5496"/>
+          <w:tab w:val="left" w:pos="6412"/>
+          <w:tab w:val="left" w:pos="7328"/>
+          <w:tab w:val="left" w:pos="8244"/>
+          <w:tab w:val="left" w:pos="9160"/>
+          <w:tab w:val="left" w:pos="10076"/>
+          <w:tab w:val="left" w:pos="10992"/>
+          <w:tab w:val="left" w:pos="11908"/>
+          <w:tab w:val="left" w:pos="12824"/>
+          <w:tab w:val="left" w:pos="13740"/>
+          <w:tab w:val="left" w:pos="14656"/>
+        </w:tabs>
+        <w:jc w:val="left"/>
+        <w:rPr>
+          <w:rFonts w:ascii="Consolas" w:eastAsia="宋体" w:hAnsi="Consolas" w:cs="宋体"/>
+          <w:color w:val="0000FF"/>
+          <w:kern w:val="0"/>
+          <w:sz w:val="24"/>
+          <w:szCs w:val="24"/>
+        </w:rPr>
+      </w:pPr>
+    </w:p>
+    <w:p>
+      <w:pPr>
+        <w:widowControl/>
+        <w:shd w:val="clear" w:color="auto" w:fill="FFFFFF"/>
+        <w:tabs>
+          <w:tab w:val="left" w:pos="916"/>
+          <w:tab w:val="left" w:pos="1832"/>
+          <w:tab w:val="left" w:pos="2748"/>
+          <w:tab w:val="left" w:pos="3664"/>
+          <w:tab w:val="left" w:pos="4580"/>
+          <w:tab w:val="left" w:pos="5496"/>
+          <w:tab w:val="left" w:pos="6412"/>
+          <w:tab w:val="left" w:pos="7328"/>
+          <w:tab w:val="left" w:pos="8244"/>
+          <w:tab w:val="left" w:pos="9160"/>
+          <w:tab w:val="left" w:pos="10076"/>
+          <w:tab w:val="left" w:pos="10992"/>
+          <w:tab w:val="left" w:pos="11908"/>
+          <w:tab w:val="left" w:pos="12824"/>
+          <w:tab w:val="left" w:pos="13740"/>
+          <w:tab w:val="left" w:pos="14656"/>
+        </w:tabs>
+        <w:jc w:val="left"/>
+        <w:rPr>
+          <w:rFonts w:ascii="Consolas" w:eastAsia="宋体" w:hAnsi="Consolas" w:cs="宋体"/>
+          <w:color w:val="000000"/>
+          <w:kern w:val="0"/>
+          <w:sz w:val="20"/>
+          <w:szCs w:val="20"/>
+        </w:rPr>
+      </w:pPr>
+      <w:r>
+        <w:rPr>
+          <w:rFonts w:ascii="Consolas" w:eastAsia="宋体" w:hAnsi="Consolas" w:cs="宋体"/>
+          <w:color w:val="000000"/>
+          <w:kern w:val="0"/>
+          <w:sz w:val="20"/>
+          <w:szCs w:val="20"/>
+        </w:rPr>
+        <w:t xml:space="preserve">learn_rate = </w:t>
+      </w:r>
+      <w:r>
+        <w:rPr>
+          <w:rFonts w:ascii="Consolas" w:eastAsia="宋体" w:hAnsi="Consolas" w:cs="宋体"/>
+          <w:color w:val="0000FF"/>
+          <w:kern w:val="0"/>
+          <w:sz w:val="20"/>
+          <w:szCs w:val="20"/>
+        </w:rPr>
+        <w:t>0.1</w:t>
+      </w:r>
+      <w:r>
+        <w:rPr>
+          <w:rFonts w:ascii="Consolas" w:eastAsia="宋体" w:hAnsi="Consolas" w:cs="宋体"/>
+          <w:color w:val="0000FF"/>
+          <w:kern w:val="0"/>
+          <w:sz w:val="20"/>
+          <w:szCs w:val="20"/>
+        </w:rPr>
+        <w:br/>
+      </w:r>
+      <w:r>
+        <w:rPr>
+          <w:rFonts w:ascii="Consolas" w:eastAsia="宋体" w:hAnsi="Consolas" w:cs="宋体"/>
+          <w:color w:val="000000"/>
+          <w:kern w:val="0"/>
+          <w:sz w:val="20"/>
+          <w:szCs w:val="20"/>
+        </w:rPr>
+        <w:t xml:space="preserve">stdp_learn_rate = </w:t>
+      </w:r>
+      <w:r>
+        <w:rPr>
+          <w:rFonts w:ascii="Consolas" w:eastAsia="宋体" w:hAnsi="Consolas" w:cs="宋体"/>
+          <w:color w:val="0000FF"/>
+          <w:kern w:val="0"/>
+          <w:sz w:val="20"/>
+          <w:szCs w:val="20"/>
+        </w:rPr>
+        <w:t>1</w:t>
+      </w:r>
+      <w:r>
+        <w:rPr>
+          <w:rFonts w:ascii="Consolas" w:eastAsia="宋体" w:hAnsi="Consolas" w:cs="宋体"/>
+          <w:color w:val="0000FF"/>
+          <w:kern w:val="0"/>
+          <w:sz w:val="20"/>
+          <w:szCs w:val="20"/>
+        </w:rPr>
+        <w:br/>
+      </w:r>
+      <w:r>
+        <w:rPr>
+          <w:rFonts w:ascii="Consolas" w:eastAsia="宋体" w:hAnsi="Consolas" w:cs="宋体"/>
+          <w:color w:val="000000"/>
+          <w:kern w:val="0"/>
+          <w:sz w:val="20"/>
+          <w:szCs w:val="20"/>
+        </w:rPr>
+        <w:t xml:space="preserve">A_LTD = </w:t>
+      </w:r>
+      <w:r>
+        <w:rPr>
+          <w:rFonts w:ascii="Consolas" w:eastAsia="宋体" w:hAnsi="Consolas" w:cs="宋体"/>
+          <w:color w:val="0000FF"/>
+          <w:kern w:val="0"/>
+          <w:sz w:val="20"/>
+          <w:szCs w:val="20"/>
+        </w:rPr>
+        <w:t>0.02656</w:t>
+      </w:r>
+      <w:r>
+        <w:rPr>
+          <w:rFonts w:ascii="Consolas" w:eastAsia="宋体" w:hAnsi="Consolas" w:cs="宋体"/>
+          <w:color w:val="0000FF"/>
+          <w:kern w:val="0"/>
+          <w:sz w:val="20"/>
+          <w:szCs w:val="20"/>
+        </w:rPr>
+        <w:br/>
+      </w:r>
+      <w:r>
+        <w:rPr>
+          <w:rFonts w:ascii="Consolas" w:eastAsia="宋体" w:hAnsi="Consolas" w:cs="宋体"/>
+          <w:color w:val="000000"/>
+          <w:kern w:val="0"/>
+          <w:sz w:val="20"/>
+          <w:szCs w:val="20"/>
+        </w:rPr>
+        <w:t xml:space="preserve">C_ = </w:t>
+      </w:r>
+      <w:r>
+        <w:rPr>
+          <w:rFonts w:ascii="Consolas" w:eastAsia="宋体" w:hAnsi="Consolas" w:cs="宋体"/>
+          <w:color w:val="0000FF"/>
+          <w:kern w:val="0"/>
+          <w:sz w:val="20"/>
+          <w:szCs w:val="20"/>
+        </w:rPr>
+        <w:t>0.0001</w:t>
+      </w:r>
+      <w:r>
+        <w:rPr>
+          <w:rFonts w:ascii="Consolas" w:eastAsia="宋体" w:hAnsi="Consolas" w:cs="宋体"/>
+          <w:color w:val="0000FF"/>
+          <w:kern w:val="0"/>
+          <w:sz w:val="20"/>
+          <w:szCs w:val="20"/>
+        </w:rPr>
+        <w:br/>
+      </w:r>
+      <w:r>
+        <w:rPr>
+          <w:rFonts w:ascii="Consolas" w:eastAsia="宋体" w:hAnsi="Consolas" w:cs="宋体"/>
+          <w:color w:val="000000"/>
+          <w:kern w:val="0"/>
+          <w:sz w:val="20"/>
+          <w:szCs w:val="20"/>
+        </w:rPr>
+        <w:t>A_LTP = C_ * A_LTD</w:t>
+      </w:r>
+      <w:r>
+        <w:rPr>
+          <w:rFonts w:ascii="Consolas" w:eastAsia="宋体" w:hAnsi="Consolas" w:cs="宋体"/>
+          <w:color w:val="000000"/>
+          <w:kern w:val="0"/>
+          <w:sz w:val="20"/>
+          <w:szCs w:val="20"/>
+        </w:rPr>
+        <w:br/>
+        <w:t xml:space="preserve">tau_LTP = </w:t>
+      </w:r>
+      <w:r>
+        <w:rPr>
+          <w:rFonts w:ascii="Consolas" w:eastAsia="宋体" w:hAnsi="Consolas" w:cs="宋体"/>
+          <w:color w:val="0000FF"/>
+          <w:kern w:val="0"/>
+          <w:sz w:val="20"/>
+          <w:szCs w:val="20"/>
+        </w:rPr>
+        <w:t>16.8</w:t>
+      </w:r>
+      <w:r>
+        <w:rPr>
+          <w:rFonts w:ascii="Consolas" w:eastAsia="宋体" w:hAnsi="Consolas" w:cs="宋体"/>
+          <w:color w:val="0000FF"/>
+          <w:kern w:val="0"/>
+          <w:sz w:val="20"/>
+          <w:szCs w:val="20"/>
+        </w:rPr>
+        <w:br/>
+      </w:r>
+      <w:r>
+        <w:rPr>
+          <w:rFonts w:ascii="Consolas" w:eastAsia="宋体" w:hAnsi="Consolas" w:cs="宋体"/>
+          <w:color w:val="000000"/>
+          <w:kern w:val="0"/>
+          <w:sz w:val="20"/>
+          <w:szCs w:val="20"/>
+        </w:rPr>
+        <w:t xml:space="preserve">tau_LTD = </w:t>
+      </w:r>
+      <w:r>
+        <w:rPr>
+          <w:rFonts w:ascii="Consolas" w:eastAsia="宋体" w:hAnsi="Consolas" w:cs="宋体"/>
+          <w:color w:val="0000FF"/>
+          <w:kern w:val="0"/>
+          <w:sz w:val="20"/>
+          <w:szCs w:val="20"/>
+        </w:rPr>
+        <w:t>33.7</w:t>
+      </w:r>
+    </w:p>
+    <w:p>
+      <w:pPr>
+        <w:widowControl/>
+        <w:shd w:val="clear" w:color="auto" w:fill="FFFFFF"/>
+        <w:tabs>
+          <w:tab w:val="left" w:pos="916"/>
+          <w:tab w:val="left" w:pos="1832"/>
+          <w:tab w:val="left" w:pos="2748"/>
+          <w:tab w:val="left" w:pos="3664"/>
+          <w:tab w:val="left" w:pos="4580"/>
+          <w:tab w:val="left" w:pos="5496"/>
+          <w:tab w:val="left" w:pos="6412"/>
+          <w:tab w:val="left" w:pos="7328"/>
+          <w:tab w:val="left" w:pos="8244"/>
+          <w:tab w:val="left" w:pos="9160"/>
+          <w:tab w:val="left" w:pos="10076"/>
+          <w:tab w:val="left" w:pos="10992"/>
+          <w:tab w:val="left" w:pos="11908"/>
+          <w:tab w:val="left" w:pos="12824"/>
+          <w:tab w:val="left" w:pos="13740"/>
+          <w:tab w:val="left" w:pos="14656"/>
+        </w:tabs>
+        <w:jc w:val="left"/>
+        <w:rPr>
+          <w:rFonts w:ascii="Consolas" w:eastAsia="宋体" w:hAnsi="Consolas" w:cs="宋体"/>
+          <w:color w:val="0000FF"/>
+          <w:kern w:val="0"/>
+          <w:sz w:val="24"/>
+          <w:szCs w:val="24"/>
+        </w:rPr>
+      </w:pPr>
+      <w:r>
+        <w:rPr>
+          <w:rFonts w:ascii="Consolas" w:eastAsia="宋体" w:hAnsi="Consolas" w:cs="宋体"/>
+          <w:color w:val="0000FF"/>
+          <w:kern w:val="0"/>
+          <w:sz w:val="24"/>
+          <w:szCs w:val="24"/>
+        </w:rPr>
+        <w:t>0.0</w:t>
+      </w:r>
+    </w:p>
+    <w:p>
+      <w:pPr>
+        <w:widowControl/>
+        <w:shd w:val="clear" w:color="auto" w:fill="FFFFFF"/>
+        <w:tabs>
+          <w:tab w:val="left" w:pos="916"/>
+          <w:tab w:val="left" w:pos="1832"/>
+          <w:tab w:val="left" w:pos="2748"/>
+          <w:tab w:val="left" w:pos="3664"/>
+          <w:tab w:val="left" w:pos="4580"/>
+          <w:tab w:val="left" w:pos="5496"/>
+          <w:tab w:val="left" w:pos="6412"/>
+          <w:tab w:val="left" w:pos="7328"/>
+          <w:tab w:val="left" w:pos="8244"/>
+          <w:tab w:val="left" w:pos="9160"/>
+          <w:tab w:val="left" w:pos="10076"/>
+          <w:tab w:val="left" w:pos="10992"/>
+          <w:tab w:val="left" w:pos="11908"/>
+          <w:tab w:val="left" w:pos="12824"/>
+          <w:tab w:val="left" w:pos="13740"/>
+          <w:tab w:val="left" w:pos="14656"/>
+        </w:tabs>
+        <w:jc w:val="left"/>
+        <w:rPr>
+          <w:rFonts w:ascii="Consolas" w:eastAsia="宋体" w:hAnsi="Consolas" w:cs="宋体"/>
+          <w:color w:val="000000"/>
+          <w:kern w:val="0"/>
+          <w:sz w:val="20"/>
+          <w:szCs w:val="20"/>
+        </w:rPr>
+      </w:pPr>
+      <w:r>
+        <w:rPr>
+          <w:rFonts w:ascii="Consolas" w:eastAsia="宋体" w:hAnsi="Consolas" w:cs="宋体" w:hint="eastAsia"/>
+          <w:color w:val="000000"/>
+          <w:kern w:val="0"/>
+          <w:sz w:val="20"/>
+          <w:szCs w:val="20"/>
+        </w:rPr>
+        <w:t>连接强度如下</w:t>
+      </w:r>
+    </w:p>
+    <w:p>
+      <w:pPr>
+        <w:widowControl/>
+        <w:shd w:val="clear" w:color="auto" w:fill="FFFFFF"/>
+        <w:tabs>
+          <w:tab w:val="left" w:pos="916"/>
+          <w:tab w:val="left" w:pos="1832"/>
+          <w:tab w:val="left" w:pos="2748"/>
+          <w:tab w:val="left" w:pos="3664"/>
+          <w:tab w:val="left" w:pos="4580"/>
+          <w:tab w:val="left" w:pos="5496"/>
+          <w:tab w:val="left" w:pos="6412"/>
+          <w:tab w:val="left" w:pos="7328"/>
+          <w:tab w:val="left" w:pos="8244"/>
+          <w:tab w:val="left" w:pos="9160"/>
+          <w:tab w:val="left" w:pos="10076"/>
+          <w:tab w:val="left" w:pos="10992"/>
+          <w:tab w:val="left" w:pos="11908"/>
+          <w:tab w:val="left" w:pos="12824"/>
+          <w:tab w:val="left" w:pos="13740"/>
+          <w:tab w:val="left" w:pos="14656"/>
+        </w:tabs>
+        <w:jc w:val="left"/>
+        <w:rPr>
+          <w:rFonts w:ascii="Consolas" w:eastAsia="宋体" w:hAnsi="Consolas" w:cs="宋体"/>
+          <w:color w:val="000000"/>
+          <w:kern w:val="0"/>
+          <w:sz w:val="20"/>
+          <w:szCs w:val="20"/>
+        </w:rPr>
+      </w:pPr>
+      <w:r>
+        <w:rPr>
+          <w:noProof/>
+        </w:rPr>
+        <w:lastRenderedPageBreak/>
+        <w:drawing>
+          <wp:inline distT="0" distB="0" distL="0" distR="0" wp14:anchorId="6BF3406A" wp14:editId="0F951B5B">
+            <wp:extent cx="5274310" cy="3236595"/>
+            <wp:effectExtent l="0" t="0" r="2540" b="1905"/>
+            <wp:docPr id="1" name="图片 1"/>
+            <wp:cNvGraphicFramePr>
+              <a:graphicFrameLocks xmlns:a="http://schemas.openxmlformats.org/drawingml/2006/main" noChangeAspect="1"/>
+            </wp:cNvGraphicFramePr>
+            <a:graphic xmlns:a="http://schemas.openxmlformats.org/drawingml/2006/main">
+              <a:graphicData uri="http://schemas.openxmlformats.org/drawingml/2006/picture">
+                <pic:pic xmlns:pic="http://schemas.openxmlformats.org/drawingml/2006/picture">
+                  <pic:nvPicPr>
+                    <pic:cNvPr id="1" name=""/>
+                    <pic:cNvPicPr/>
+                  </pic:nvPicPr>
+                  <pic:blipFill>
+                    <a:blip r:embed="rId4"/>
+                    <a:stretch>
+                      <a:fillRect/>
+                    </a:stretch>
+                  </pic:blipFill>
+                  <pic:spPr>
+                    <a:xfrm>
+                      <a:off x="0" y="0"/>
+                      <a:ext cx="5274310" cy="3236595"/>
+                    </a:xfrm>
+                    <a:prstGeom prst="rect">
+                      <a:avLst/>
+                    </a:prstGeom>
+                  </pic:spPr>
+                </pic:pic>
+              </a:graphicData>
+            </a:graphic>
+          </wp:inline>
+        </w:drawing>
+      </w:r>
+    </w:p>
+    <w:p>
+      <w:pPr>
+        <w:widowControl/>
+        <w:shd w:val="clear" w:color="auto" w:fill="FFFFFF"/>
+        <w:tabs>
+          <w:tab w:val="left" w:pos="916"/>
+          <w:tab w:val="left" w:pos="1832"/>
+          <w:tab w:val="left" w:pos="2748"/>
+          <w:tab w:val="left" w:pos="3664"/>
+          <w:tab w:val="left" w:pos="4580"/>
+          <w:tab w:val="left" w:pos="5496"/>
+          <w:tab w:val="left" w:pos="6412"/>
+          <w:tab w:val="left" w:pos="7328"/>
+          <w:tab w:val="left" w:pos="8244"/>
+          <w:tab w:val="left" w:pos="9160"/>
+          <w:tab w:val="left" w:pos="10076"/>
+          <w:tab w:val="left" w:pos="10992"/>
+          <w:tab w:val="left" w:pos="11908"/>
+          <w:tab w:val="left" w:pos="12824"/>
+          <w:tab w:val="left" w:pos="13740"/>
+          <w:tab w:val="left" w:pos="14656"/>
+        </w:tabs>
+        <w:jc w:val="left"/>
+        <w:rPr>
+          <w:rFonts w:ascii="Consolas" w:eastAsia="宋体" w:hAnsi="Consolas" w:cs="宋体"/>
+          <w:color w:val="000000"/>
+          <w:kern w:val="0"/>
+          <w:sz w:val="20"/>
+          <w:szCs w:val="20"/>
+        </w:rPr>
+      </w:pPr>
+      <w:r>
+        <w:rPr>
+          <w:rFonts w:ascii="Consolas" w:eastAsia="宋体" w:hAnsi="Consolas" w:cs="宋体" w:hint="eastAsia"/>
+          <w:color w:val="000000"/>
+          <w:kern w:val="0"/>
+          <w:sz w:val="20"/>
+          <w:szCs w:val="20"/>
+        </w:rPr>
+        <w:t>重复一次实验</w:t>
+      </w:r>
+    </w:p>
+    <w:p>
+      <w:pPr>
+        <w:widowControl/>
+        <w:shd w:val="clear" w:color="auto" w:fill="FFFFFF"/>
+        <w:tabs>
+          <w:tab w:val="left" w:pos="916"/>
+          <w:tab w:val="left" w:pos="1832"/>
+          <w:tab w:val="left" w:pos="2748"/>
+          <w:tab w:val="left" w:pos="3664"/>
+          <w:tab w:val="left" w:pos="4580"/>
+          <w:tab w:val="left" w:pos="5496"/>
+          <w:tab w:val="left" w:pos="6412"/>
+          <w:tab w:val="left" w:pos="7328"/>
+          <w:tab w:val="left" w:pos="8244"/>
+          <w:tab w:val="left" w:pos="9160"/>
+          <w:tab w:val="left" w:pos="10076"/>
+          <w:tab w:val="left" w:pos="10992"/>
+          <w:tab w:val="left" w:pos="11908"/>
+          <w:tab w:val="left" w:pos="12824"/>
+          <w:tab w:val="left" w:pos="13740"/>
+          <w:tab w:val="left" w:pos="14656"/>
+        </w:tabs>
+        <w:jc w:val="left"/>
+        <w:rPr>
+          <w:rFonts w:ascii="Consolas" w:eastAsia="宋体" w:hAnsi="Consolas" w:cs="宋体"/>
+          <w:color w:val="000000"/>
+          <w:kern w:val="0"/>
+          <w:sz w:val="20"/>
+          <w:szCs w:val="20"/>
+        </w:rPr>
+      </w:pPr>
+      <w:r>
+        <w:rPr>
+          <w:noProof/>
+        </w:rPr>
+        <w:drawing>
+          <wp:inline distT="0" distB="0" distL="0" distR="0" wp14:anchorId="48B163BB" wp14:editId="7F6B4AF5">
+            <wp:extent cx="5274310" cy="3252470"/>
+            <wp:effectExtent l="0" t="0" r="2540" b="5080"/>
+            <wp:docPr id="2" name="图片 2"/>
+            <wp:cNvGraphicFramePr>
+              <a:graphicFrameLocks xmlns:a="http://schemas.openxmlformats.org/drawingml/2006/main" noChangeAspect="1"/>
+            </wp:cNvGraphicFramePr>
+            <a:graphic xmlns:a="http://schemas.openxmlformats.org/drawingml/2006/main">
+              <a:graphicData uri="http://schemas.openxmlformats.org/drawingml/2006/picture">
+                <pic:pic xmlns:pic="http://schemas.openxmlformats.org/drawingml/2006/picture">
+                  <pic:nvPicPr>
+                    <pic:cNvPr id="1" name=""/>
+                    <pic:cNvPicPr/>
+                  </pic:nvPicPr>
+                  <pic:blipFill>
+                    <a:blip r:embed="rId5"/>
+                    <a:stretch>
+                      <a:fillRect/>
+                    </a:stretch>
+                  </pic:blipFill>
+                  <pic:spPr>
+                    <a:xfrm>
+                      <a:off x="0" y="0"/>
+                      <a:ext cx="5274310" cy="3252470"/>
+                    </a:xfrm>
+                    <a:prstGeom prst="rect">
+                      <a:avLst/>
+                    </a:prstGeom>
+                  </pic:spPr>
+                </pic:pic>
+              </a:graphicData>
+            </a:graphic>
+          </wp:inline>
+        </w:drawing>
+      </w:r>
+    </w:p>
+    <w:p>
+      <w:pPr>
+        <w:widowControl/>
+        <w:shd w:val="clear" w:color="auto" w:fill="FFFFFF"/>
+        <w:tabs>
+          <w:tab w:val="left" w:pos="916"/>
+          <w:tab w:val="left" w:pos="1832"/>
+          <w:tab w:val="left" w:pos="2748"/>
+          <w:tab w:val="left" w:pos="3664"/>
+          <w:tab w:val="left" w:pos="4580"/>
+          <w:tab w:val="left" w:pos="5496"/>
+          <w:tab w:val="left" w:pos="6412"/>
+          <w:tab w:val="left" w:pos="7328"/>
+          <w:tab w:val="left" w:pos="8244"/>
+          <w:tab w:val="left" w:pos="9160"/>
+          <w:tab w:val="left" w:pos="10076"/>
+          <w:tab w:val="left" w:pos="10992"/>
+          <w:tab w:val="left" w:pos="11908"/>
+          <w:tab w:val="left" w:pos="12824"/>
+          <w:tab w:val="left" w:pos="13740"/>
+          <w:tab w:val="left" w:pos="14656"/>
+        </w:tabs>
+        <w:jc w:val="left"/>
+        <w:rPr>
+          <w:rFonts w:ascii="Consolas" w:eastAsia="宋体" w:hAnsi="Consolas" w:cs="宋体"/>
+          <w:color w:val="000000"/>
+          <w:kern w:val="0"/>
+          <w:sz w:val="20"/>
+          <w:szCs w:val="20"/>
+        </w:rPr>
+      </w:pPr>
+      <w:r>
+        <w:rPr>
+          <w:noProof/>
+        </w:rPr>
+        <w:lastRenderedPageBreak/>
+        <w:drawing>
+          <wp:inline distT="0" distB="0" distL="0" distR="0" wp14:anchorId="78BD8ADA" wp14:editId="3AE4625E">
+            <wp:extent cx="5274310" cy="3269615"/>
+            <wp:effectExtent l="0" t="0" r="2540" b="6985"/>
+            <wp:docPr id="4" name="图片 4"/>
+            <wp:cNvGraphicFramePr>
+              <a:graphicFrameLocks xmlns:a="http://schemas.openxmlformats.org/drawingml/2006/main" noChangeAspect="1"/>
+            </wp:cNvGraphicFramePr>
+            <a:graphic xmlns:a="http://schemas.openxmlformats.org/drawingml/2006/main">
+              <a:graphicData uri="http://schemas.openxmlformats.org/drawingml/2006/picture">
+                <pic:pic xmlns:pic="http://schemas.openxmlformats.org/drawingml/2006/picture">
+                  <pic:nvPicPr>
+                    <pic:cNvPr id="1" name=""/>
+                    <pic:cNvPicPr/>
+                  </pic:nvPicPr>
+                  <pic:blipFill>
+                    <a:blip r:embed="rId6"/>
+                    <a:stretch>
+                      <a:fillRect/>
+                    </a:stretch>
+                  </pic:blipFill>
+                  <pic:spPr>
+                    <a:xfrm>
+                      <a:off x="0" y="0"/>
+                      <a:ext cx="5274310" cy="3269615"/>
+                    </a:xfrm>
+                    <a:prstGeom prst="rect">
+                      <a:avLst/>
+                    </a:prstGeom>
+                  </pic:spPr>
+                </pic:pic>
+              </a:graphicData>
+            </a:graphic>
+          </wp:inline>
+        </w:drawing>
+      </w:r>
+    </w:p>
+    <w:p>
+      <w:pPr>
+        <w:widowControl/>
+        <w:shd w:val="clear" w:color="auto" w:fill="FFFFFF"/>
+        <w:tabs>
+          <w:tab w:val="left" w:pos="916"/>
+          <w:tab w:val="left" w:pos="1832"/>
+          <w:tab w:val="left" w:pos="2748"/>
+          <w:tab w:val="left" w:pos="3664"/>
+          <w:tab w:val="left" w:pos="4580"/>
+          <w:tab w:val="left" w:pos="5496"/>
+          <w:tab w:val="left" w:pos="6412"/>
+          <w:tab w:val="left" w:pos="7328"/>
+          <w:tab w:val="left" w:pos="8244"/>
+          <w:tab w:val="left" w:pos="9160"/>
+          <w:tab w:val="left" w:pos="10076"/>
+          <w:tab w:val="left" w:pos="10992"/>
+          <w:tab w:val="left" w:pos="11908"/>
+          <w:tab w:val="left" w:pos="12824"/>
+          <w:tab w:val="left" w:pos="13740"/>
+          <w:tab w:val="left" w:pos="14656"/>
+        </w:tabs>
+        <w:jc w:val="left"/>
+        <w:rPr>
+          <w:rFonts w:ascii="Consolas" w:eastAsia="宋体" w:hAnsi="Consolas" w:cs="宋体"/>
+          <w:color w:val="000000"/>
+          <w:kern w:val="0"/>
+          <w:sz w:val="20"/>
+          <w:szCs w:val="20"/>
+        </w:rPr>
+      </w:pPr>
+    </w:p>
+    <w:p>
+      <w:pPr>
+        <w:widowControl/>
+        <w:shd w:val="clear" w:color="auto" w:fill="FFFFFF"/>
+        <w:tabs>
+          <w:tab w:val="left" w:pos="916"/>
+          <w:tab w:val="left" w:pos="1832"/>
+          <w:tab w:val="left" w:pos="2748"/>
+          <w:tab w:val="left" w:pos="3664"/>
+          <w:tab w:val="left" w:pos="4580"/>
+          <w:tab w:val="left" w:pos="5496"/>
+          <w:tab w:val="left" w:pos="6412"/>
+          <w:tab w:val="left" w:pos="7328"/>
+          <w:tab w:val="left" w:pos="8244"/>
+          <w:tab w:val="left" w:pos="9160"/>
+          <w:tab w:val="left" w:pos="10076"/>
+          <w:tab w:val="left" w:pos="10992"/>
+          <w:tab w:val="left" w:pos="11908"/>
+          <w:tab w:val="left" w:pos="12824"/>
+          <w:tab w:val="left" w:pos="13740"/>
+          <w:tab w:val="left" w:pos="14656"/>
+        </w:tabs>
+        <w:jc w:val="left"/>
+        <w:rPr>
+          <w:rFonts w:ascii="Consolas" w:eastAsia="宋体" w:hAnsi="Consolas" w:cs="宋体"/>
+          <w:color w:val="000000"/>
+          <w:kern w:val="0"/>
+          <w:sz w:val="20"/>
+          <w:szCs w:val="20"/>
+        </w:rPr>
+      </w:pPr>
+      <w:r>
+        <w:rPr>
+          <w:rFonts w:ascii="Consolas" w:eastAsia="宋体" w:hAnsi="Consolas" w:cs="宋体"/>
+          <w:color w:val="000000"/>
+          <w:kern w:val="0"/>
+          <w:sz w:val="20"/>
+          <w:szCs w:val="20"/>
+        </w:rPr>
+        <w:t xml:space="preserve">learn_rate = </w:t>
+      </w:r>
+      <w:r>
+        <w:rPr>
+          <w:rFonts w:ascii="Consolas" w:eastAsia="宋体" w:hAnsi="Consolas" w:cs="宋体"/>
+          <w:color w:val="0000FF"/>
+          <w:kern w:val="0"/>
+          <w:sz w:val="20"/>
+          <w:szCs w:val="20"/>
+        </w:rPr>
+        <w:t>0.1</w:t>
+      </w:r>
+      <w:r>
+        <w:rPr>
+          <w:rFonts w:ascii="Consolas" w:eastAsia="宋体" w:hAnsi="Consolas" w:cs="宋体"/>
+          <w:color w:val="0000FF"/>
+          <w:kern w:val="0"/>
+          <w:sz w:val="20"/>
+          <w:szCs w:val="20"/>
+        </w:rPr>
+        <w:br/>
+      </w:r>
+      <w:r>
+        <w:rPr>
+          <w:rFonts w:ascii="Consolas" w:eastAsia="宋体" w:hAnsi="Consolas" w:cs="宋体"/>
+          <w:color w:val="000000"/>
+          <w:kern w:val="0"/>
+          <w:sz w:val="20"/>
+          <w:szCs w:val="20"/>
+        </w:rPr>
+        <w:t xml:space="preserve">stdp_learn_rate = </w:t>
+      </w:r>
+      <w:r>
+        <w:rPr>
+          <w:rFonts w:ascii="Consolas" w:eastAsia="宋体" w:hAnsi="Consolas" w:cs="宋体"/>
+          <w:color w:val="0000FF"/>
+          <w:kern w:val="0"/>
+          <w:sz w:val="20"/>
+          <w:szCs w:val="20"/>
+        </w:rPr>
+        <w:t>1</w:t>
+      </w:r>
+      <w:r>
+        <w:rPr>
+          <w:rFonts w:ascii="Consolas" w:eastAsia="宋体" w:hAnsi="Consolas" w:cs="宋体"/>
+          <w:color w:val="0000FF"/>
+          <w:kern w:val="0"/>
+          <w:sz w:val="20"/>
+          <w:szCs w:val="20"/>
+        </w:rPr>
+        <w:br/>
+      </w:r>
+      <w:r>
+        <w:rPr>
+          <w:rFonts w:ascii="Consolas" w:eastAsia="宋体" w:hAnsi="Consolas" w:cs="宋体"/>
+          <w:color w:val="000000"/>
+          <w:kern w:val="0"/>
+          <w:sz w:val="20"/>
+          <w:szCs w:val="20"/>
+        </w:rPr>
+        <w:t xml:space="preserve">A_LTD = </w:t>
+      </w:r>
+      <w:r>
+        <w:rPr>
+          <w:rFonts w:ascii="Consolas" w:eastAsia="宋体" w:hAnsi="Consolas" w:cs="宋体"/>
+          <w:color w:val="0000FF"/>
+          <w:kern w:val="0"/>
+          <w:sz w:val="20"/>
+          <w:szCs w:val="20"/>
+        </w:rPr>
+        <w:t>0.02656</w:t>
+      </w:r>
+      <w:r>
+        <w:rPr>
+          <w:rFonts w:ascii="Consolas" w:eastAsia="宋体" w:hAnsi="Consolas" w:cs="宋体"/>
+          <w:color w:val="0000FF"/>
+          <w:kern w:val="0"/>
+          <w:sz w:val="20"/>
+          <w:szCs w:val="20"/>
+        </w:rPr>
+        <w:br/>
+      </w:r>
+      <w:r>
+        <w:rPr>
+          <w:rFonts w:ascii="Consolas" w:eastAsia="宋体" w:hAnsi="Consolas" w:cs="宋体"/>
+          <w:color w:val="000000"/>
+          <w:kern w:val="0"/>
+          <w:sz w:val="20"/>
+          <w:szCs w:val="20"/>
+        </w:rPr>
+        <w:t xml:space="preserve">C_ = </w:t>
+      </w:r>
+      <w:r>
+        <w:rPr>
+          <w:rFonts w:ascii="Consolas" w:eastAsia="宋体" w:hAnsi="Consolas" w:cs="宋体"/>
+          <w:color w:val="0000FF"/>
+          <w:kern w:val="0"/>
+          <w:sz w:val="20"/>
+          <w:szCs w:val="20"/>
+        </w:rPr>
+        <w:t>0.000</w:t>
+      </w:r>
+      <w:r>
+        <w:rPr>
+          <w:rFonts w:ascii="Consolas" w:eastAsia="宋体" w:hAnsi="Consolas" w:cs="宋体"/>
+          <w:color w:val="0000FF"/>
+          <w:kern w:val="0"/>
+          <w:sz w:val="20"/>
+          <w:szCs w:val="20"/>
+        </w:rPr>
+        <w:br/>
+      </w:r>
+      <w:r>
+        <w:rPr>
+          <w:rFonts w:ascii="Consolas" w:eastAsia="宋体" w:hAnsi="Consolas" w:cs="宋体"/>
+          <w:color w:val="000000"/>
+          <w:kern w:val="0"/>
+          <w:sz w:val="20"/>
+          <w:szCs w:val="20"/>
+        </w:rPr>
+        <w:t>A_LTP = C_ * A_LTD</w:t>
+      </w:r>
+      <w:r>
+        <w:rPr>
+          <w:rFonts w:ascii="Consolas" w:eastAsia="宋体" w:hAnsi="Consolas" w:cs="宋体"/>
+          <w:color w:val="000000"/>
+          <w:kern w:val="0"/>
+          <w:sz w:val="20"/>
+          <w:szCs w:val="20"/>
+        </w:rPr>
+        <w:br/>
+        <w:t xml:space="preserve">tau_LTP = </w:t>
+      </w:r>
+      <w:r>
+        <w:rPr>
+          <w:rFonts w:ascii="Consolas" w:eastAsia="宋体" w:hAnsi="Consolas" w:cs="宋体"/>
+          <w:color w:val="0000FF"/>
+          <w:kern w:val="0"/>
+          <w:sz w:val="20"/>
+          <w:szCs w:val="20"/>
+        </w:rPr>
+        <w:t>16.8</w:t>
+      </w:r>
+      <w:r>
+        <w:rPr>
+          <w:rFonts w:ascii="Consolas" w:eastAsia="宋体" w:hAnsi="Consolas" w:cs="宋体"/>
+          <w:color w:val="0000FF"/>
+          <w:kern w:val="0"/>
+          <w:sz w:val="20"/>
+          <w:szCs w:val="20"/>
+        </w:rPr>
+        <w:br/>
+      </w:r>
+      <w:r>
+        <w:rPr>
+          <w:rFonts w:ascii="Consolas" w:eastAsia="宋体" w:hAnsi="Consolas" w:cs="宋体"/>
+          <w:color w:val="000000"/>
+          <w:kern w:val="0"/>
+          <w:sz w:val="20"/>
+          <w:szCs w:val="20"/>
+        </w:rPr>
+        <w:t xml:space="preserve">tau_LTD = </w:t>
+      </w:r>
+      <w:r>
+        <w:rPr>
+          <w:rFonts w:ascii="Consolas" w:eastAsia="宋体" w:hAnsi="Consolas" w:cs="宋体"/>
+          <w:color w:val="0000FF"/>
+          <w:kern w:val="0"/>
+          <w:sz w:val="20"/>
+          <w:szCs w:val="20"/>
+        </w:rPr>
+        <w:t>33.7</w:t>
+      </w:r>
+    </w:p>
+    <w:p>
+      <w:pPr>
+        <w:widowControl/>
+        <w:shd w:val="clear" w:color="auto" w:fill="FFFFFF"/>
+        <w:tabs>
+          <w:tab w:val="left" w:pos="916"/>
+          <w:tab w:val="left" w:pos="1832"/>
+          <w:tab w:val="left" w:pos="2748"/>
+          <w:tab w:val="left" w:pos="3664"/>
+          <w:tab w:val="left" w:pos="4580"/>
+          <w:tab w:val="left" w:pos="5496"/>
+          <w:tab w:val="left" w:pos="6412"/>
+          <w:tab w:val="left" w:pos="7328"/>
+          <w:tab w:val="left" w:pos="8244"/>
+          <w:tab w:val="left" w:pos="9160"/>
+          <w:tab w:val="left" w:pos="10076"/>
+          <w:tab w:val="left" w:pos="10992"/>
+          <w:tab w:val="left" w:pos="11908"/>
+          <w:tab w:val="left" w:pos="12824"/>
+          <w:tab w:val="left" w:pos="13740"/>
+          <w:tab w:val="left" w:pos="14656"/>
+        </w:tabs>
+        <w:jc w:val="left"/>
+        <w:rPr>
+          <w:rFonts w:ascii="Consolas" w:eastAsia="宋体" w:hAnsi="Consolas" w:cs="宋体"/>
+          <w:color w:val="0000FF"/>
+          <w:kern w:val="0"/>
+          <w:sz w:val="24"/>
+          <w:szCs w:val="24"/>
+        </w:rPr>
+      </w:pPr>
+      <w:r>
+        <w:rPr>
+          <w:rFonts w:ascii="Consolas" w:eastAsia="宋体" w:hAnsi="Consolas" w:cs="宋体"/>
+          <w:color w:val="0000FF"/>
+          <w:kern w:val="0"/>
+          <w:sz w:val="24"/>
+          <w:szCs w:val="24"/>
+        </w:rPr>
+        <w:t>0.0</w:t>
+      </w:r>
+    </w:p>
+    <w:p>
+      <w:pPr>
+        <w:widowControl/>
+        <w:shd w:val="clear" w:color="auto" w:fill="FFFFFF"/>
+        <w:tabs>
+          <w:tab w:val="left" w:pos="916"/>
+          <w:tab w:val="left" w:pos="1832"/>
+          <w:tab w:val="left" w:pos="2748"/>
+          <w:tab w:val="left" w:pos="3664"/>
+          <w:tab w:val="left" w:pos="4580"/>
+          <w:tab w:val="left" w:pos="5496"/>
+          <w:tab w:val="left" w:pos="6412"/>
+          <w:tab w:val="left" w:pos="7328"/>
+          <w:tab w:val="left" w:pos="8244"/>
+          <w:tab w:val="left" w:pos="9160"/>
+          <w:tab w:val="left" w:pos="10076"/>
+          <w:tab w:val="left" w:pos="10992"/>
+          <w:tab w:val="left" w:pos="11908"/>
+          <w:tab w:val="left" w:pos="12824"/>
+          <w:tab w:val="left" w:pos="13740"/>
+          <w:tab w:val="left" w:pos="14656"/>
+        </w:tabs>
+        <w:jc w:val="left"/>
+        <w:rPr>
+          <w:rFonts w:ascii="Consolas" w:eastAsia="宋体" w:hAnsi="Consolas" w:cs="宋体"/>
+          <w:color w:val="000000"/>
+          <w:kern w:val="0"/>
+          <w:sz w:val="20"/>
+          <w:szCs w:val="20"/>
+        </w:rPr>
+      </w:pPr>
+    </w:p>
+    <w:p>
+      <w:pPr>
+        <w:widowControl/>
+        <w:shd w:val="clear" w:color="auto" w:fill="FFFFFF"/>
+        <w:tabs>
+          <w:tab w:val="left" w:pos="916"/>
+          <w:tab w:val="left" w:pos="1832"/>
+          <w:tab w:val="left" w:pos="2748"/>
+          <w:tab w:val="left" w:pos="3664"/>
+          <w:tab w:val="left" w:pos="4580"/>
+          <w:tab w:val="left" w:pos="5496"/>
+          <w:tab w:val="left" w:pos="6412"/>
+          <w:tab w:val="left" w:pos="7328"/>
+          <w:tab w:val="left" w:pos="8244"/>
+          <w:tab w:val="left" w:pos="9160"/>
+          <w:tab w:val="left" w:pos="10076"/>
+          <w:tab w:val="left" w:pos="10992"/>
+          <w:tab w:val="left" w:pos="11908"/>
+          <w:tab w:val="left" w:pos="12824"/>
+          <w:tab w:val="left" w:pos="13740"/>
+          <w:tab w:val="left" w:pos="14656"/>
+        </w:tabs>
+        <w:jc w:val="left"/>
+        <w:rPr>
+          <w:rFonts w:ascii="Consolas" w:eastAsia="宋体" w:hAnsi="Consolas" w:cs="宋体"/>
+          <w:color w:val="000000"/>
+          <w:kern w:val="0"/>
+          <w:sz w:val="20"/>
+          <w:szCs w:val="20"/>
+        </w:rPr>
+      </w:pPr>
+      <w:r>
+        <w:rPr>
+          <w:noProof/>
+        </w:rPr>
+        <w:drawing>
+          <wp:inline distT="0" distB="0" distL="0" distR="0" wp14:anchorId="48DF3010" wp14:editId="69BB9B69">
+            <wp:extent cx="5274310" cy="3213100"/>
+            <wp:effectExtent l="0" t="0" r="2540" b="6350"/>
+            <wp:docPr id="3" name="图片 3"/>
+            <wp:cNvGraphicFramePr>
+              <a:graphicFrameLocks xmlns:a="http://schemas.openxmlformats.org/drawingml/2006/main" noChangeAspect="1"/>
+            </wp:cNvGraphicFramePr>
+            <a:graphic xmlns:a="http://schemas.openxmlformats.org/drawingml/2006/main">
+              <a:graphicData uri="http://schemas.openxmlformats.org/drawingml/2006/picture">
+                <pic:pic xmlns:pic="http://schemas.openxmlformats.org/drawingml/2006/picture">
+                  <pic:nvPicPr>
+                    <pic:cNvPr id="1" name=""/>
+                    <pic:cNvPicPr/>
+                  </pic:nvPicPr>
+                  <pic:blipFill>
+                    <a:blip r:embed="rId7"/>
+                    <a:stretch>
+                      <a:fillRect/>
+                    </a:stretch>
+                  </pic:blipFill>
+                  <pic:spPr>
+                    <a:xfrm>
+                      <a:off x="0" y="0"/>
+                      <a:ext cx="5274310" cy="3213100"/>
+                    </a:xfrm>
+                    <a:prstGeom prst="rect">
+                      <a:avLst/>
+                    </a:prstGeom>
+                  </pic:spPr>
+                </pic:pic>
+              </a:graphicData>
+            </a:graphic>
+          </wp:inline>
+        </w:drawing>
+      </w:r>
+    </w:p>
+    <w:p/>
+    <w:p/>
     <w:p/>
     <w:tbl>
       <w:tblPr>
@@ -398,7 +2734,7 @@
           <w:p>
             <w:pPr>
               <w:rPr>
-                <w:rFonts w:ascii="等线" w:eastAsia="等线" w:hAnsi="等线" w:hint="eastAsia"/>
+                <w:rFonts w:ascii="等线" w:eastAsia="等线" w:hAnsi="等线"/>
                 <w:color w:val="000000"/>
                 <w:sz w:val="22"/>
               </w:rPr>
@@ -483,7 +2819,7 @@
                 <w:color w:val="000000"/>
                 <w:sz w:val="22"/>
               </w:rPr>
-              <w:t>测试集折数</w:t>
+              <w:t>k</w:t>
             </w:r>
           </w:p>
         </w:tc>
@@ -498,7 +2834,7 @@
             <w:pPr>
               <w:jc w:val="right"/>
               <w:rPr>
-                <w:rFonts w:ascii="等线" w:eastAsia="等线" w:hAnsi="等线" w:hint="eastAsia"/>
+                <w:rFonts w:ascii="等线" w:eastAsia="等线" w:hAnsi="等线"/>
                 <w:color w:val="000000"/>
                 <w:sz w:val="22"/>
               </w:rPr>
@@ -522,7 +2858,7 @@
             <w:pPr>
               <w:jc w:val="right"/>
               <w:rPr>
-                <w:rFonts w:ascii="等线" w:eastAsia="等线" w:hAnsi="等线" w:hint="eastAsia"/>
+                <w:rFonts w:ascii="等线" w:eastAsia="等线" w:hAnsi="等线"/>
                 <w:color w:val="000000"/>
                 <w:sz w:val="22"/>
               </w:rPr>
@@ -546,7 +2882,7 @@
             <w:pPr>
               <w:jc w:val="right"/>
               <w:rPr>
-                <w:rFonts w:ascii="等线" w:eastAsia="等线" w:hAnsi="等线" w:hint="eastAsia"/>
+                <w:rFonts w:ascii="等线" w:eastAsia="等线" w:hAnsi="等线"/>
                 <w:color w:val="000000"/>
                 <w:sz w:val="22"/>
               </w:rPr>
@@ -570,7 +2906,7 @@
             <w:pPr>
               <w:jc w:val="right"/>
               <w:rPr>
-                <w:rFonts w:ascii="等线" w:eastAsia="等线" w:hAnsi="等线" w:hint="eastAsia"/>
+                <w:rFonts w:ascii="等线" w:eastAsia="等线" w:hAnsi="等线"/>
                 <w:color w:val="000000"/>
                 <w:sz w:val="22"/>
               </w:rPr>
@@ -582,6 +2918,4348 @@
                 <w:sz w:val="22"/>
               </w:rPr>
               <w:t>0.4</w:t>
+            </w:r>
+          </w:p>
+        </w:tc>
+        <w:tc>
+          <w:tcPr>
+            <w:tcW w:w="1205" w:type="dxa"/>
+          </w:tcPr>
+          <w:p>
+            <w:pPr>
+              <w:jc w:val="right"/>
+              <w:rPr>
+                <w:rFonts w:ascii="等线" w:eastAsia="等线" w:hAnsi="等线"/>
+                <w:color w:val="000000"/>
+                <w:sz w:val="22"/>
+              </w:rPr>
+            </w:pPr>
+            <w:r>
+              <w:rPr>
+                <w:rFonts w:ascii="等线" w:eastAsia="等线" w:hAnsi="等线" w:hint="eastAsia"/>
+                <w:color w:val="000000"/>
+                <w:sz w:val="22"/>
+              </w:rPr>
+              <w:t>0</w:t>
+            </w:r>
+          </w:p>
+        </w:tc>
+      </w:tr>
+      <w:tr>
+        <w:tc>
+          <w:tcPr>
+            <w:tcW w:w="1626" w:type="dxa"/>
+            <w:vAlign w:val="bottom"/>
+          </w:tcPr>
+          <w:p>
+            <w:pPr>
+              <w:jc w:val="right"/>
+              <w:rPr>
+                <w:rFonts w:ascii="等线" w:eastAsia="等线" w:hAnsi="等线"/>
+                <w:color w:val="000000"/>
+                <w:sz w:val="22"/>
+              </w:rPr>
+            </w:pPr>
+            <w:r>
+              <w:rPr>
+                <w:rFonts w:ascii="等线" w:eastAsia="等线" w:hAnsi="等线" w:hint="eastAsia"/>
+                <w:color w:val="000000"/>
+                <w:sz w:val="22"/>
+              </w:rPr>
+              <w:t>0.22</w:t>
+            </w:r>
+          </w:p>
+        </w:tc>
+        <w:tc>
+          <w:tcPr>
+            <w:tcW w:w="1769" w:type="dxa"/>
+            <w:vAlign w:val="bottom"/>
+          </w:tcPr>
+          <w:p>
+            <w:pPr>
+              <w:jc w:val="right"/>
+              <w:rPr>
+                <w:rFonts w:ascii="等线" w:eastAsia="等线" w:hAnsi="等线"/>
+                <w:color w:val="000000"/>
+                <w:sz w:val="22"/>
+              </w:rPr>
+            </w:pPr>
+            <w:r>
+              <w:rPr>
+                <w:rFonts w:ascii="等线" w:eastAsia="等线" w:hAnsi="等线" w:hint="eastAsia"/>
+                <w:color w:val="000000"/>
+                <w:sz w:val="22"/>
+              </w:rPr>
+              <w:t>0.22</w:t>
+            </w:r>
+          </w:p>
+        </w:tc>
+        <w:tc>
+          <w:tcPr>
+            <w:tcW w:w="1865" w:type="dxa"/>
+            <w:vAlign w:val="bottom"/>
+          </w:tcPr>
+          <w:p>
+            <w:pPr>
+              <w:jc w:val="right"/>
+              <w:rPr>
+                <w:rFonts w:ascii="等线" w:eastAsia="等线" w:hAnsi="等线"/>
+                <w:color w:val="000000"/>
+                <w:sz w:val="22"/>
+              </w:rPr>
+            </w:pPr>
+            <w:r>
+              <w:rPr>
+                <w:rFonts w:ascii="等线" w:eastAsia="等线" w:hAnsi="等线" w:hint="eastAsia"/>
+                <w:color w:val="000000"/>
+                <w:sz w:val="22"/>
+              </w:rPr>
+              <w:t>0.26</w:t>
+            </w:r>
+          </w:p>
+        </w:tc>
+        <w:tc>
+          <w:tcPr>
+            <w:tcW w:w="1831" w:type="dxa"/>
+            <w:vAlign w:val="bottom"/>
+          </w:tcPr>
+          <w:p>
+            <w:pPr>
+              <w:jc w:val="right"/>
+              <w:rPr>
+                <w:rFonts w:ascii="等线" w:eastAsia="等线" w:hAnsi="等线"/>
+                <w:color w:val="000000"/>
+                <w:sz w:val="22"/>
+              </w:rPr>
+            </w:pPr>
+            <w:r>
+              <w:rPr>
+                <w:rFonts w:ascii="等线" w:eastAsia="等线" w:hAnsi="等线" w:hint="eastAsia"/>
+                <w:color w:val="000000"/>
+                <w:sz w:val="22"/>
+              </w:rPr>
+              <w:t>0.32</w:t>
+            </w:r>
+          </w:p>
+        </w:tc>
+        <w:tc>
+          <w:tcPr>
+            <w:tcW w:w="1205" w:type="dxa"/>
+          </w:tcPr>
+          <w:p>
+            <w:pPr>
+              <w:jc w:val="right"/>
+              <w:rPr>
+                <w:rFonts w:ascii="等线" w:eastAsia="等线" w:hAnsi="等线"/>
+                <w:color w:val="000000"/>
+                <w:sz w:val="22"/>
+              </w:rPr>
+            </w:pPr>
+            <w:r>
+              <w:rPr>
+                <w:rFonts w:ascii="等线" w:eastAsia="等线" w:hAnsi="等线" w:hint="eastAsia"/>
+                <w:color w:val="000000"/>
+                <w:sz w:val="22"/>
+              </w:rPr>
+              <w:t>1</w:t>
+            </w:r>
+          </w:p>
+        </w:tc>
+      </w:tr>
+      <w:tr>
+        <w:tc>
+          <w:tcPr>
+            <w:tcW w:w="1626" w:type="dxa"/>
+            <w:vAlign w:val="bottom"/>
+          </w:tcPr>
+          <w:p>
+            <w:pPr>
+              <w:jc w:val="right"/>
+              <w:rPr>
+                <w:rFonts w:ascii="等线" w:eastAsia="等线" w:hAnsi="等线"/>
+                <w:color w:val="000000"/>
+                <w:sz w:val="22"/>
+              </w:rPr>
+            </w:pPr>
+            <w:r>
+              <w:rPr>
+                <w:rFonts w:ascii="等线" w:eastAsia="等线" w:hAnsi="等线" w:hint="eastAsia"/>
+                <w:color w:val="000000"/>
+                <w:sz w:val="22"/>
+              </w:rPr>
+              <w:t>0.28</w:t>
+            </w:r>
+          </w:p>
+        </w:tc>
+        <w:tc>
+          <w:tcPr>
+            <w:tcW w:w="1769" w:type="dxa"/>
+            <w:vAlign w:val="bottom"/>
+          </w:tcPr>
+          <w:p>
+            <w:pPr>
+              <w:jc w:val="right"/>
+              <w:rPr>
+                <w:rFonts w:ascii="等线" w:eastAsia="等线" w:hAnsi="等线"/>
+                <w:color w:val="000000"/>
+                <w:sz w:val="22"/>
+              </w:rPr>
+            </w:pPr>
+            <w:r>
+              <w:rPr>
+                <w:rFonts w:ascii="等线" w:eastAsia="等线" w:hAnsi="等线" w:hint="eastAsia"/>
+                <w:color w:val="000000"/>
+                <w:sz w:val="22"/>
+              </w:rPr>
+              <w:t>0.24</w:t>
+            </w:r>
+          </w:p>
+        </w:tc>
+        <w:tc>
+          <w:tcPr>
+            <w:tcW w:w="1865" w:type="dxa"/>
+            <w:vAlign w:val="bottom"/>
+          </w:tcPr>
+          <w:p>
+            <w:pPr>
+              <w:jc w:val="right"/>
+              <w:rPr>
+                <w:rFonts w:ascii="等线" w:eastAsia="等线" w:hAnsi="等线"/>
+                <w:color w:val="000000"/>
+                <w:sz w:val="22"/>
+              </w:rPr>
+            </w:pPr>
+            <w:r>
+              <w:rPr>
+                <w:rFonts w:ascii="等线" w:eastAsia="等线" w:hAnsi="等线" w:hint="eastAsia"/>
+                <w:color w:val="000000"/>
+                <w:sz w:val="22"/>
+              </w:rPr>
+              <w:t>0.34</w:t>
+            </w:r>
+          </w:p>
+        </w:tc>
+        <w:tc>
+          <w:tcPr>
+            <w:tcW w:w="1831" w:type="dxa"/>
+            <w:vAlign w:val="bottom"/>
+          </w:tcPr>
+          <w:p>
+            <w:pPr>
+              <w:jc w:val="right"/>
+              <w:rPr>
+                <w:rFonts w:ascii="等线" w:eastAsia="等线" w:hAnsi="等线"/>
+                <w:color w:val="000000"/>
+                <w:sz w:val="22"/>
+              </w:rPr>
+            </w:pPr>
+            <w:r>
+              <w:rPr>
+                <w:rFonts w:ascii="等线" w:eastAsia="等线" w:hAnsi="等线" w:hint="eastAsia"/>
+                <w:color w:val="000000"/>
+                <w:sz w:val="22"/>
+              </w:rPr>
+              <w:t>0.24</w:t>
+            </w:r>
+          </w:p>
+        </w:tc>
+        <w:tc>
+          <w:tcPr>
+            <w:tcW w:w="1205" w:type="dxa"/>
+          </w:tcPr>
+          <w:p>
+            <w:pPr>
+              <w:jc w:val="right"/>
+              <w:rPr>
+                <w:rFonts w:ascii="等线" w:eastAsia="等线" w:hAnsi="等线"/>
+                <w:color w:val="000000"/>
+                <w:sz w:val="22"/>
+              </w:rPr>
+            </w:pPr>
+            <w:r>
+              <w:rPr>
+                <w:rFonts w:ascii="等线" w:eastAsia="等线" w:hAnsi="等线" w:hint="eastAsia"/>
+                <w:color w:val="000000"/>
+                <w:sz w:val="22"/>
+              </w:rPr>
+              <w:t>2</w:t>
+            </w:r>
+          </w:p>
+        </w:tc>
+      </w:tr>
+      <w:tr>
+        <w:tc>
+          <w:tcPr>
+            <w:tcW w:w="1626" w:type="dxa"/>
+            <w:vAlign w:val="bottom"/>
+          </w:tcPr>
+          <w:p>
+            <w:pPr>
+              <w:jc w:val="right"/>
+              <w:rPr>
+                <w:rFonts w:ascii="等线" w:eastAsia="等线" w:hAnsi="等线"/>
+                <w:color w:val="000000"/>
+                <w:sz w:val="22"/>
+              </w:rPr>
+            </w:pPr>
+            <w:r>
+              <w:rPr>
+                <w:rFonts w:ascii="等线" w:eastAsia="等线" w:hAnsi="等线" w:hint="eastAsia"/>
+                <w:color w:val="000000"/>
+                <w:sz w:val="22"/>
+              </w:rPr>
+              <w:t>0.4</w:t>
+            </w:r>
+          </w:p>
+        </w:tc>
+        <w:tc>
+          <w:tcPr>
+            <w:tcW w:w="1769" w:type="dxa"/>
+            <w:vAlign w:val="bottom"/>
+          </w:tcPr>
+          <w:p>
+            <w:pPr>
+              <w:jc w:val="right"/>
+              <w:rPr>
+                <w:rFonts w:ascii="等线" w:eastAsia="等线" w:hAnsi="等线"/>
+                <w:color w:val="000000"/>
+                <w:sz w:val="22"/>
+              </w:rPr>
+            </w:pPr>
+            <w:r>
+              <w:rPr>
+                <w:rFonts w:ascii="等线" w:eastAsia="等线" w:hAnsi="等线" w:hint="eastAsia"/>
+                <w:color w:val="000000"/>
+                <w:sz w:val="22"/>
+              </w:rPr>
+              <w:t>0.32</w:t>
+            </w:r>
+          </w:p>
+        </w:tc>
+        <w:tc>
+          <w:tcPr>
+            <w:tcW w:w="1865" w:type="dxa"/>
+            <w:vAlign w:val="bottom"/>
+          </w:tcPr>
+          <w:p>
+            <w:pPr>
+              <w:jc w:val="right"/>
+              <w:rPr>
+                <w:rFonts w:ascii="等线" w:eastAsia="等线" w:hAnsi="等线"/>
+                <w:color w:val="000000"/>
+                <w:sz w:val="22"/>
+              </w:rPr>
+            </w:pPr>
+            <w:r>
+              <w:rPr>
+                <w:rFonts w:ascii="等线" w:eastAsia="等线" w:hAnsi="等线" w:hint="eastAsia"/>
+                <w:color w:val="000000"/>
+                <w:sz w:val="22"/>
+              </w:rPr>
+              <w:t>0.3</w:t>
+            </w:r>
+          </w:p>
+        </w:tc>
+        <w:tc>
+          <w:tcPr>
+            <w:tcW w:w="1831" w:type="dxa"/>
+            <w:vAlign w:val="bottom"/>
+          </w:tcPr>
+          <w:p>
+            <w:pPr>
+              <w:jc w:val="right"/>
+              <w:rPr>
+                <w:rFonts w:ascii="等线" w:eastAsia="等线" w:hAnsi="等线"/>
+                <w:color w:val="000000"/>
+                <w:sz w:val="22"/>
+              </w:rPr>
+            </w:pPr>
+            <w:r>
+              <w:rPr>
+                <w:rFonts w:ascii="等线" w:eastAsia="等线" w:hAnsi="等线" w:hint="eastAsia"/>
+                <w:color w:val="000000"/>
+                <w:sz w:val="22"/>
+              </w:rPr>
+              <w:t>0.38</w:t>
+            </w:r>
+          </w:p>
+        </w:tc>
+        <w:tc>
+          <w:tcPr>
+            <w:tcW w:w="1205" w:type="dxa"/>
+          </w:tcPr>
+          <w:p>
+            <w:pPr>
+              <w:jc w:val="right"/>
+              <w:rPr>
+                <w:rFonts w:ascii="等线" w:eastAsia="等线" w:hAnsi="等线"/>
+                <w:color w:val="000000"/>
+                <w:sz w:val="22"/>
+              </w:rPr>
+            </w:pPr>
+            <w:r>
+              <w:rPr>
+                <w:rFonts w:ascii="等线" w:eastAsia="等线" w:hAnsi="等线" w:hint="eastAsia"/>
+                <w:color w:val="000000"/>
+                <w:sz w:val="22"/>
+              </w:rPr>
+              <w:t>3</w:t>
+            </w:r>
+          </w:p>
+        </w:tc>
+      </w:tr>
+      <w:tr>
+        <w:tc>
+          <w:tcPr>
+            <w:tcW w:w="1626" w:type="dxa"/>
+            <w:vAlign w:val="bottom"/>
+          </w:tcPr>
+          <w:p>
+            <w:pPr>
+              <w:jc w:val="right"/>
+              <w:rPr>
+                <w:rFonts w:ascii="等线" w:eastAsia="等线" w:hAnsi="等线"/>
+                <w:color w:val="000000"/>
+                <w:sz w:val="22"/>
+              </w:rPr>
+            </w:pPr>
+            <w:r>
+              <w:rPr>
+                <w:rFonts w:ascii="等线" w:eastAsia="等线" w:hAnsi="等线" w:hint="eastAsia"/>
+                <w:color w:val="000000"/>
+                <w:sz w:val="22"/>
+              </w:rPr>
+              <w:t>0.42</w:t>
+            </w:r>
+          </w:p>
+        </w:tc>
+        <w:tc>
+          <w:tcPr>
+            <w:tcW w:w="1769" w:type="dxa"/>
+            <w:vAlign w:val="bottom"/>
+          </w:tcPr>
+          <w:p>
+            <w:pPr>
+              <w:jc w:val="right"/>
+              <w:rPr>
+                <w:rFonts w:ascii="等线" w:eastAsia="等线" w:hAnsi="等线"/>
+                <w:color w:val="000000"/>
+                <w:sz w:val="22"/>
+              </w:rPr>
+            </w:pPr>
+            <w:r>
+              <w:rPr>
+                <w:rFonts w:ascii="等线" w:eastAsia="等线" w:hAnsi="等线" w:hint="eastAsia"/>
+                <w:color w:val="000000"/>
+                <w:sz w:val="22"/>
+              </w:rPr>
+              <w:t>0.36</w:t>
+            </w:r>
+          </w:p>
+        </w:tc>
+        <w:tc>
+          <w:tcPr>
+            <w:tcW w:w="1865" w:type="dxa"/>
+            <w:vAlign w:val="bottom"/>
+          </w:tcPr>
+          <w:p>
+            <w:pPr>
+              <w:jc w:val="right"/>
+              <w:rPr>
+                <w:rFonts w:ascii="等线" w:eastAsia="等线" w:hAnsi="等线"/>
+                <w:color w:val="000000"/>
+                <w:sz w:val="22"/>
+              </w:rPr>
+            </w:pPr>
+            <w:r>
+              <w:rPr>
+                <w:rFonts w:ascii="等线" w:eastAsia="等线" w:hAnsi="等线" w:hint="eastAsia"/>
+                <w:color w:val="000000"/>
+                <w:sz w:val="22"/>
+              </w:rPr>
+              <w:t>0.38</w:t>
+            </w:r>
+          </w:p>
+        </w:tc>
+        <w:tc>
+          <w:tcPr>
+            <w:tcW w:w="1831" w:type="dxa"/>
+            <w:vAlign w:val="bottom"/>
+          </w:tcPr>
+          <w:p>
+            <w:pPr>
+              <w:jc w:val="right"/>
+              <w:rPr>
+                <w:rFonts w:ascii="等线" w:eastAsia="等线" w:hAnsi="等线"/>
+                <w:color w:val="000000"/>
+                <w:sz w:val="22"/>
+              </w:rPr>
+            </w:pPr>
+            <w:r>
+              <w:rPr>
+                <w:rFonts w:ascii="等线" w:eastAsia="等线" w:hAnsi="等线" w:hint="eastAsia"/>
+                <w:color w:val="000000"/>
+                <w:sz w:val="22"/>
+              </w:rPr>
+              <w:t>0.34</w:t>
+            </w:r>
+          </w:p>
+        </w:tc>
+        <w:tc>
+          <w:tcPr>
+            <w:tcW w:w="1205" w:type="dxa"/>
+          </w:tcPr>
+          <w:p>
+            <w:pPr>
+              <w:jc w:val="right"/>
+              <w:rPr>
+                <w:rFonts w:ascii="等线" w:eastAsia="等线" w:hAnsi="等线"/>
+                <w:color w:val="000000"/>
+                <w:sz w:val="22"/>
+              </w:rPr>
+            </w:pPr>
+            <w:r>
+              <w:rPr>
+                <w:rFonts w:ascii="等线" w:eastAsia="等线" w:hAnsi="等线" w:hint="eastAsia"/>
+                <w:color w:val="000000"/>
+                <w:sz w:val="22"/>
+              </w:rPr>
+              <w:t>4</w:t>
+            </w:r>
+          </w:p>
+        </w:tc>
+      </w:tr>
+      <w:tr>
+        <w:tc>
+          <w:tcPr>
+            <w:tcW w:w="1626" w:type="dxa"/>
+            <w:vAlign w:val="bottom"/>
+          </w:tcPr>
+          <w:p>
+            <w:pPr>
+              <w:jc w:val="right"/>
+              <w:rPr>
+                <w:rFonts w:ascii="等线" w:eastAsia="等线" w:hAnsi="等线"/>
+                <w:color w:val="000000"/>
+                <w:sz w:val="22"/>
+              </w:rPr>
+            </w:pPr>
+            <w:r>
+              <w:rPr>
+                <w:rFonts w:ascii="等线" w:eastAsia="等线" w:hAnsi="等线" w:hint="eastAsia"/>
+                <w:color w:val="000000"/>
+                <w:sz w:val="22"/>
+              </w:rPr>
+              <w:t>0.3</w:t>
+            </w:r>
+          </w:p>
+        </w:tc>
+        <w:tc>
+          <w:tcPr>
+            <w:tcW w:w="1769" w:type="dxa"/>
+            <w:vAlign w:val="bottom"/>
+          </w:tcPr>
+          <w:p>
+            <w:pPr>
+              <w:jc w:val="right"/>
+              <w:rPr>
+                <w:rFonts w:ascii="等线" w:eastAsia="等线" w:hAnsi="等线"/>
+                <w:color w:val="000000"/>
+                <w:sz w:val="22"/>
+              </w:rPr>
+            </w:pPr>
+            <w:r>
+              <w:rPr>
+                <w:rFonts w:ascii="等线" w:eastAsia="等线" w:hAnsi="等线" w:hint="eastAsia"/>
+                <w:color w:val="000000"/>
+                <w:sz w:val="22"/>
+              </w:rPr>
+              <w:t>0.28</w:t>
+            </w:r>
+          </w:p>
+        </w:tc>
+        <w:tc>
+          <w:tcPr>
+            <w:tcW w:w="1865" w:type="dxa"/>
+            <w:vAlign w:val="bottom"/>
+          </w:tcPr>
+          <w:p>
+            <w:pPr>
+              <w:jc w:val="right"/>
+              <w:rPr>
+                <w:rFonts w:ascii="等线" w:eastAsia="等线" w:hAnsi="等线"/>
+                <w:color w:val="000000"/>
+                <w:sz w:val="22"/>
+              </w:rPr>
+            </w:pPr>
+            <w:r>
+              <w:rPr>
+                <w:rFonts w:ascii="等线" w:eastAsia="等线" w:hAnsi="等线" w:hint="eastAsia"/>
+                <w:color w:val="000000"/>
+                <w:sz w:val="22"/>
+              </w:rPr>
+              <w:t>0.32</w:t>
+            </w:r>
+          </w:p>
+        </w:tc>
+        <w:tc>
+          <w:tcPr>
+            <w:tcW w:w="1831" w:type="dxa"/>
+            <w:vAlign w:val="bottom"/>
+          </w:tcPr>
+          <w:p>
+            <w:pPr>
+              <w:jc w:val="right"/>
+              <w:rPr>
+                <w:rFonts w:ascii="等线" w:eastAsia="等线" w:hAnsi="等线"/>
+                <w:color w:val="000000"/>
+                <w:sz w:val="22"/>
+              </w:rPr>
+            </w:pPr>
+            <w:r>
+              <w:rPr>
+                <w:rFonts w:ascii="等线" w:eastAsia="等线" w:hAnsi="等线" w:hint="eastAsia"/>
+                <w:color w:val="000000"/>
+                <w:sz w:val="22"/>
+              </w:rPr>
+              <w:t>0.26</w:t>
+            </w:r>
+          </w:p>
+        </w:tc>
+        <w:tc>
+          <w:tcPr>
+            <w:tcW w:w="1205" w:type="dxa"/>
+          </w:tcPr>
+          <w:p>
+            <w:pPr>
+              <w:jc w:val="right"/>
+              <w:rPr>
+                <w:rFonts w:ascii="等线" w:eastAsia="等线" w:hAnsi="等线"/>
+                <w:color w:val="000000"/>
+                <w:sz w:val="22"/>
+              </w:rPr>
+            </w:pPr>
+            <w:r>
+              <w:rPr>
+                <w:rFonts w:ascii="等线" w:eastAsia="等线" w:hAnsi="等线" w:hint="eastAsia"/>
+                <w:color w:val="000000"/>
+                <w:sz w:val="22"/>
+              </w:rPr>
+              <w:t>5</w:t>
+            </w:r>
+          </w:p>
+        </w:tc>
+      </w:tr>
+      <w:tr>
+        <w:tc>
+          <w:tcPr>
+            <w:tcW w:w="1626" w:type="dxa"/>
+            <w:vAlign w:val="bottom"/>
+          </w:tcPr>
+          <w:p>
+            <w:pPr>
+              <w:jc w:val="right"/>
+              <w:rPr>
+                <w:rFonts w:ascii="等线" w:eastAsia="等线" w:hAnsi="等线" w:hint="eastAsia"/>
+                <w:color w:val="000000"/>
+                <w:sz w:val="22"/>
+              </w:rPr>
+            </w:pPr>
+            <w:r>
+              <w:rPr>
+                <w:rFonts w:ascii="等线" w:eastAsia="等线" w:hAnsi="等线" w:hint="eastAsia"/>
+                <w:color w:val="000000"/>
+                <w:sz w:val="22"/>
+              </w:rPr>
+              <w:t>0.3</w:t>
+            </w:r>
+          </w:p>
+        </w:tc>
+        <w:tc>
+          <w:tcPr>
+            <w:tcW w:w="1769" w:type="dxa"/>
+            <w:vAlign w:val="bottom"/>
+          </w:tcPr>
+          <w:p>
+            <w:pPr>
+              <w:jc w:val="right"/>
+              <w:rPr>
+                <w:rFonts w:ascii="等线" w:eastAsia="等线" w:hAnsi="等线" w:hint="eastAsia"/>
+                <w:color w:val="000000"/>
+                <w:sz w:val="22"/>
+              </w:rPr>
+            </w:pPr>
+            <w:r>
+              <w:rPr>
+                <w:rFonts w:ascii="等线" w:eastAsia="等线" w:hAnsi="等线" w:hint="eastAsia"/>
+                <w:color w:val="000000"/>
+                <w:sz w:val="22"/>
+              </w:rPr>
+              <w:t>0.4</w:t>
+            </w:r>
+          </w:p>
+        </w:tc>
+        <w:tc>
+          <w:tcPr>
+            <w:tcW w:w="1865" w:type="dxa"/>
+            <w:vAlign w:val="bottom"/>
+          </w:tcPr>
+          <w:p>
+            <w:pPr>
+              <w:jc w:val="right"/>
+              <w:rPr>
+                <w:rFonts w:ascii="等线" w:eastAsia="等线" w:hAnsi="等线"/>
+                <w:color w:val="000000"/>
+                <w:sz w:val="22"/>
+              </w:rPr>
+            </w:pPr>
+            <w:r>
+              <w:rPr>
+                <w:rFonts w:ascii="等线" w:eastAsia="等线" w:hAnsi="等线" w:hint="eastAsia"/>
+                <w:color w:val="000000"/>
+                <w:sz w:val="22"/>
+              </w:rPr>
+              <w:t>0.38</w:t>
+            </w:r>
+          </w:p>
+        </w:tc>
+        <w:tc>
+          <w:tcPr>
+            <w:tcW w:w="1831" w:type="dxa"/>
+            <w:vAlign w:val="bottom"/>
+          </w:tcPr>
+          <w:p>
+            <w:pPr>
+              <w:jc w:val="right"/>
+              <w:rPr>
+                <w:rFonts w:ascii="等线" w:eastAsia="等线" w:hAnsi="等线" w:hint="eastAsia"/>
+                <w:color w:val="000000"/>
+                <w:sz w:val="22"/>
+              </w:rPr>
+            </w:pPr>
+            <w:r>
+              <w:rPr>
+                <w:rFonts w:ascii="等线" w:eastAsia="等线" w:hAnsi="等线" w:hint="eastAsia"/>
+                <w:color w:val="000000"/>
+                <w:sz w:val="22"/>
+              </w:rPr>
+              <w:t>0.32</w:t>
+            </w:r>
+          </w:p>
+        </w:tc>
+        <w:tc>
+          <w:tcPr>
+            <w:tcW w:w="1205" w:type="dxa"/>
+          </w:tcPr>
+          <w:p>
+            <w:pPr>
+              <w:jc w:val="right"/>
+              <w:rPr>
+                <w:rFonts w:ascii="等线" w:eastAsia="等线" w:hAnsi="等线"/>
+                <w:color w:val="000000"/>
+                <w:sz w:val="22"/>
+              </w:rPr>
+            </w:pPr>
+            <w:r>
+              <w:rPr>
+                <w:rFonts w:ascii="等线" w:eastAsia="等线" w:hAnsi="等线" w:hint="eastAsia"/>
+                <w:color w:val="000000"/>
+                <w:sz w:val="22"/>
+              </w:rPr>
+              <w:t>6</w:t>
+            </w:r>
+          </w:p>
+        </w:tc>
+      </w:tr>
+      <w:tr>
+        <w:tc>
+          <w:tcPr>
+            <w:tcW w:w="1626" w:type="dxa"/>
+            <w:vAlign w:val="bottom"/>
+          </w:tcPr>
+          <w:p>
+            <w:pPr>
+              <w:jc w:val="right"/>
+              <w:rPr>
+                <w:rFonts w:ascii="等线" w:eastAsia="等线" w:hAnsi="等线" w:hint="eastAsia"/>
+                <w:color w:val="000000"/>
+                <w:sz w:val="22"/>
+              </w:rPr>
+            </w:pPr>
+            <w:r>
+              <w:rPr>
+                <w:rFonts w:ascii="等线" w:eastAsia="等线" w:hAnsi="等线" w:hint="eastAsia"/>
+                <w:color w:val="000000"/>
+                <w:sz w:val="22"/>
+              </w:rPr>
+              <w:t>0.32</w:t>
+            </w:r>
+          </w:p>
+        </w:tc>
+        <w:tc>
+          <w:tcPr>
+            <w:tcW w:w="1769" w:type="dxa"/>
+            <w:vAlign w:val="bottom"/>
+          </w:tcPr>
+          <w:p>
+            <w:pPr>
+              <w:jc w:val="right"/>
+              <w:rPr>
+                <w:rFonts w:ascii="等线" w:eastAsia="等线" w:hAnsi="等线" w:hint="eastAsia"/>
+                <w:color w:val="000000"/>
+                <w:sz w:val="22"/>
+              </w:rPr>
+            </w:pPr>
+            <w:r>
+              <w:rPr>
+                <w:rFonts w:ascii="等线" w:eastAsia="等线" w:hAnsi="等线" w:hint="eastAsia"/>
+                <w:color w:val="000000"/>
+                <w:sz w:val="22"/>
+              </w:rPr>
+              <w:t>0.3</w:t>
+            </w:r>
+          </w:p>
+        </w:tc>
+        <w:tc>
+          <w:tcPr>
+            <w:tcW w:w="1865" w:type="dxa"/>
+            <w:vAlign w:val="bottom"/>
+          </w:tcPr>
+          <w:p>
+            <w:pPr>
+              <w:jc w:val="right"/>
+              <w:rPr>
+                <w:rFonts w:ascii="等线" w:eastAsia="等线" w:hAnsi="等线" w:hint="eastAsia"/>
+                <w:color w:val="000000"/>
+                <w:sz w:val="22"/>
+              </w:rPr>
+            </w:pPr>
+            <w:r>
+              <w:rPr>
+                <w:rFonts w:ascii="等线" w:eastAsia="等线" w:hAnsi="等线" w:hint="eastAsia"/>
+                <w:color w:val="000000"/>
+                <w:sz w:val="22"/>
+              </w:rPr>
+              <w:t>0.3</w:t>
+            </w:r>
+          </w:p>
+        </w:tc>
+        <w:tc>
+          <w:tcPr>
+            <w:tcW w:w="1831" w:type="dxa"/>
+            <w:vAlign w:val="bottom"/>
+          </w:tcPr>
+          <w:p>
+            <w:pPr>
+              <w:jc w:val="right"/>
+              <w:rPr>
+                <w:rFonts w:ascii="等线" w:eastAsia="等线" w:hAnsi="等线" w:hint="eastAsia"/>
+                <w:color w:val="000000"/>
+                <w:sz w:val="22"/>
+              </w:rPr>
+            </w:pPr>
+            <w:r>
+              <w:rPr>
+                <w:rFonts w:ascii="等线" w:eastAsia="等线" w:hAnsi="等线" w:hint="eastAsia"/>
+                <w:color w:val="000000"/>
+                <w:sz w:val="22"/>
+              </w:rPr>
+              <w:t>0.34</w:t>
+            </w:r>
+          </w:p>
+        </w:tc>
+        <w:tc>
+          <w:tcPr>
+            <w:tcW w:w="1205" w:type="dxa"/>
+          </w:tcPr>
+          <w:p>
+            <w:pPr>
+              <w:jc w:val="right"/>
+              <w:rPr>
+                <w:rFonts w:ascii="等线" w:eastAsia="等线" w:hAnsi="等线" w:hint="eastAsia"/>
+                <w:color w:val="000000"/>
+                <w:sz w:val="22"/>
+              </w:rPr>
+            </w:pPr>
+            <w:r>
+              <w:rPr>
+                <w:rFonts w:ascii="等线" w:eastAsia="等线" w:hAnsi="等线" w:hint="eastAsia"/>
+                <w:color w:val="000000"/>
+                <w:sz w:val="22"/>
+              </w:rPr>
+              <w:t>7</w:t>
+            </w:r>
+          </w:p>
+        </w:tc>
+      </w:tr>
+    </w:tbl>
+    <w:p/>
+    <w:p/>
+    <w:p>
+      <w:r>
+        <w:t>iris_single_bias</w:t>
+      </w:r>
+    </w:p>
+    <w:p>
+      <w:pPr>
+        <w:rPr>
+          <w:iCs/>
+        </w:rPr>
+      </w:pPr>
+      <m:oMathPara>
+        <m:oMath>
+          <m:sSub>
+            <m:sSubPr>
+              <m:ctrlPr>
+                <w:rPr>
+                  <w:rFonts w:ascii="Cambria Math" w:hAnsi="Cambria Math"/>
+                  <w:i/>
+                  <w:iCs/>
+                </w:rPr>
+              </m:ctrlPr>
+            </m:sSubPr>
+            <m:e>
+              <m:r>
+                <w:rPr>
+                  <w:rFonts w:ascii="Cambria Math" w:hAnsi="Cambria Math"/>
+                </w:rPr>
+                <m:t>V</m:t>
+              </m:r>
+            </m:e>
+            <m:sub>
+              <m:r>
+                <w:rPr>
+                  <w:rFonts w:ascii="Cambria Math" w:hAnsi="Cambria Math"/>
+                </w:rPr>
+                <m:t>j</m:t>
+              </m:r>
+            </m:sub>
+          </m:sSub>
+          <m:d>
+            <m:dPr>
+              <m:ctrlPr>
+                <w:rPr>
+                  <w:rFonts w:ascii="Cambria Math" w:hAnsi="Cambria Math"/>
+                  <w:i/>
+                  <w:iCs/>
+                </w:rPr>
+              </m:ctrlPr>
+            </m:dPr>
+            <m:e>
+              <m:r>
+                <w:rPr>
+                  <w:rFonts w:ascii="Cambria Math" w:hAnsi="Cambria Math"/>
+                </w:rPr>
+                <m:t>t</m:t>
+              </m:r>
+            </m:e>
+          </m:d>
+          <m:r>
+            <w:rPr>
+              <w:rFonts w:ascii="Cambria Math" w:hAnsi="Cambria Math"/>
+            </w:rPr>
+            <m:t>=</m:t>
+          </m:r>
+          <m:nary>
+            <m:naryPr>
+              <m:chr m:val="∑"/>
+              <m:supHide m:val="1"/>
+              <m:ctrlPr>
+                <w:rPr>
+                  <w:rFonts w:ascii="Cambria Math" w:hAnsi="Cambria Math"/>
+                  <w:i/>
+                  <w:iCs/>
+                </w:rPr>
+              </m:ctrlPr>
+            </m:naryPr>
+            <m:sub>
+              <m:r>
+                <w:rPr>
+                  <w:rFonts w:ascii="Cambria Math" w:hAnsi="Cambria Math"/>
+                </w:rPr>
+                <m:t>i</m:t>
+              </m:r>
+            </m:sub>
+            <m:sup/>
+            <m:e>
+              <m:sSub>
+                <m:sSubPr>
+                  <m:ctrlPr>
+                    <w:rPr>
+                      <w:rFonts w:ascii="Cambria Math" w:hAnsi="Cambria Math"/>
+                      <w:i/>
+                      <w:iCs/>
+                    </w:rPr>
+                  </m:ctrlPr>
+                </m:sSubPr>
+                <m:e>
+                  <m:r>
+                    <w:rPr>
+                      <w:rFonts w:ascii="Cambria Math" w:hAnsi="Cambria Math"/>
+                    </w:rPr>
+                    <m:t>W</m:t>
+                  </m:r>
+                </m:e>
+                <m:sub>
+                  <m:r>
+                    <w:rPr>
+                      <w:rFonts w:ascii="Cambria Math" w:hAnsi="Cambria Math"/>
+                    </w:rPr>
+                    <m:t>ij</m:t>
+                  </m:r>
+                </m:sub>
+              </m:sSub>
+              <m:r>
+                <w:rPr>
+                  <w:rFonts w:ascii="Cambria Math" w:hAnsi="Cambria Math"/>
+                </w:rPr>
+                <m:t>*</m:t>
+              </m:r>
+              <m:sSub>
+                <m:sSubPr>
+                  <m:ctrlPr>
+                    <w:rPr>
+                      <w:rFonts w:ascii="Cambria Math" w:hAnsi="Cambria Math"/>
+                      <w:i/>
+                      <w:iCs/>
+                    </w:rPr>
+                  </m:ctrlPr>
+                </m:sSubPr>
+                <m:e>
+                  <m:r>
+                    <w:rPr>
+                      <w:rFonts w:ascii="Cambria Math" w:hAnsi="Cambria Math"/>
+                    </w:rPr>
+                    <m:t>G</m:t>
+                  </m:r>
+                </m:e>
+                <m:sub>
+                  <m:r>
+                    <w:rPr>
+                      <w:rFonts w:ascii="Cambria Math" w:hAnsi="Cambria Math"/>
+                    </w:rPr>
+                    <m:t>ij</m:t>
+                  </m:r>
+                </m:sub>
+              </m:sSub>
+              <m:d>
+                <m:dPr>
+                  <m:ctrlPr>
+                    <w:rPr>
+                      <w:rFonts w:ascii="Cambria Math" w:hAnsi="Cambria Math"/>
+                      <w:i/>
+                      <w:iCs/>
+                    </w:rPr>
+                  </m:ctrlPr>
+                </m:dPr>
+                <m:e>
+                  <m:nary>
+                    <m:naryPr>
+                      <m:chr m:val="∑"/>
+                      <m:supHide m:val="1"/>
+                      <m:ctrlPr>
+                        <w:rPr>
+                          <w:rFonts w:ascii="Cambria Math" w:hAnsi="Cambria Math"/>
+                          <w:i/>
+                          <w:iCs/>
+                        </w:rPr>
+                      </m:ctrlPr>
+                    </m:naryPr>
+                    <m:sub>
+                      <m:sSub>
+                        <m:sSubPr>
+                          <m:ctrlPr>
+                            <w:rPr>
+                              <w:rFonts w:ascii="Cambria Math" w:hAnsi="Cambria Math"/>
+                              <w:i/>
+                              <w:iCs/>
+                            </w:rPr>
+                          </m:ctrlPr>
+                        </m:sSubPr>
+                        <m:e>
+                          <m:r>
+                            <w:rPr>
+                              <w:rFonts w:ascii="Cambria Math" w:hAnsi="Cambria Math"/>
+                            </w:rPr>
+                            <m:t>t</m:t>
+                          </m:r>
+                        </m:e>
+                        <m:sub>
+                          <m:r>
+                            <w:rPr>
+                              <w:rFonts w:ascii="Cambria Math" w:hAnsi="Cambria Math"/>
+                            </w:rPr>
+                            <m:t>i</m:t>
+                          </m:r>
+                        </m:sub>
+                      </m:sSub>
+                      <m:r>
+                        <w:rPr>
+                          <w:rFonts w:ascii="Cambria Math" w:hAnsi="Cambria Math"/>
+                        </w:rPr>
+                        <m:t>&lt;t</m:t>
+                      </m:r>
+                    </m:sub>
+                    <m:sup/>
+                    <m:e>
+                      <m:r>
+                        <w:rPr>
+                          <w:rFonts w:ascii="Cambria Math" w:hAnsi="Cambria Math"/>
+                        </w:rPr>
+                        <m:t>K</m:t>
+                      </m:r>
+                      <m:d>
+                        <m:dPr>
+                          <m:ctrlPr>
+                            <w:rPr>
+                              <w:rFonts w:ascii="Cambria Math" w:hAnsi="Cambria Math"/>
+                              <w:i/>
+                              <w:iCs/>
+                            </w:rPr>
+                          </m:ctrlPr>
+                        </m:dPr>
+                        <m:e>
+                          <m:r>
+                            <w:rPr>
+                              <w:rFonts w:ascii="Cambria Math" w:hAnsi="Cambria Math"/>
+                            </w:rPr>
+                            <m:t>t-</m:t>
+                          </m:r>
+                          <m:sSub>
+                            <m:sSubPr>
+                              <m:ctrlPr>
+                                <w:rPr>
+                                  <w:rFonts w:ascii="Cambria Math" w:hAnsi="Cambria Math"/>
+                                  <w:i/>
+                                  <w:iCs/>
+                                </w:rPr>
+                              </m:ctrlPr>
+                            </m:sSubPr>
+                            <m:e>
+                              <m:r>
+                                <w:rPr>
+                                  <w:rFonts w:ascii="Cambria Math" w:hAnsi="Cambria Math"/>
+                                </w:rPr>
+                                <m:t>t</m:t>
+                              </m:r>
+                            </m:e>
+                            <m:sub>
+                              <m:r>
+                                <w:rPr>
+                                  <w:rFonts w:ascii="Cambria Math" w:hAnsi="Cambria Math"/>
+                                </w:rPr>
+                                <m:t>i</m:t>
+                              </m:r>
+                            </m:sub>
+                          </m:sSub>
+                        </m:e>
+                      </m:d>
+                    </m:e>
+                  </m:nary>
+                  <m:r>
+                    <w:rPr>
+                      <w:rFonts w:ascii="Cambria Math" w:hAnsi="Cambria Math"/>
+                    </w:rPr>
+                    <m:t>+</m:t>
+                  </m:r>
+                  <m:sSub>
+                    <m:sSubPr>
+                      <m:ctrlPr>
+                        <w:rPr>
+                          <w:rFonts w:ascii="Cambria Math" w:hAnsi="Cambria Math"/>
+                          <w:i/>
+                          <w:iCs/>
+                        </w:rPr>
+                      </m:ctrlPr>
+                    </m:sSubPr>
+                    <m:e>
+                      <m:r>
+                        <w:rPr>
+                          <w:rFonts w:ascii="Cambria Math" w:hAnsi="Cambria Math"/>
+                        </w:rPr>
+                        <m:t>B</m:t>
+                      </m:r>
+                    </m:e>
+                    <m:sub>
+                      <m:r>
+                        <w:rPr>
+                          <w:rFonts w:ascii="Cambria Math" w:hAnsi="Cambria Math"/>
+                        </w:rPr>
+                        <m:t>ij</m:t>
+                      </m:r>
+                    </m:sub>
+                  </m:sSub>
+                  <m:r>
+                    <w:rPr>
+                      <w:rFonts w:ascii="Cambria Math" w:hAnsi="Cambria Math"/>
+                    </w:rPr>
+                    <m:t>*u(t-</m:t>
+                  </m:r>
+                  <m:sSub>
+                    <m:sSubPr>
+                      <m:ctrlPr>
+                        <w:rPr>
+                          <w:rFonts w:ascii="Cambria Math" w:hAnsi="Cambria Math"/>
+                          <w:i/>
+                          <w:iCs/>
+                        </w:rPr>
+                      </m:ctrlPr>
+                    </m:sSubPr>
+                    <m:e>
+                      <m:r>
+                        <w:rPr>
+                          <w:rFonts w:ascii="Cambria Math" w:hAnsi="Cambria Math"/>
+                        </w:rPr>
+                        <m:t>t</m:t>
+                      </m:r>
+                    </m:e>
+                    <m:sub>
+                      <m:r>
+                        <w:rPr>
+                          <w:rFonts w:ascii="Cambria Math" w:hAnsi="Cambria Math"/>
+                        </w:rPr>
+                        <m:t>i</m:t>
+                      </m:r>
+                    </m:sub>
+                  </m:sSub>
+                  <m:r>
+                    <w:rPr>
+                      <w:rFonts w:ascii="Cambria Math" w:hAnsi="Cambria Math"/>
+                    </w:rPr>
+                    <m:t>)</m:t>
+                  </m:r>
+                </m:e>
+              </m:d>
+            </m:e>
+          </m:nary>
+          <m:r>
+            <w:rPr>
+              <w:rFonts w:ascii="Cambria Math" w:hAnsi="Cambria Math"/>
+            </w:rPr>
+            <m:t>+</m:t>
+          </m:r>
+          <m:sSub>
+            <m:sSubPr>
+              <m:ctrlPr>
+                <w:rPr>
+                  <w:rFonts w:ascii="Cambria Math" w:hAnsi="Cambria Math"/>
+                  <w:i/>
+                  <w:iCs/>
+                </w:rPr>
+              </m:ctrlPr>
+            </m:sSubPr>
+            <m:e>
+              <m:r>
+                <w:rPr>
+                  <w:rFonts w:ascii="Cambria Math" w:hAnsi="Cambria Math"/>
+                </w:rPr>
+                <m:t>V</m:t>
+              </m:r>
+            </m:e>
+            <m:sub>
+              <m:r>
+                <w:rPr>
+                  <w:rFonts w:ascii="Cambria Math" w:hAnsi="Cambria Math"/>
+                </w:rPr>
+                <m:t>rest</m:t>
+              </m:r>
+            </m:sub>
+          </m:sSub>
+        </m:oMath>
+      </m:oMathPara>
+    </w:p>
+    <w:p>
+      <w:pPr>
+        <w:rPr>
+          <w:iCs/>
+        </w:rPr>
+      </w:pPr>
+      <w:r>
+        <w:rPr>
+          <w:rFonts w:hint="eastAsia"/>
+          <w:iCs/>
+        </w:rPr>
+        <w:t>测试结果</w:t>
+      </w:r>
+    </w:p>
+    <w:tbl>
+      <w:tblPr>
+        <w:tblStyle w:val="a3"/>
+        <w:tblW w:w="0" w:type="auto"/>
+        <w:tblLook w:val="04A0" w:firstRow="1" w:lastRow="0" w:firstColumn="1" w:lastColumn="0" w:noHBand="0" w:noVBand="1"/>
+      </w:tblPr>
+      <w:tblGrid>
+        <w:gridCol w:w="891"/>
+        <w:gridCol w:w="1424"/>
+        <w:gridCol w:w="374"/>
+      </w:tblGrid>
+      <w:tr>
+        <w:trPr>
+          <w:trHeight w:val="416"/>
+        </w:trPr>
+        <w:tc>
+          <w:tcPr>
+            <w:tcW w:w="891" w:type="dxa"/>
+            <w:vAlign w:val="bottom"/>
+          </w:tcPr>
+          <w:p>
+            <w:pPr>
+              <w:widowControl/>
+              <w:jc w:val="left"/>
+              <w:rPr>
+                <w:rFonts w:ascii="等线" w:eastAsia="等线" w:hAnsi="等线"/>
+                <w:color w:val="000000"/>
+                <w:sz w:val="16"/>
+              </w:rPr>
+            </w:pPr>
+            <w:r>
+              <w:rPr>
+                <w:rFonts w:ascii="等线" w:eastAsia="等线" w:hAnsi="等线" w:hint="eastAsia"/>
+                <w:color w:val="000000"/>
+                <w:sz w:val="16"/>
+              </w:rPr>
+              <w:t>iris_single</w:t>
+            </w:r>
+          </w:p>
+        </w:tc>
+        <w:tc>
+          <w:tcPr>
+            <w:tcW w:w="1424" w:type="dxa"/>
+          </w:tcPr>
+          <w:p>
+            <w:pPr>
+              <w:rPr>
+                <w:rFonts w:ascii="等线" w:eastAsia="等线" w:hAnsi="等线"/>
+                <w:color w:val="000000"/>
+                <w:sz w:val="16"/>
+              </w:rPr>
+            </w:pPr>
+            <w:r>
+              <w:rPr>
+                <w:rFonts w:ascii="等线" w:eastAsia="等线" w:hAnsi="等线" w:hint="eastAsia"/>
+                <w:color w:val="000000"/>
+                <w:sz w:val="16"/>
+              </w:rPr>
+              <w:t>iris_single</w:t>
+            </w:r>
+            <w:r>
+              <w:rPr>
+                <w:rFonts w:ascii="等线" w:eastAsia="等线" w:hAnsi="等线"/>
+                <w:color w:val="000000"/>
+                <w:sz w:val="16"/>
+              </w:rPr>
+              <w:t>_bias</w:t>
+            </w:r>
+          </w:p>
+        </w:tc>
+        <w:tc>
+          <w:tcPr>
+            <w:tcW w:w="374" w:type="dxa"/>
+          </w:tcPr>
+          <w:p>
+            <w:pPr>
+              <w:rPr>
+                <w:rFonts w:ascii="等线" w:eastAsia="等线" w:hAnsi="等线"/>
+                <w:color w:val="000000"/>
+                <w:sz w:val="16"/>
+              </w:rPr>
+            </w:pPr>
+            <w:r>
+              <w:rPr>
+                <w:rFonts w:ascii="等线" w:eastAsia="等线" w:hAnsi="等线" w:hint="eastAsia"/>
+                <w:color w:val="000000"/>
+                <w:sz w:val="16"/>
+              </w:rPr>
+              <w:t>k</w:t>
+            </w:r>
+          </w:p>
+        </w:tc>
+      </w:tr>
+      <w:tr>
+        <w:tc>
+          <w:tcPr>
+            <w:tcW w:w="891" w:type="dxa"/>
+            <w:vAlign w:val="bottom"/>
+          </w:tcPr>
+          <w:p>
+            <w:pPr>
+              <w:jc w:val="right"/>
+              <w:rPr>
+                <w:rFonts w:ascii="等线" w:eastAsia="等线" w:hAnsi="等线"/>
+                <w:color w:val="000000"/>
+                <w:sz w:val="22"/>
+              </w:rPr>
+            </w:pPr>
+            <w:r>
+              <w:rPr>
+                <w:rFonts w:ascii="等线" w:eastAsia="等线" w:hAnsi="等线" w:hint="eastAsia"/>
+                <w:color w:val="000000"/>
+                <w:sz w:val="22"/>
+              </w:rPr>
+              <w:t>0.33</w:t>
+            </w:r>
+          </w:p>
+        </w:tc>
+        <w:tc>
+          <w:tcPr>
+            <w:tcW w:w="1424" w:type="dxa"/>
+          </w:tcPr>
+          <w:p>
+            <w:pPr>
+              <w:jc w:val="right"/>
+              <w:rPr>
+                <w:rFonts w:ascii="等线" w:eastAsia="等线" w:hAnsi="等线"/>
+                <w:color w:val="000000"/>
+                <w:sz w:val="22"/>
+              </w:rPr>
+            </w:pPr>
+            <w:r>
+              <w:rPr>
+                <w:rFonts w:ascii="等线" w:eastAsia="等线" w:hAnsi="等线" w:hint="eastAsia"/>
+                <w:color w:val="000000"/>
+                <w:sz w:val="22"/>
+              </w:rPr>
+              <w:t>0.27</w:t>
+            </w:r>
+            <w:r>
+              <w:rPr>
+                <w:rFonts w:ascii="等线" w:eastAsia="等线" w:hAnsi="等线"/>
+                <w:color w:val="000000"/>
+                <w:sz w:val="22"/>
+              </w:rPr>
+              <w:t>,0.4</w:t>
+            </w:r>
+          </w:p>
+        </w:tc>
+        <w:tc>
+          <w:tcPr>
+            <w:tcW w:w="374" w:type="dxa"/>
+          </w:tcPr>
+          <w:p>
+            <w:pPr>
+              <w:jc w:val="right"/>
+              <w:rPr>
+                <w:rFonts w:ascii="等线" w:eastAsia="等线" w:hAnsi="等线"/>
+                <w:color w:val="000000"/>
+                <w:sz w:val="22"/>
+              </w:rPr>
+            </w:pPr>
+            <w:r>
+              <w:rPr>
+                <w:rFonts w:ascii="等线" w:eastAsia="等线" w:hAnsi="等线" w:hint="eastAsia"/>
+                <w:color w:val="000000"/>
+                <w:sz w:val="22"/>
+              </w:rPr>
+              <w:t>0</w:t>
+            </w:r>
+          </w:p>
+        </w:tc>
+      </w:tr>
+      <w:tr>
+        <w:tc>
+          <w:tcPr>
+            <w:tcW w:w="891" w:type="dxa"/>
+            <w:vAlign w:val="bottom"/>
+          </w:tcPr>
+          <w:p>
+            <w:pPr>
+              <w:jc w:val="right"/>
+              <w:rPr>
+                <w:rFonts w:ascii="等线" w:eastAsia="等线" w:hAnsi="等线"/>
+                <w:color w:val="000000"/>
+                <w:sz w:val="22"/>
+              </w:rPr>
+            </w:pPr>
+            <w:r>
+              <w:rPr>
+                <w:rFonts w:ascii="等线" w:eastAsia="等线" w:hAnsi="等线" w:hint="eastAsia"/>
+                <w:color w:val="000000"/>
+                <w:sz w:val="22"/>
+              </w:rPr>
+              <w:t>0.</w:t>
+            </w:r>
+            <w:r>
+              <w:rPr>
+                <w:rFonts w:ascii="等线" w:eastAsia="等线" w:hAnsi="等线"/>
+                <w:color w:val="000000"/>
+                <w:sz w:val="22"/>
+              </w:rPr>
+              <w:t>47</w:t>
+            </w:r>
+          </w:p>
+        </w:tc>
+        <w:tc>
+          <w:tcPr>
+            <w:tcW w:w="1424" w:type="dxa"/>
+          </w:tcPr>
+          <w:p>
+            <w:pPr>
+              <w:jc w:val="right"/>
+              <w:rPr>
+                <w:rFonts w:ascii="等线" w:eastAsia="等线" w:hAnsi="等线"/>
+                <w:color w:val="000000"/>
+                <w:sz w:val="22"/>
+              </w:rPr>
+            </w:pPr>
+            <w:r>
+              <w:rPr>
+                <w:rFonts w:ascii="等线" w:eastAsia="等线" w:hAnsi="等线" w:hint="eastAsia"/>
+                <w:color w:val="000000"/>
+                <w:sz w:val="22"/>
+              </w:rPr>
+              <w:t>0.53</w:t>
+            </w:r>
+            <w:r>
+              <w:rPr>
+                <w:rFonts w:ascii="等线" w:eastAsia="等线" w:hAnsi="等线"/>
+                <w:color w:val="000000"/>
+                <w:sz w:val="22"/>
+              </w:rPr>
+              <w:t>,0.53</w:t>
+            </w:r>
+          </w:p>
+        </w:tc>
+        <w:tc>
+          <w:tcPr>
+            <w:tcW w:w="374" w:type="dxa"/>
+          </w:tcPr>
+          <w:p>
+            <w:pPr>
+              <w:jc w:val="right"/>
+              <w:rPr>
+                <w:rFonts w:ascii="等线" w:eastAsia="等线" w:hAnsi="等线"/>
+                <w:color w:val="000000"/>
+                <w:sz w:val="22"/>
+              </w:rPr>
+            </w:pPr>
+            <w:r>
+              <w:rPr>
+                <w:rFonts w:ascii="等线" w:eastAsia="等线" w:hAnsi="等线" w:hint="eastAsia"/>
+                <w:color w:val="000000"/>
+                <w:sz w:val="22"/>
+              </w:rPr>
+              <w:t>1</w:t>
+            </w:r>
+          </w:p>
+        </w:tc>
+      </w:tr>
+      <w:tr>
+        <w:tc>
+          <w:tcPr>
+            <w:tcW w:w="891" w:type="dxa"/>
+            <w:vAlign w:val="bottom"/>
+          </w:tcPr>
+          <w:p>
+            <w:pPr>
+              <w:jc w:val="right"/>
+              <w:rPr>
+                <w:rFonts w:ascii="等线" w:eastAsia="等线" w:hAnsi="等线"/>
+                <w:color w:val="000000"/>
+                <w:sz w:val="22"/>
+              </w:rPr>
+            </w:pPr>
+            <w:r>
+              <w:rPr>
+                <w:rFonts w:ascii="等线" w:eastAsia="等线" w:hAnsi="等线" w:hint="eastAsia"/>
+                <w:color w:val="000000"/>
+                <w:sz w:val="22"/>
+              </w:rPr>
+              <w:t>0.33</w:t>
+            </w:r>
+          </w:p>
+        </w:tc>
+        <w:tc>
+          <w:tcPr>
+            <w:tcW w:w="1424" w:type="dxa"/>
+          </w:tcPr>
+          <w:p>
+            <w:pPr>
+              <w:jc w:val="right"/>
+              <w:rPr>
+                <w:rFonts w:ascii="等线" w:eastAsia="等线" w:hAnsi="等线"/>
+                <w:color w:val="000000"/>
+                <w:sz w:val="22"/>
+              </w:rPr>
+            </w:pPr>
+          </w:p>
+        </w:tc>
+        <w:tc>
+          <w:tcPr>
+            <w:tcW w:w="374" w:type="dxa"/>
+          </w:tcPr>
+          <w:p>
+            <w:pPr>
+              <w:jc w:val="right"/>
+              <w:rPr>
+                <w:rFonts w:ascii="等线" w:eastAsia="等线" w:hAnsi="等线"/>
+                <w:color w:val="000000"/>
+                <w:sz w:val="22"/>
+              </w:rPr>
+            </w:pPr>
+            <w:r>
+              <w:rPr>
+                <w:rFonts w:ascii="等线" w:eastAsia="等线" w:hAnsi="等线" w:hint="eastAsia"/>
+                <w:color w:val="000000"/>
+                <w:sz w:val="22"/>
+              </w:rPr>
+              <w:t>2</w:t>
+            </w:r>
+          </w:p>
+        </w:tc>
+      </w:tr>
+      <w:tr>
+        <w:tc>
+          <w:tcPr>
+            <w:tcW w:w="891" w:type="dxa"/>
+            <w:vAlign w:val="bottom"/>
+          </w:tcPr>
+          <w:p>
+            <w:pPr>
+              <w:jc w:val="right"/>
+              <w:rPr>
+                <w:rFonts w:ascii="等线" w:eastAsia="等线" w:hAnsi="等线"/>
+                <w:color w:val="000000"/>
+                <w:sz w:val="22"/>
+              </w:rPr>
+            </w:pPr>
+            <w:r>
+              <w:rPr>
+                <w:rFonts w:ascii="等线" w:eastAsia="等线" w:hAnsi="等线" w:hint="eastAsia"/>
+                <w:color w:val="000000"/>
+                <w:sz w:val="22"/>
+              </w:rPr>
+              <w:t>0.4</w:t>
+            </w:r>
+          </w:p>
+        </w:tc>
+        <w:tc>
+          <w:tcPr>
+            <w:tcW w:w="1424" w:type="dxa"/>
+          </w:tcPr>
+          <w:p>
+            <w:pPr>
+              <w:jc w:val="right"/>
+              <w:rPr>
+                <w:rFonts w:ascii="等线" w:eastAsia="等线" w:hAnsi="等线"/>
+                <w:color w:val="000000"/>
+                <w:sz w:val="22"/>
+              </w:rPr>
+            </w:pPr>
+          </w:p>
+        </w:tc>
+        <w:tc>
+          <w:tcPr>
+            <w:tcW w:w="374" w:type="dxa"/>
+          </w:tcPr>
+          <w:p>
+            <w:pPr>
+              <w:jc w:val="right"/>
+              <w:rPr>
+                <w:rFonts w:ascii="等线" w:eastAsia="等线" w:hAnsi="等线"/>
+                <w:color w:val="000000"/>
+                <w:sz w:val="22"/>
+              </w:rPr>
+            </w:pPr>
+            <w:r>
+              <w:rPr>
+                <w:rFonts w:ascii="等线" w:eastAsia="等线" w:hAnsi="等线" w:hint="eastAsia"/>
+                <w:color w:val="000000"/>
+                <w:sz w:val="22"/>
+              </w:rPr>
+              <w:t>3</w:t>
+            </w:r>
+          </w:p>
+        </w:tc>
+      </w:tr>
+      <w:tr>
+        <w:tc>
+          <w:tcPr>
+            <w:tcW w:w="891" w:type="dxa"/>
+            <w:vAlign w:val="bottom"/>
+          </w:tcPr>
+          <w:p>
+            <w:pPr>
+              <w:jc w:val="right"/>
+              <w:rPr>
+                <w:rFonts w:ascii="等线" w:eastAsia="等线" w:hAnsi="等线"/>
+                <w:color w:val="000000"/>
+                <w:sz w:val="22"/>
+              </w:rPr>
+            </w:pPr>
+            <w:r>
+              <w:rPr>
+                <w:rFonts w:ascii="等线" w:eastAsia="等线" w:hAnsi="等线" w:hint="eastAsia"/>
+                <w:color w:val="000000"/>
+                <w:sz w:val="22"/>
+              </w:rPr>
+              <w:t>0.33</w:t>
+            </w:r>
+          </w:p>
+        </w:tc>
+        <w:tc>
+          <w:tcPr>
+            <w:tcW w:w="1424" w:type="dxa"/>
+          </w:tcPr>
+          <w:p>
+            <w:pPr>
+              <w:jc w:val="right"/>
+              <w:rPr>
+                <w:rFonts w:ascii="等线" w:eastAsia="等线" w:hAnsi="等线"/>
+                <w:color w:val="000000"/>
+                <w:sz w:val="22"/>
+              </w:rPr>
+            </w:pPr>
+          </w:p>
+        </w:tc>
+        <w:tc>
+          <w:tcPr>
+            <w:tcW w:w="374" w:type="dxa"/>
+          </w:tcPr>
+          <w:p>
+            <w:pPr>
+              <w:jc w:val="right"/>
+              <w:rPr>
+                <w:rFonts w:ascii="等线" w:eastAsia="等线" w:hAnsi="等线"/>
+                <w:color w:val="000000"/>
+                <w:sz w:val="22"/>
+              </w:rPr>
+            </w:pPr>
+            <w:r>
+              <w:rPr>
+                <w:rFonts w:ascii="等线" w:eastAsia="等线" w:hAnsi="等线" w:hint="eastAsia"/>
+                <w:color w:val="000000"/>
+                <w:sz w:val="22"/>
+              </w:rPr>
+              <w:t>4</w:t>
+            </w:r>
+          </w:p>
+        </w:tc>
+      </w:tr>
+    </w:tbl>
+    <w:p/>
+    <w:p/>
+    <w:p>
+      <w:pPr>
+        <w:widowControl/>
+        <w:shd w:val="clear" w:color="auto" w:fill="FFFFFF"/>
+        <w:tabs>
+          <w:tab w:val="left" w:pos="916"/>
+          <w:tab w:val="left" w:pos="1832"/>
+          <w:tab w:val="left" w:pos="2748"/>
+          <w:tab w:val="left" w:pos="3664"/>
+          <w:tab w:val="left" w:pos="4580"/>
+          <w:tab w:val="left" w:pos="5496"/>
+          <w:tab w:val="left" w:pos="6412"/>
+          <w:tab w:val="left" w:pos="7328"/>
+          <w:tab w:val="left" w:pos="8244"/>
+          <w:tab w:val="left" w:pos="9160"/>
+          <w:tab w:val="left" w:pos="10076"/>
+          <w:tab w:val="left" w:pos="10992"/>
+          <w:tab w:val="left" w:pos="11908"/>
+          <w:tab w:val="left" w:pos="12824"/>
+          <w:tab w:val="left" w:pos="13740"/>
+          <w:tab w:val="left" w:pos="14656"/>
+        </w:tabs>
+        <w:jc w:val="left"/>
+        <w:rPr>
+          <w:rFonts w:ascii="Arial Unicode MS" w:eastAsia="Arial Unicode MS" w:hAnsi="Arial Unicode MS" w:cs="Arial Unicode MS"/>
+          <w:color w:val="000000"/>
+          <w:kern w:val="0"/>
+          <w:sz w:val="20"/>
+          <w:szCs w:val="20"/>
+        </w:rPr>
+      </w:pPr>
+      <w:r>
+        <w:rPr>
+          <w:rFonts w:ascii="Arial Unicode MS" w:eastAsia="Arial Unicode MS" w:hAnsi="Arial Unicode MS" w:cs="Arial Unicode MS" w:hint="eastAsia"/>
+          <w:b/>
+          <w:bCs/>
+          <w:color w:val="008080"/>
+          <w:kern w:val="0"/>
+          <w:sz w:val="20"/>
+          <w:szCs w:val="20"/>
+        </w:rPr>
+        <w:t>增加如下学习规则</w:t>
+      </w:r>
+      <w:r>
+        <w:rPr>
+          <w:rFonts w:ascii="Arial Unicode MS" w:eastAsia="Arial Unicode MS" w:hAnsi="Arial Unicode MS" w:cs="Arial Unicode MS" w:hint="eastAsia"/>
+          <w:b/>
+          <w:bCs/>
+          <w:color w:val="008080"/>
+          <w:kern w:val="0"/>
+          <w:sz w:val="20"/>
+          <w:szCs w:val="20"/>
+        </w:rPr>
+        <w:br/>
+        <w:t>分类正确的正类：抑制</w:t>
+      </w:r>
+      <w:r>
+        <w:rPr>
+          <w:rFonts w:ascii="Consolas" w:eastAsia="Arial Unicode MS" w:hAnsi="Consolas" w:cs="Arial Unicode MS"/>
+          <w:b/>
+          <w:bCs/>
+          <w:color w:val="008080"/>
+          <w:kern w:val="0"/>
+          <w:sz w:val="20"/>
+          <w:szCs w:val="20"/>
+        </w:rPr>
+        <w:t>t_max</w:t>
+      </w:r>
+      <w:r>
+        <w:rPr>
+          <w:rFonts w:ascii="Arial Unicode MS" w:eastAsia="Arial Unicode MS" w:hAnsi="Arial Unicode MS" w:cs="Arial Unicode MS" w:hint="eastAsia"/>
+          <w:b/>
+          <w:bCs/>
+          <w:color w:val="008080"/>
+          <w:kern w:val="0"/>
+          <w:sz w:val="20"/>
+          <w:szCs w:val="20"/>
+        </w:rPr>
+        <w:t>时刻后产生脉冲的输入的权重，越靠近</w:t>
+      </w:r>
+      <w:r>
+        <w:rPr>
+          <w:rFonts w:ascii="Consolas" w:eastAsia="Arial Unicode MS" w:hAnsi="Consolas" w:cs="Arial Unicode MS"/>
+          <w:b/>
+          <w:bCs/>
+          <w:color w:val="008080"/>
+          <w:kern w:val="0"/>
+          <w:sz w:val="20"/>
+          <w:szCs w:val="20"/>
+        </w:rPr>
+        <w:t>t_max</w:t>
+      </w:r>
+      <w:r>
+        <w:rPr>
+          <w:rFonts w:ascii="Arial Unicode MS" w:eastAsia="Arial Unicode MS" w:hAnsi="Arial Unicode MS" w:cs="Arial Unicode MS" w:hint="eastAsia"/>
+          <w:b/>
+          <w:bCs/>
+          <w:color w:val="008080"/>
+          <w:kern w:val="0"/>
+          <w:sz w:val="20"/>
+          <w:szCs w:val="20"/>
+        </w:rPr>
+        <w:t>，减少越多</w:t>
+      </w:r>
+    </w:p>
+    <w:p>
+      <w:pPr>
+        <w:rPr>
+          <w:rFonts w:hint="eastAsia"/>
+        </w:rPr>
+      </w:pPr>
+    </w:p>
+    <w:tbl>
+      <w:tblPr>
+        <w:tblStyle w:val="a3"/>
+        <w:tblW w:w="0" w:type="auto"/>
+        <w:tblLook w:val="04A0" w:firstRow="1" w:lastRow="0" w:firstColumn="1" w:lastColumn="0" w:noHBand="0" w:noVBand="1"/>
+      </w:tblPr>
+      <w:tblGrid>
+        <w:gridCol w:w="1424"/>
+        <w:gridCol w:w="1273"/>
+        <w:gridCol w:w="1218"/>
+        <w:gridCol w:w="340"/>
+        <w:gridCol w:w="340"/>
+      </w:tblGrid>
+      <w:tr>
+        <w:trPr>
+          <w:trHeight w:val="416"/>
+        </w:trPr>
+        <w:tc>
+          <w:tcPr>
+            <w:tcW w:w="1424" w:type="dxa"/>
+            <w:vAlign w:val="bottom"/>
+          </w:tcPr>
+          <w:p>
+            <w:pPr>
+              <w:rPr>
+                <w:rFonts w:ascii="等线" w:eastAsia="等线" w:hAnsi="等线"/>
+                <w:color w:val="000000"/>
+                <w:sz w:val="16"/>
+              </w:rPr>
+            </w:pPr>
+            <w:r>
+              <w:rPr>
+                <w:rFonts w:ascii="等线" w:eastAsia="等线" w:hAnsi="等线" w:hint="eastAsia"/>
+                <w:color w:val="000000"/>
+                <w:sz w:val="16"/>
+              </w:rPr>
+              <w:t>iris_multi</w:t>
+            </w:r>
+          </w:p>
+        </w:tc>
+        <w:tc>
+          <w:tcPr>
+            <w:tcW w:w="1273" w:type="dxa"/>
+            <w:vAlign w:val="bottom"/>
+          </w:tcPr>
+          <w:p>
+            <w:pPr>
+              <w:widowControl/>
+              <w:jc w:val="left"/>
+              <w:rPr>
+                <w:rFonts w:ascii="等线" w:eastAsia="等线" w:hAnsi="等线"/>
+                <w:color w:val="000000"/>
+                <w:sz w:val="16"/>
+              </w:rPr>
+            </w:pPr>
+            <w:r>
+              <w:rPr>
+                <w:rFonts w:ascii="等线" w:eastAsia="等线" w:hAnsi="等线"/>
+                <w:color w:val="000000"/>
+                <w:sz w:val="16"/>
+              </w:rPr>
+              <w:t>Iris_multi2</w:t>
+            </w:r>
+          </w:p>
+        </w:tc>
+        <w:tc>
+          <w:tcPr>
+            <w:tcW w:w="1218" w:type="dxa"/>
+            <w:vAlign w:val="bottom"/>
+          </w:tcPr>
+          <w:p>
+            <w:pPr>
+              <w:widowControl/>
+              <w:jc w:val="left"/>
+              <w:rPr>
+                <w:rFonts w:ascii="等线" w:eastAsia="等线" w:hAnsi="等线"/>
+                <w:color w:val="000000"/>
+                <w:sz w:val="16"/>
+              </w:rPr>
+            </w:pPr>
+            <w:r>
+              <w:rPr>
+                <w:rFonts w:ascii="等线" w:eastAsia="等线" w:hAnsi="等线" w:hint="eastAsia"/>
+                <w:color w:val="000000"/>
+                <w:sz w:val="16"/>
+              </w:rPr>
+              <w:t>iris_multi_gate</w:t>
+            </w:r>
+          </w:p>
+        </w:tc>
+        <w:tc>
+          <w:tcPr>
+            <w:tcW w:w="340" w:type="dxa"/>
+          </w:tcPr>
+          <w:p>
+            <w:pPr>
+              <w:widowControl/>
+              <w:jc w:val="left"/>
+              <w:rPr>
+                <w:rFonts w:ascii="等线" w:eastAsia="等线" w:hAnsi="等线" w:hint="eastAsia"/>
+                <w:color w:val="000000"/>
+                <w:sz w:val="22"/>
+              </w:rPr>
+            </w:pPr>
+          </w:p>
+        </w:tc>
+        <w:tc>
+          <w:tcPr>
+            <w:tcW w:w="340" w:type="dxa"/>
+          </w:tcPr>
+          <w:p>
+            <w:pPr>
+              <w:widowControl/>
+              <w:jc w:val="left"/>
+              <w:rPr>
+                <w:rFonts w:ascii="等线" w:eastAsia="等线" w:hAnsi="等线"/>
+                <w:color w:val="000000"/>
+                <w:sz w:val="22"/>
+              </w:rPr>
+            </w:pPr>
+            <w:r>
+              <w:rPr>
+                <w:rFonts w:ascii="等线" w:eastAsia="等线" w:hAnsi="等线" w:hint="eastAsia"/>
+                <w:color w:val="000000"/>
+                <w:sz w:val="22"/>
+              </w:rPr>
+              <w:t>k</w:t>
+            </w:r>
+          </w:p>
+        </w:tc>
+      </w:tr>
+      <w:tr>
+        <w:tc>
+          <w:tcPr>
+            <w:tcW w:w="1424" w:type="dxa"/>
+            <w:vAlign w:val="bottom"/>
+          </w:tcPr>
+          <w:p>
+            <w:pPr>
+              <w:jc w:val="right"/>
+              <w:rPr>
+                <w:rFonts w:ascii="等线" w:eastAsia="等线" w:hAnsi="等线"/>
+                <w:color w:val="000000"/>
+                <w:sz w:val="22"/>
+              </w:rPr>
+            </w:pPr>
+            <w:r>
+              <w:rPr>
+                <w:rFonts w:ascii="等线" w:eastAsia="等线" w:hAnsi="等线" w:hint="eastAsia"/>
+                <w:color w:val="000000"/>
+                <w:sz w:val="22"/>
+              </w:rPr>
+              <w:t>0.13</w:t>
+            </w:r>
+          </w:p>
+        </w:tc>
+        <w:tc>
+          <w:tcPr>
+            <w:tcW w:w="1273" w:type="dxa"/>
+            <w:vAlign w:val="bottom"/>
+          </w:tcPr>
+          <w:p>
+            <w:pPr>
+              <w:jc w:val="right"/>
+              <w:rPr>
+                <w:rFonts w:ascii="等线" w:eastAsia="等线" w:hAnsi="等线" w:hint="eastAsia"/>
+                <w:color w:val="000000"/>
+                <w:sz w:val="22"/>
+              </w:rPr>
+            </w:pPr>
+            <w:r>
+              <w:rPr>
+                <w:rFonts w:ascii="等线" w:eastAsia="等线" w:hAnsi="等线" w:hint="eastAsia"/>
+                <w:color w:val="000000"/>
+                <w:sz w:val="22"/>
+              </w:rPr>
+              <w:t>0.06</w:t>
+            </w:r>
+          </w:p>
+        </w:tc>
+        <w:tc>
+          <w:tcPr>
+            <w:tcW w:w="1218" w:type="dxa"/>
+            <w:vAlign w:val="bottom"/>
+          </w:tcPr>
+          <w:p>
+            <w:pPr>
+              <w:jc w:val="right"/>
+              <w:rPr>
+                <w:rFonts w:ascii="等线" w:eastAsia="等线" w:hAnsi="等线"/>
+                <w:color w:val="000000"/>
+                <w:sz w:val="22"/>
+              </w:rPr>
+            </w:pPr>
+            <w:r>
+              <w:rPr>
+                <w:rFonts w:ascii="等线" w:eastAsia="等线" w:hAnsi="等线" w:hint="eastAsia"/>
+                <w:color w:val="000000"/>
+                <w:sz w:val="22"/>
+              </w:rPr>
+              <w:t>0</w:t>
+            </w:r>
+          </w:p>
+        </w:tc>
+        <w:tc>
+          <w:tcPr>
+            <w:tcW w:w="340" w:type="dxa"/>
+          </w:tcPr>
+          <w:p>
+            <w:pPr>
+              <w:jc w:val="right"/>
+              <w:rPr>
+                <w:rFonts w:ascii="等线" w:eastAsia="等线" w:hAnsi="等线" w:hint="eastAsia"/>
+                <w:color w:val="000000"/>
+                <w:sz w:val="22"/>
+              </w:rPr>
+            </w:pPr>
+          </w:p>
+        </w:tc>
+        <w:tc>
+          <w:tcPr>
+            <w:tcW w:w="340" w:type="dxa"/>
+          </w:tcPr>
+          <w:p>
+            <w:pPr>
+              <w:jc w:val="right"/>
+              <w:rPr>
+                <w:rFonts w:ascii="等线" w:eastAsia="等线" w:hAnsi="等线"/>
+                <w:color w:val="000000"/>
+                <w:sz w:val="22"/>
+              </w:rPr>
+            </w:pPr>
+            <w:r>
+              <w:rPr>
+                <w:rFonts w:ascii="等线" w:eastAsia="等线" w:hAnsi="等线" w:hint="eastAsia"/>
+                <w:color w:val="000000"/>
+                <w:sz w:val="22"/>
+              </w:rPr>
+              <w:t>0</w:t>
+            </w:r>
+          </w:p>
+        </w:tc>
+      </w:tr>
+      <w:tr>
+        <w:tc>
+          <w:tcPr>
+            <w:tcW w:w="1424" w:type="dxa"/>
+            <w:vAlign w:val="bottom"/>
+          </w:tcPr>
+          <w:p>
+            <w:pPr>
+              <w:jc w:val="right"/>
+              <w:rPr>
+                <w:rFonts w:ascii="等线" w:eastAsia="等线" w:hAnsi="等线"/>
+                <w:color w:val="000000"/>
+                <w:sz w:val="22"/>
+              </w:rPr>
+            </w:pPr>
+            <w:r>
+              <w:rPr>
+                <w:rFonts w:ascii="等线" w:eastAsia="等线" w:hAnsi="等线" w:hint="eastAsia"/>
+                <w:color w:val="000000"/>
+                <w:sz w:val="22"/>
+              </w:rPr>
+              <w:t>0.27</w:t>
+            </w:r>
+          </w:p>
+        </w:tc>
+        <w:tc>
+          <w:tcPr>
+            <w:tcW w:w="1273" w:type="dxa"/>
+            <w:vAlign w:val="bottom"/>
+          </w:tcPr>
+          <w:p>
+            <w:pPr>
+              <w:jc w:val="right"/>
+              <w:rPr>
+                <w:rFonts w:ascii="等线" w:eastAsia="等线" w:hAnsi="等线" w:hint="eastAsia"/>
+                <w:color w:val="000000"/>
+                <w:sz w:val="22"/>
+              </w:rPr>
+            </w:pPr>
+            <w:r>
+              <w:rPr>
+                <w:rFonts w:ascii="等线" w:eastAsia="等线" w:hAnsi="等线" w:hint="eastAsia"/>
+                <w:color w:val="000000"/>
+                <w:sz w:val="22"/>
+              </w:rPr>
+              <w:t>0.2</w:t>
+            </w:r>
+          </w:p>
+        </w:tc>
+        <w:tc>
+          <w:tcPr>
+            <w:tcW w:w="1218" w:type="dxa"/>
+            <w:vAlign w:val="bottom"/>
+          </w:tcPr>
+          <w:p>
+            <w:pPr>
+              <w:jc w:val="right"/>
+              <w:rPr>
+                <w:rFonts w:ascii="等线" w:eastAsia="等线" w:hAnsi="等线"/>
+                <w:color w:val="000000"/>
+                <w:sz w:val="22"/>
+              </w:rPr>
+            </w:pPr>
+            <w:r>
+              <w:rPr>
+                <w:rFonts w:ascii="等线" w:eastAsia="等线" w:hAnsi="等线" w:hint="eastAsia"/>
+                <w:color w:val="000000"/>
+                <w:sz w:val="22"/>
+              </w:rPr>
+              <w:t>0.07</w:t>
+            </w:r>
+          </w:p>
+        </w:tc>
+        <w:tc>
+          <w:tcPr>
+            <w:tcW w:w="340" w:type="dxa"/>
+          </w:tcPr>
+          <w:p>
+            <w:pPr>
+              <w:jc w:val="right"/>
+              <w:rPr>
+                <w:rFonts w:ascii="等线" w:eastAsia="等线" w:hAnsi="等线" w:hint="eastAsia"/>
+                <w:color w:val="000000"/>
+                <w:sz w:val="22"/>
+              </w:rPr>
+            </w:pPr>
+          </w:p>
+        </w:tc>
+        <w:tc>
+          <w:tcPr>
+            <w:tcW w:w="340" w:type="dxa"/>
+          </w:tcPr>
+          <w:p>
+            <w:pPr>
+              <w:jc w:val="right"/>
+              <w:rPr>
+                <w:rFonts w:ascii="等线" w:eastAsia="等线" w:hAnsi="等线"/>
+                <w:color w:val="000000"/>
+                <w:sz w:val="22"/>
+              </w:rPr>
+            </w:pPr>
+            <w:r>
+              <w:rPr>
+                <w:rFonts w:ascii="等线" w:eastAsia="等线" w:hAnsi="等线" w:hint="eastAsia"/>
+                <w:color w:val="000000"/>
+                <w:sz w:val="22"/>
+              </w:rPr>
+              <w:t>1</w:t>
+            </w:r>
+          </w:p>
+        </w:tc>
+      </w:tr>
+      <w:tr>
+        <w:tc>
+          <w:tcPr>
+            <w:tcW w:w="1424" w:type="dxa"/>
+            <w:vAlign w:val="bottom"/>
+          </w:tcPr>
+          <w:p>
+            <w:pPr>
+              <w:jc w:val="right"/>
+              <w:rPr>
+                <w:rFonts w:ascii="等线" w:eastAsia="等线" w:hAnsi="等线"/>
+                <w:color w:val="000000"/>
+                <w:sz w:val="22"/>
+              </w:rPr>
+            </w:pPr>
+            <w:r>
+              <w:rPr>
+                <w:rFonts w:ascii="等线" w:eastAsia="等线" w:hAnsi="等线" w:hint="eastAsia"/>
+                <w:color w:val="000000"/>
+                <w:sz w:val="22"/>
+              </w:rPr>
+              <w:t>0.2</w:t>
+            </w:r>
+          </w:p>
+        </w:tc>
+        <w:tc>
+          <w:tcPr>
+            <w:tcW w:w="1273" w:type="dxa"/>
+            <w:vAlign w:val="bottom"/>
+          </w:tcPr>
+          <w:p>
+            <w:pPr>
+              <w:jc w:val="right"/>
+              <w:rPr>
+                <w:rFonts w:ascii="等线" w:eastAsia="等线" w:hAnsi="等线" w:hint="eastAsia"/>
+                <w:color w:val="000000"/>
+                <w:sz w:val="22"/>
+              </w:rPr>
+            </w:pPr>
+            <w:r>
+              <w:rPr>
+                <w:rFonts w:ascii="等线" w:eastAsia="等线" w:hAnsi="等线" w:hint="eastAsia"/>
+                <w:color w:val="000000"/>
+                <w:sz w:val="22"/>
+              </w:rPr>
+              <w:t>0.13</w:t>
+            </w:r>
+          </w:p>
+        </w:tc>
+        <w:tc>
+          <w:tcPr>
+            <w:tcW w:w="1218" w:type="dxa"/>
+            <w:vAlign w:val="bottom"/>
+          </w:tcPr>
+          <w:p>
+            <w:pPr>
+              <w:jc w:val="right"/>
+              <w:rPr>
+                <w:rFonts w:ascii="等线" w:eastAsia="等线" w:hAnsi="等线"/>
+                <w:color w:val="000000"/>
+                <w:sz w:val="22"/>
+              </w:rPr>
+            </w:pPr>
+            <w:r>
+              <w:rPr>
+                <w:rFonts w:ascii="等线" w:eastAsia="等线" w:hAnsi="等线" w:hint="eastAsia"/>
+                <w:color w:val="000000"/>
+                <w:sz w:val="22"/>
+              </w:rPr>
+              <w:t>0.07</w:t>
+            </w:r>
+          </w:p>
+        </w:tc>
+        <w:tc>
+          <w:tcPr>
+            <w:tcW w:w="340" w:type="dxa"/>
+          </w:tcPr>
+          <w:p>
+            <w:pPr>
+              <w:jc w:val="right"/>
+              <w:rPr>
+                <w:rFonts w:ascii="等线" w:eastAsia="等线" w:hAnsi="等线" w:hint="eastAsia"/>
+                <w:color w:val="000000"/>
+                <w:sz w:val="22"/>
+              </w:rPr>
+            </w:pPr>
+          </w:p>
+        </w:tc>
+        <w:tc>
+          <w:tcPr>
+            <w:tcW w:w="340" w:type="dxa"/>
+          </w:tcPr>
+          <w:p>
+            <w:pPr>
+              <w:jc w:val="right"/>
+              <w:rPr>
+                <w:rFonts w:ascii="等线" w:eastAsia="等线" w:hAnsi="等线"/>
+                <w:color w:val="000000"/>
+                <w:sz w:val="22"/>
+              </w:rPr>
+            </w:pPr>
+            <w:r>
+              <w:rPr>
+                <w:rFonts w:ascii="等线" w:eastAsia="等线" w:hAnsi="等线" w:hint="eastAsia"/>
+                <w:color w:val="000000"/>
+                <w:sz w:val="22"/>
+              </w:rPr>
+              <w:t>2</w:t>
+            </w:r>
+          </w:p>
+        </w:tc>
+      </w:tr>
+      <w:tr>
+        <w:tc>
+          <w:tcPr>
+            <w:tcW w:w="1424" w:type="dxa"/>
+            <w:vAlign w:val="bottom"/>
+          </w:tcPr>
+          <w:p>
+            <w:pPr>
+              <w:jc w:val="right"/>
+              <w:rPr>
+                <w:rFonts w:ascii="等线" w:eastAsia="等线" w:hAnsi="等线"/>
+                <w:color w:val="000000"/>
+                <w:sz w:val="22"/>
+              </w:rPr>
+            </w:pPr>
+            <w:r>
+              <w:rPr>
+                <w:rFonts w:ascii="等线" w:eastAsia="等线" w:hAnsi="等线" w:hint="eastAsia"/>
+                <w:color w:val="000000"/>
+                <w:sz w:val="22"/>
+              </w:rPr>
+              <w:t>0.2</w:t>
+            </w:r>
+            <w:r>
+              <w:rPr>
+                <w:rFonts w:ascii="等线" w:eastAsia="等线" w:hAnsi="等线"/>
+                <w:color w:val="000000"/>
+                <w:sz w:val="22"/>
+              </w:rPr>
+              <w:t>7</w:t>
+            </w:r>
+          </w:p>
+        </w:tc>
+        <w:tc>
+          <w:tcPr>
+            <w:tcW w:w="1273" w:type="dxa"/>
+            <w:vAlign w:val="bottom"/>
+          </w:tcPr>
+          <w:p>
+            <w:pPr>
+              <w:jc w:val="right"/>
+              <w:rPr>
+                <w:rFonts w:ascii="等线" w:eastAsia="等线" w:hAnsi="等线" w:hint="eastAsia"/>
+                <w:color w:val="000000"/>
+                <w:sz w:val="22"/>
+              </w:rPr>
+            </w:pPr>
+            <w:r>
+              <w:rPr>
+                <w:rFonts w:ascii="等线" w:eastAsia="等线" w:hAnsi="等线" w:hint="eastAsia"/>
+                <w:color w:val="000000"/>
+                <w:sz w:val="22"/>
+              </w:rPr>
+              <w:t>0.2</w:t>
+            </w:r>
+          </w:p>
+        </w:tc>
+        <w:tc>
+          <w:tcPr>
+            <w:tcW w:w="1218" w:type="dxa"/>
+            <w:vAlign w:val="bottom"/>
+          </w:tcPr>
+          <w:p>
+            <w:pPr>
+              <w:jc w:val="right"/>
+              <w:rPr>
+                <w:rFonts w:ascii="等线" w:eastAsia="等线" w:hAnsi="等线"/>
+                <w:color w:val="000000"/>
+                <w:sz w:val="22"/>
+              </w:rPr>
+            </w:pPr>
+            <w:r>
+              <w:rPr>
+                <w:rFonts w:ascii="等线" w:eastAsia="等线" w:hAnsi="等线" w:hint="eastAsia"/>
+                <w:color w:val="000000"/>
+                <w:sz w:val="22"/>
+              </w:rPr>
+              <w:t>0.13</w:t>
+            </w:r>
+          </w:p>
+        </w:tc>
+        <w:tc>
+          <w:tcPr>
+            <w:tcW w:w="340" w:type="dxa"/>
+          </w:tcPr>
+          <w:p>
+            <w:pPr>
+              <w:jc w:val="right"/>
+              <w:rPr>
+                <w:rFonts w:ascii="等线" w:eastAsia="等线" w:hAnsi="等线" w:hint="eastAsia"/>
+                <w:color w:val="000000"/>
+                <w:sz w:val="22"/>
+              </w:rPr>
+            </w:pPr>
+          </w:p>
+        </w:tc>
+        <w:tc>
+          <w:tcPr>
+            <w:tcW w:w="340" w:type="dxa"/>
+          </w:tcPr>
+          <w:p>
+            <w:pPr>
+              <w:jc w:val="right"/>
+              <w:rPr>
+                <w:rFonts w:ascii="等线" w:eastAsia="等线" w:hAnsi="等线"/>
+                <w:color w:val="000000"/>
+                <w:sz w:val="22"/>
+              </w:rPr>
+            </w:pPr>
+            <w:r>
+              <w:rPr>
+                <w:rFonts w:ascii="等线" w:eastAsia="等线" w:hAnsi="等线" w:hint="eastAsia"/>
+                <w:color w:val="000000"/>
+                <w:sz w:val="22"/>
+              </w:rPr>
+              <w:t>3</w:t>
+            </w:r>
+          </w:p>
+        </w:tc>
+      </w:tr>
+      <w:tr>
+        <w:tc>
+          <w:tcPr>
+            <w:tcW w:w="1424" w:type="dxa"/>
+            <w:vAlign w:val="bottom"/>
+          </w:tcPr>
+          <w:p>
+            <w:pPr>
+              <w:jc w:val="right"/>
+              <w:rPr>
+                <w:rFonts w:ascii="等线" w:eastAsia="等线" w:hAnsi="等线"/>
+                <w:color w:val="000000"/>
+                <w:sz w:val="22"/>
+              </w:rPr>
+            </w:pPr>
+            <w:r>
+              <w:rPr>
+                <w:rFonts w:ascii="等线" w:eastAsia="等线" w:hAnsi="等线"/>
+                <w:color w:val="000000"/>
+                <w:sz w:val="22"/>
+              </w:rPr>
+              <w:t>0.33</w:t>
+            </w:r>
+          </w:p>
+        </w:tc>
+        <w:tc>
+          <w:tcPr>
+            <w:tcW w:w="1273" w:type="dxa"/>
+            <w:vAlign w:val="bottom"/>
+          </w:tcPr>
+          <w:p>
+            <w:pPr>
+              <w:jc w:val="right"/>
+              <w:rPr>
+                <w:rFonts w:ascii="等线" w:eastAsia="等线" w:hAnsi="等线" w:hint="eastAsia"/>
+                <w:color w:val="000000"/>
+                <w:sz w:val="22"/>
+              </w:rPr>
+            </w:pPr>
+            <w:r>
+              <w:rPr>
+                <w:rFonts w:ascii="等线" w:eastAsia="等线" w:hAnsi="等线" w:hint="eastAsia"/>
+                <w:color w:val="000000"/>
+                <w:sz w:val="22"/>
+              </w:rPr>
+              <w:t>0.27</w:t>
+            </w:r>
+          </w:p>
+        </w:tc>
+        <w:tc>
+          <w:tcPr>
+            <w:tcW w:w="1218" w:type="dxa"/>
+            <w:vAlign w:val="bottom"/>
+          </w:tcPr>
+          <w:p>
+            <w:pPr>
+              <w:jc w:val="right"/>
+              <w:rPr>
+                <w:rFonts w:ascii="等线" w:eastAsia="等线" w:hAnsi="等线"/>
+                <w:color w:val="000000"/>
+                <w:sz w:val="22"/>
+              </w:rPr>
+            </w:pPr>
+            <w:r>
+              <w:rPr>
+                <w:rFonts w:ascii="等线" w:eastAsia="等线" w:hAnsi="等线" w:hint="eastAsia"/>
+                <w:color w:val="000000"/>
+                <w:sz w:val="22"/>
+              </w:rPr>
+              <w:t>0.07</w:t>
+            </w:r>
+          </w:p>
+        </w:tc>
+        <w:tc>
+          <w:tcPr>
+            <w:tcW w:w="340" w:type="dxa"/>
+          </w:tcPr>
+          <w:p>
+            <w:pPr>
+              <w:jc w:val="right"/>
+              <w:rPr>
+                <w:rFonts w:ascii="等线" w:eastAsia="等线" w:hAnsi="等线" w:hint="eastAsia"/>
+                <w:color w:val="000000"/>
+                <w:sz w:val="22"/>
+              </w:rPr>
+            </w:pPr>
+          </w:p>
+        </w:tc>
+        <w:tc>
+          <w:tcPr>
+            <w:tcW w:w="340" w:type="dxa"/>
+          </w:tcPr>
+          <w:p>
+            <w:pPr>
+              <w:jc w:val="right"/>
+              <w:rPr>
+                <w:rFonts w:ascii="等线" w:eastAsia="等线" w:hAnsi="等线"/>
+                <w:color w:val="000000"/>
+                <w:sz w:val="22"/>
+              </w:rPr>
+            </w:pPr>
+            <w:r>
+              <w:rPr>
+                <w:rFonts w:ascii="等线" w:eastAsia="等线" w:hAnsi="等线" w:hint="eastAsia"/>
+                <w:color w:val="000000"/>
+                <w:sz w:val="22"/>
+              </w:rPr>
+              <w:t>4</w:t>
+            </w:r>
+          </w:p>
+        </w:tc>
+      </w:tr>
+      <w:tr>
+        <w:tc>
+          <w:tcPr>
+            <w:tcW w:w="1424" w:type="dxa"/>
+            <w:vAlign w:val="bottom"/>
+          </w:tcPr>
+          <w:p>
+            <w:pPr>
+              <w:jc w:val="right"/>
+              <w:rPr>
+                <w:rFonts w:ascii="等线" w:eastAsia="等线" w:hAnsi="等线"/>
+                <w:color w:val="000000"/>
+                <w:sz w:val="22"/>
+              </w:rPr>
+            </w:pPr>
+            <w:r>
+              <w:rPr>
+                <w:rFonts w:ascii="等线" w:eastAsia="等线" w:hAnsi="等线" w:hint="eastAsia"/>
+                <w:color w:val="000000"/>
+                <w:sz w:val="22"/>
+              </w:rPr>
+              <w:t>0.2</w:t>
+            </w:r>
+          </w:p>
+        </w:tc>
+        <w:tc>
+          <w:tcPr>
+            <w:tcW w:w="1273" w:type="dxa"/>
+            <w:vAlign w:val="bottom"/>
+          </w:tcPr>
+          <w:p>
+            <w:pPr>
+              <w:jc w:val="right"/>
+              <w:rPr>
+                <w:rFonts w:ascii="等线" w:eastAsia="等线" w:hAnsi="等线"/>
+                <w:color w:val="000000"/>
+                <w:sz w:val="22"/>
+              </w:rPr>
+            </w:pPr>
+            <w:r>
+              <w:rPr>
+                <w:rFonts w:ascii="等线" w:eastAsia="等线" w:hAnsi="等线" w:hint="eastAsia"/>
+                <w:color w:val="000000"/>
+                <w:sz w:val="22"/>
+              </w:rPr>
+              <w:t>0.13</w:t>
+            </w:r>
+          </w:p>
+        </w:tc>
+        <w:tc>
+          <w:tcPr>
+            <w:tcW w:w="1218" w:type="dxa"/>
+            <w:vAlign w:val="bottom"/>
+          </w:tcPr>
+          <w:p>
+            <w:pPr>
+              <w:jc w:val="right"/>
+              <w:rPr>
+                <w:rFonts w:ascii="等线" w:eastAsia="等线" w:hAnsi="等线"/>
+                <w:color w:val="000000"/>
+                <w:sz w:val="22"/>
+              </w:rPr>
+            </w:pPr>
+            <w:r>
+              <w:rPr>
+                <w:rFonts w:ascii="等线" w:eastAsia="等线" w:hAnsi="等线" w:hint="eastAsia"/>
+                <w:color w:val="000000"/>
+                <w:sz w:val="22"/>
+              </w:rPr>
+              <w:t>0.2</w:t>
+            </w:r>
+          </w:p>
+        </w:tc>
+        <w:tc>
+          <w:tcPr>
+            <w:tcW w:w="340" w:type="dxa"/>
+          </w:tcPr>
+          <w:p>
+            <w:pPr>
+              <w:jc w:val="right"/>
+              <w:rPr>
+                <w:rFonts w:ascii="等线" w:eastAsia="等线" w:hAnsi="等线" w:hint="eastAsia"/>
+                <w:color w:val="000000"/>
+                <w:sz w:val="22"/>
+              </w:rPr>
+            </w:pPr>
+          </w:p>
+        </w:tc>
+        <w:tc>
+          <w:tcPr>
+            <w:tcW w:w="340" w:type="dxa"/>
+          </w:tcPr>
+          <w:p>
+            <w:pPr>
+              <w:jc w:val="right"/>
+              <w:rPr>
+                <w:rFonts w:ascii="等线" w:eastAsia="等线" w:hAnsi="等线"/>
+                <w:color w:val="000000"/>
+                <w:sz w:val="22"/>
+              </w:rPr>
+            </w:pPr>
+            <w:r>
+              <w:rPr>
+                <w:rFonts w:ascii="等线" w:eastAsia="等线" w:hAnsi="等线" w:hint="eastAsia"/>
+                <w:color w:val="000000"/>
+                <w:sz w:val="22"/>
+              </w:rPr>
+              <w:t>5</w:t>
+            </w:r>
+          </w:p>
+        </w:tc>
+      </w:tr>
+      <w:tr>
+        <w:tc>
+          <w:tcPr>
+            <w:tcW w:w="1424" w:type="dxa"/>
+            <w:vAlign w:val="bottom"/>
+          </w:tcPr>
+          <w:p>
+            <w:pPr>
+              <w:jc w:val="right"/>
+              <w:rPr>
+                <w:rFonts w:ascii="等线" w:eastAsia="等线" w:hAnsi="等线" w:hint="eastAsia"/>
+                <w:color w:val="000000"/>
+                <w:sz w:val="22"/>
+              </w:rPr>
+            </w:pPr>
+            <w:r>
+              <w:rPr>
+                <w:rFonts w:ascii="等线" w:eastAsia="等线" w:hAnsi="等线" w:hint="eastAsia"/>
+                <w:color w:val="000000"/>
+                <w:sz w:val="22"/>
+              </w:rPr>
+              <w:t>0.07</w:t>
+            </w:r>
+          </w:p>
+        </w:tc>
+        <w:tc>
+          <w:tcPr>
+            <w:tcW w:w="1273" w:type="dxa"/>
+            <w:vAlign w:val="bottom"/>
+          </w:tcPr>
+          <w:p>
+            <w:pPr>
+              <w:jc w:val="right"/>
+              <w:rPr>
+                <w:rFonts w:ascii="等线" w:eastAsia="等线" w:hAnsi="等线"/>
+                <w:color w:val="000000"/>
+                <w:sz w:val="22"/>
+              </w:rPr>
+            </w:pPr>
+            <w:r>
+              <w:rPr>
+                <w:rFonts w:ascii="等线" w:eastAsia="等线" w:hAnsi="等线" w:hint="eastAsia"/>
+                <w:color w:val="000000"/>
+                <w:sz w:val="22"/>
+              </w:rPr>
+              <w:t>0</w:t>
+            </w:r>
+            <w:r>
+              <w:rPr>
+                <w:rFonts w:ascii="等线" w:eastAsia="等线" w:hAnsi="等线"/>
+                <w:color w:val="000000"/>
+                <w:sz w:val="22"/>
+              </w:rPr>
+              <w:t>.13</w:t>
+            </w:r>
+          </w:p>
+        </w:tc>
+        <w:tc>
+          <w:tcPr>
+            <w:tcW w:w="1218" w:type="dxa"/>
+            <w:vAlign w:val="bottom"/>
+          </w:tcPr>
+          <w:p>
+            <w:pPr>
+              <w:jc w:val="right"/>
+              <w:rPr>
+                <w:rFonts w:ascii="等线" w:eastAsia="等线" w:hAnsi="等线" w:hint="eastAsia"/>
+                <w:color w:val="000000"/>
+                <w:sz w:val="22"/>
+              </w:rPr>
+            </w:pPr>
+            <w:r>
+              <w:rPr>
+                <w:rFonts w:ascii="等线" w:eastAsia="等线" w:hAnsi="等线" w:hint="eastAsia"/>
+                <w:color w:val="000000"/>
+                <w:sz w:val="22"/>
+              </w:rPr>
+              <w:t>0.2</w:t>
+            </w:r>
+          </w:p>
+        </w:tc>
+        <w:tc>
+          <w:tcPr>
+            <w:tcW w:w="340" w:type="dxa"/>
+          </w:tcPr>
+          <w:p>
+            <w:pPr>
+              <w:jc w:val="right"/>
+              <w:rPr>
+                <w:rFonts w:ascii="等线" w:eastAsia="等线" w:hAnsi="等线" w:hint="eastAsia"/>
+                <w:color w:val="000000"/>
+                <w:sz w:val="22"/>
+              </w:rPr>
+            </w:pPr>
+          </w:p>
+        </w:tc>
+        <w:tc>
+          <w:tcPr>
+            <w:tcW w:w="340" w:type="dxa"/>
+          </w:tcPr>
+          <w:p>
+            <w:pPr>
+              <w:jc w:val="right"/>
+              <w:rPr>
+                <w:rFonts w:ascii="等线" w:eastAsia="等线" w:hAnsi="等线"/>
+                <w:color w:val="000000"/>
+                <w:sz w:val="22"/>
+              </w:rPr>
+            </w:pPr>
+            <w:r>
+              <w:rPr>
+                <w:rFonts w:ascii="等线" w:eastAsia="等线" w:hAnsi="等线" w:hint="eastAsia"/>
+                <w:color w:val="000000"/>
+                <w:sz w:val="22"/>
+              </w:rPr>
+              <w:t>6</w:t>
+            </w:r>
+          </w:p>
+        </w:tc>
+      </w:tr>
+    </w:tbl>
+    <w:p/>
+    <w:p/>
+    <w:p/>
+    <w:p/>
+    <w:tbl>
+      <w:tblPr>
+        <w:tblStyle w:val="a3"/>
+        <w:tblW w:w="0" w:type="auto"/>
+        <w:tblLook w:val="04A0" w:firstRow="1" w:lastRow="0" w:firstColumn="1" w:lastColumn="0" w:noHBand="0" w:noVBand="1"/>
+      </w:tblPr>
+      <w:tblGrid>
+        <w:gridCol w:w="1769"/>
+        <w:gridCol w:w="1865"/>
+        <w:gridCol w:w="1831"/>
+        <w:gridCol w:w="1205"/>
+      </w:tblGrid>
+      <w:tr>
+        <w:tc>
+          <w:tcPr>
+            <w:tcW w:w="1769" w:type="dxa"/>
+            <w:vAlign w:val="bottom"/>
+          </w:tcPr>
+          <w:p>
+            <w:pPr>
+              <w:rPr>
+                <w:rFonts w:ascii="等线" w:eastAsia="等线" w:hAnsi="等线"/>
+                <w:color w:val="000000"/>
+                <w:sz w:val="22"/>
+              </w:rPr>
+            </w:pPr>
+            <w:r>
+              <w:rPr>
+                <w:rFonts w:ascii="等线" w:eastAsia="等线" w:hAnsi="等线"/>
+                <w:color w:val="000000"/>
+                <w:sz w:val="22"/>
+              </w:rPr>
+              <w:t>pima_multi</w:t>
+            </w:r>
+          </w:p>
+        </w:tc>
+        <w:tc>
+          <w:tcPr>
+            <w:tcW w:w="1865" w:type="dxa"/>
+            <w:vAlign w:val="bottom"/>
+          </w:tcPr>
+          <w:p>
+            <w:pPr>
+              <w:rPr>
+                <w:rFonts w:ascii="等线" w:eastAsia="等线" w:hAnsi="等线"/>
+                <w:color w:val="000000"/>
+                <w:sz w:val="22"/>
+              </w:rPr>
+            </w:pPr>
+            <w:r>
+              <w:rPr>
+                <w:rFonts w:ascii="等线" w:eastAsia="等线" w:hAnsi="等线"/>
+                <w:color w:val="000000"/>
+                <w:sz w:val="22"/>
+              </w:rPr>
+              <w:t>pima_multi</w:t>
+            </w:r>
+            <w:r>
+              <w:rPr>
+                <w:rFonts w:ascii="等线" w:eastAsia="等线" w:hAnsi="等线"/>
+                <w:color w:val="000000"/>
+                <w:sz w:val="22"/>
+              </w:rPr>
+              <w:t>2</w:t>
+            </w:r>
+          </w:p>
+        </w:tc>
+        <w:tc>
+          <w:tcPr>
+            <w:tcW w:w="1831" w:type="dxa"/>
+            <w:vAlign w:val="bottom"/>
+          </w:tcPr>
+          <w:p>
+            <w:pPr>
+              <w:widowControl/>
+              <w:jc w:val="left"/>
+              <w:rPr>
+                <w:rFonts w:ascii="等线" w:eastAsia="等线" w:hAnsi="等线"/>
+                <w:color w:val="000000"/>
+                <w:sz w:val="22"/>
+              </w:rPr>
+            </w:pPr>
+            <w:r>
+              <w:rPr>
+                <w:rFonts w:ascii="等线" w:eastAsia="等线" w:hAnsi="等线"/>
+                <w:color w:val="000000"/>
+                <w:sz w:val="22"/>
+              </w:rPr>
+              <w:t>pima_multi_gate</w:t>
+            </w:r>
+          </w:p>
+        </w:tc>
+        <w:tc>
+          <w:tcPr>
+            <w:tcW w:w="1205" w:type="dxa"/>
+          </w:tcPr>
+          <w:p>
+            <w:pPr>
+              <w:widowControl/>
+              <w:jc w:val="left"/>
+              <w:rPr>
+                <w:rFonts w:ascii="等线" w:eastAsia="等线" w:hAnsi="等线"/>
+                <w:color w:val="000000"/>
+                <w:sz w:val="22"/>
+              </w:rPr>
+            </w:pPr>
+            <w:r>
+              <w:rPr>
+                <w:rFonts w:ascii="等线" w:eastAsia="等线" w:hAnsi="等线" w:hint="eastAsia"/>
+                <w:color w:val="000000"/>
+                <w:sz w:val="22"/>
+              </w:rPr>
+              <w:t>k</w:t>
+            </w:r>
+          </w:p>
+        </w:tc>
+      </w:tr>
+      <w:tr>
+        <w:tc>
+          <w:tcPr>
+            <w:tcW w:w="1769" w:type="dxa"/>
+            <w:vAlign w:val="bottom"/>
+          </w:tcPr>
+          <w:p>
+            <w:pPr>
+              <w:jc w:val="right"/>
+              <w:rPr>
+                <w:rFonts w:ascii="等线" w:eastAsia="等线" w:hAnsi="等线"/>
+                <w:color w:val="000000"/>
+                <w:sz w:val="22"/>
+              </w:rPr>
+            </w:pPr>
+            <w:r>
+              <w:rPr>
+                <w:rFonts w:ascii="等线" w:eastAsia="等线" w:hAnsi="等线"/>
+                <w:color w:val="000000"/>
+                <w:sz w:val="22"/>
+              </w:rPr>
+              <w:t>0.42</w:t>
+            </w:r>
+          </w:p>
+        </w:tc>
+        <w:tc>
+          <w:tcPr>
+            <w:tcW w:w="1865" w:type="dxa"/>
+            <w:vAlign w:val="bottom"/>
+          </w:tcPr>
+          <w:p>
+            <w:pPr>
+              <w:jc w:val="right"/>
+              <w:rPr>
+                <w:rFonts w:ascii="等线" w:eastAsia="等线" w:hAnsi="等线" w:hint="eastAsia"/>
+                <w:color w:val="000000"/>
+                <w:sz w:val="22"/>
+              </w:rPr>
+            </w:pPr>
+            <w:r>
+              <w:rPr>
+                <w:rFonts w:ascii="等线" w:eastAsia="等线" w:hAnsi="等线" w:hint="eastAsia"/>
+                <w:color w:val="000000"/>
+                <w:sz w:val="22"/>
+              </w:rPr>
+              <w:t>0.42</w:t>
+            </w:r>
+          </w:p>
+        </w:tc>
+        <w:tc>
+          <w:tcPr>
+            <w:tcW w:w="1831" w:type="dxa"/>
+            <w:vAlign w:val="bottom"/>
+          </w:tcPr>
+          <w:p>
+            <w:pPr>
+              <w:jc w:val="right"/>
+              <w:rPr>
+                <w:rFonts w:ascii="等线" w:eastAsia="等线" w:hAnsi="等线"/>
+                <w:color w:val="000000"/>
+                <w:sz w:val="22"/>
+              </w:rPr>
+            </w:pPr>
+            <w:r>
+              <w:rPr>
+                <w:rFonts w:ascii="等线" w:eastAsia="等线" w:hAnsi="等线"/>
+                <w:color w:val="000000"/>
+                <w:sz w:val="22"/>
+              </w:rPr>
+              <w:t>0.4</w:t>
+            </w:r>
+          </w:p>
+        </w:tc>
+        <w:tc>
+          <w:tcPr>
+            <w:tcW w:w="1205" w:type="dxa"/>
+          </w:tcPr>
+          <w:p>
+            <w:pPr>
+              <w:jc w:val="right"/>
+              <w:rPr>
+                <w:rFonts w:ascii="等线" w:eastAsia="等线" w:hAnsi="等线"/>
+                <w:color w:val="000000"/>
+                <w:sz w:val="22"/>
+              </w:rPr>
+            </w:pPr>
+            <w:r>
+              <w:rPr>
+                <w:rFonts w:ascii="等线" w:eastAsia="等线" w:hAnsi="等线" w:hint="eastAsia"/>
+                <w:color w:val="000000"/>
+                <w:sz w:val="22"/>
+              </w:rPr>
+              <w:t>0</w:t>
+            </w:r>
+          </w:p>
+        </w:tc>
+      </w:tr>
+      <w:tr>
+        <w:tc>
+          <w:tcPr>
+            <w:tcW w:w="1769" w:type="dxa"/>
+            <w:vAlign w:val="bottom"/>
+          </w:tcPr>
+          <w:p>
+            <w:pPr>
+              <w:jc w:val="right"/>
+              <w:rPr>
+                <w:rFonts w:ascii="等线" w:eastAsia="等线" w:hAnsi="等线"/>
+                <w:color w:val="000000"/>
+                <w:sz w:val="22"/>
+              </w:rPr>
+            </w:pPr>
+            <w:r>
+              <w:rPr>
+                <w:rFonts w:ascii="等线" w:eastAsia="等线" w:hAnsi="等线" w:hint="eastAsia"/>
+                <w:color w:val="000000"/>
+                <w:sz w:val="22"/>
+              </w:rPr>
+              <w:t>0.22</w:t>
+            </w:r>
+          </w:p>
+        </w:tc>
+        <w:tc>
+          <w:tcPr>
+            <w:tcW w:w="1865" w:type="dxa"/>
+            <w:vAlign w:val="bottom"/>
+          </w:tcPr>
+          <w:p>
+            <w:pPr>
+              <w:jc w:val="right"/>
+              <w:rPr>
+                <w:rFonts w:ascii="等线" w:eastAsia="等线" w:hAnsi="等线" w:hint="eastAsia"/>
+                <w:color w:val="000000"/>
+                <w:sz w:val="22"/>
+              </w:rPr>
+            </w:pPr>
+            <w:r>
+              <w:rPr>
+                <w:rFonts w:ascii="等线" w:eastAsia="等线" w:hAnsi="等线" w:hint="eastAsia"/>
+                <w:color w:val="000000"/>
+                <w:sz w:val="22"/>
+              </w:rPr>
+              <w:t>0.2</w:t>
+            </w:r>
+          </w:p>
+        </w:tc>
+        <w:tc>
+          <w:tcPr>
+            <w:tcW w:w="1831" w:type="dxa"/>
+            <w:vAlign w:val="bottom"/>
+          </w:tcPr>
+          <w:p>
+            <w:pPr>
+              <w:jc w:val="right"/>
+              <w:rPr>
+                <w:rFonts w:ascii="等线" w:eastAsia="等线" w:hAnsi="等线"/>
+                <w:color w:val="000000"/>
+                <w:sz w:val="22"/>
+              </w:rPr>
+            </w:pPr>
+            <w:r>
+              <w:rPr>
+                <w:rFonts w:ascii="等线" w:eastAsia="等线" w:hAnsi="等线" w:hint="eastAsia"/>
+                <w:color w:val="000000"/>
+                <w:sz w:val="22"/>
+              </w:rPr>
+              <w:t>0.32</w:t>
+            </w:r>
+          </w:p>
+        </w:tc>
+        <w:tc>
+          <w:tcPr>
+            <w:tcW w:w="1205" w:type="dxa"/>
+          </w:tcPr>
+          <w:p>
+            <w:pPr>
+              <w:jc w:val="right"/>
+              <w:rPr>
+                <w:rFonts w:ascii="等线" w:eastAsia="等线" w:hAnsi="等线"/>
+                <w:color w:val="000000"/>
+                <w:sz w:val="22"/>
+              </w:rPr>
+            </w:pPr>
+            <w:r>
+              <w:rPr>
+                <w:rFonts w:ascii="等线" w:eastAsia="等线" w:hAnsi="等线" w:hint="eastAsia"/>
+                <w:color w:val="000000"/>
+                <w:sz w:val="22"/>
+              </w:rPr>
+              <w:t>1</w:t>
+            </w:r>
+          </w:p>
+        </w:tc>
+      </w:tr>
+      <w:tr>
+        <w:tc>
+          <w:tcPr>
+            <w:tcW w:w="1769" w:type="dxa"/>
+            <w:vAlign w:val="bottom"/>
+          </w:tcPr>
+          <w:p>
+            <w:pPr>
+              <w:jc w:val="right"/>
+              <w:rPr>
+                <w:rFonts w:ascii="等线" w:eastAsia="等线" w:hAnsi="等线"/>
+                <w:color w:val="000000"/>
+                <w:sz w:val="22"/>
+              </w:rPr>
+            </w:pPr>
+            <w:r>
+              <w:rPr>
+                <w:rFonts w:ascii="等线" w:eastAsia="等线" w:hAnsi="等线" w:hint="eastAsia"/>
+                <w:color w:val="000000"/>
+                <w:sz w:val="22"/>
+              </w:rPr>
+              <w:t>0.24</w:t>
+            </w:r>
+          </w:p>
+        </w:tc>
+        <w:tc>
+          <w:tcPr>
+            <w:tcW w:w="1865" w:type="dxa"/>
+            <w:vAlign w:val="bottom"/>
+          </w:tcPr>
+          <w:p>
+            <w:pPr>
+              <w:jc w:val="right"/>
+              <w:rPr>
+                <w:rFonts w:ascii="等线" w:eastAsia="等线" w:hAnsi="等线" w:hint="eastAsia"/>
+                <w:color w:val="000000"/>
+                <w:sz w:val="22"/>
+              </w:rPr>
+            </w:pPr>
+            <w:r>
+              <w:rPr>
+                <w:rFonts w:ascii="等线" w:eastAsia="等线" w:hAnsi="等线" w:hint="eastAsia"/>
+                <w:color w:val="000000"/>
+                <w:sz w:val="22"/>
+              </w:rPr>
+              <w:t>0.26</w:t>
+            </w:r>
+          </w:p>
+        </w:tc>
+        <w:tc>
+          <w:tcPr>
+            <w:tcW w:w="1831" w:type="dxa"/>
+            <w:vAlign w:val="bottom"/>
+          </w:tcPr>
+          <w:p>
+            <w:pPr>
+              <w:jc w:val="right"/>
+              <w:rPr>
+                <w:rFonts w:ascii="等线" w:eastAsia="等线" w:hAnsi="等线"/>
+                <w:color w:val="000000"/>
+                <w:sz w:val="22"/>
+              </w:rPr>
+            </w:pPr>
+            <w:r>
+              <w:rPr>
+                <w:rFonts w:ascii="等线" w:eastAsia="等线" w:hAnsi="等线" w:hint="eastAsia"/>
+                <w:color w:val="000000"/>
+                <w:sz w:val="22"/>
+              </w:rPr>
+              <w:t>0.24</w:t>
+            </w:r>
+          </w:p>
+        </w:tc>
+        <w:tc>
+          <w:tcPr>
+            <w:tcW w:w="1205" w:type="dxa"/>
+          </w:tcPr>
+          <w:p>
+            <w:pPr>
+              <w:jc w:val="right"/>
+              <w:rPr>
+                <w:rFonts w:ascii="等线" w:eastAsia="等线" w:hAnsi="等线"/>
+                <w:color w:val="000000"/>
+                <w:sz w:val="22"/>
+              </w:rPr>
+            </w:pPr>
+            <w:r>
+              <w:rPr>
+                <w:rFonts w:ascii="等线" w:eastAsia="等线" w:hAnsi="等线" w:hint="eastAsia"/>
+                <w:color w:val="000000"/>
+                <w:sz w:val="22"/>
+              </w:rPr>
+              <w:t>2</w:t>
+            </w:r>
+          </w:p>
+        </w:tc>
+      </w:tr>
+      <w:tr>
+        <w:tc>
+          <w:tcPr>
+            <w:tcW w:w="1769" w:type="dxa"/>
+            <w:vAlign w:val="bottom"/>
+          </w:tcPr>
+          <w:p>
+            <w:pPr>
+              <w:jc w:val="right"/>
+              <w:rPr>
+                <w:rFonts w:ascii="等线" w:eastAsia="等线" w:hAnsi="等线"/>
+                <w:color w:val="000000"/>
+                <w:sz w:val="22"/>
+              </w:rPr>
+            </w:pPr>
+            <w:r>
+              <w:rPr>
+                <w:rFonts w:ascii="等线" w:eastAsia="等线" w:hAnsi="等线" w:hint="eastAsia"/>
+                <w:color w:val="000000"/>
+                <w:sz w:val="22"/>
+              </w:rPr>
+              <w:t>0.32</w:t>
+            </w:r>
+          </w:p>
+        </w:tc>
+        <w:tc>
+          <w:tcPr>
+            <w:tcW w:w="1865" w:type="dxa"/>
+            <w:vAlign w:val="bottom"/>
+          </w:tcPr>
+          <w:p>
+            <w:pPr>
+              <w:jc w:val="right"/>
+              <w:rPr>
+                <w:rFonts w:ascii="等线" w:eastAsia="等线" w:hAnsi="等线" w:hint="eastAsia"/>
+                <w:color w:val="000000"/>
+                <w:sz w:val="22"/>
+              </w:rPr>
+            </w:pPr>
+            <w:r>
+              <w:rPr>
+                <w:rFonts w:ascii="等线" w:eastAsia="等线" w:hAnsi="等线" w:hint="eastAsia"/>
+                <w:color w:val="000000"/>
+                <w:sz w:val="22"/>
+              </w:rPr>
+              <w:t>0.</w:t>
+            </w:r>
+            <w:r>
+              <w:rPr>
+                <w:rFonts w:ascii="等线" w:eastAsia="等线" w:hAnsi="等线"/>
+                <w:color w:val="000000"/>
+                <w:sz w:val="22"/>
+              </w:rPr>
+              <w:t>18</w:t>
+            </w:r>
+          </w:p>
+        </w:tc>
+        <w:tc>
+          <w:tcPr>
+            <w:tcW w:w="1831" w:type="dxa"/>
+            <w:vAlign w:val="bottom"/>
+          </w:tcPr>
+          <w:p>
+            <w:pPr>
+              <w:jc w:val="right"/>
+              <w:rPr>
+                <w:rFonts w:ascii="等线" w:eastAsia="等线" w:hAnsi="等线"/>
+                <w:color w:val="000000"/>
+                <w:sz w:val="22"/>
+              </w:rPr>
+            </w:pPr>
+            <w:r>
+              <w:rPr>
+                <w:rFonts w:ascii="等线" w:eastAsia="等线" w:hAnsi="等线" w:hint="eastAsia"/>
+                <w:color w:val="000000"/>
+                <w:sz w:val="22"/>
+              </w:rPr>
+              <w:t>0.38</w:t>
+            </w:r>
+          </w:p>
+        </w:tc>
+        <w:tc>
+          <w:tcPr>
+            <w:tcW w:w="1205" w:type="dxa"/>
+          </w:tcPr>
+          <w:p>
+            <w:pPr>
+              <w:jc w:val="right"/>
+              <w:rPr>
+                <w:rFonts w:ascii="等线" w:eastAsia="等线" w:hAnsi="等线"/>
+                <w:color w:val="000000"/>
+                <w:sz w:val="22"/>
+              </w:rPr>
+            </w:pPr>
+            <w:r>
+              <w:rPr>
+                <w:rFonts w:ascii="等线" w:eastAsia="等线" w:hAnsi="等线" w:hint="eastAsia"/>
+                <w:color w:val="000000"/>
+                <w:sz w:val="22"/>
+              </w:rPr>
+              <w:t>3</w:t>
+            </w:r>
+          </w:p>
+        </w:tc>
+      </w:tr>
+      <w:tr>
+        <w:tc>
+          <w:tcPr>
+            <w:tcW w:w="1769" w:type="dxa"/>
+            <w:vAlign w:val="bottom"/>
+          </w:tcPr>
+          <w:p>
+            <w:pPr>
+              <w:jc w:val="right"/>
+              <w:rPr>
+                <w:rFonts w:ascii="等线" w:eastAsia="等线" w:hAnsi="等线"/>
+                <w:color w:val="000000"/>
+                <w:sz w:val="22"/>
+              </w:rPr>
+            </w:pPr>
+            <w:r>
+              <w:rPr>
+                <w:rFonts w:ascii="等线" w:eastAsia="等线" w:hAnsi="等线" w:hint="eastAsia"/>
+                <w:color w:val="000000"/>
+                <w:sz w:val="22"/>
+              </w:rPr>
+              <w:t>0.36</w:t>
+            </w:r>
+          </w:p>
+        </w:tc>
+        <w:tc>
+          <w:tcPr>
+            <w:tcW w:w="1865" w:type="dxa"/>
+            <w:vAlign w:val="bottom"/>
+          </w:tcPr>
+          <w:p>
+            <w:pPr>
+              <w:jc w:val="right"/>
+              <w:rPr>
+                <w:rFonts w:ascii="等线" w:eastAsia="等线" w:hAnsi="等线" w:hint="eastAsia"/>
+                <w:color w:val="000000"/>
+                <w:sz w:val="22"/>
+              </w:rPr>
+            </w:pPr>
+            <w:r>
+              <w:rPr>
+                <w:rFonts w:ascii="等线" w:eastAsia="等线" w:hAnsi="等线" w:hint="eastAsia"/>
+                <w:color w:val="000000"/>
+                <w:sz w:val="22"/>
+              </w:rPr>
+              <w:t>0.38</w:t>
+            </w:r>
+          </w:p>
+        </w:tc>
+        <w:tc>
+          <w:tcPr>
+            <w:tcW w:w="1831" w:type="dxa"/>
+            <w:vAlign w:val="bottom"/>
+          </w:tcPr>
+          <w:p>
+            <w:pPr>
+              <w:jc w:val="right"/>
+              <w:rPr>
+                <w:rFonts w:ascii="等线" w:eastAsia="等线" w:hAnsi="等线"/>
+                <w:color w:val="000000"/>
+                <w:sz w:val="22"/>
+              </w:rPr>
+            </w:pPr>
+            <w:r>
+              <w:rPr>
+                <w:rFonts w:ascii="等线" w:eastAsia="等线" w:hAnsi="等线" w:hint="eastAsia"/>
+                <w:color w:val="000000"/>
+                <w:sz w:val="22"/>
+              </w:rPr>
+              <w:t>0.34</w:t>
+            </w:r>
+          </w:p>
+        </w:tc>
+        <w:tc>
+          <w:tcPr>
+            <w:tcW w:w="1205" w:type="dxa"/>
+          </w:tcPr>
+          <w:p>
+            <w:pPr>
+              <w:jc w:val="right"/>
+              <w:rPr>
+                <w:rFonts w:ascii="等线" w:eastAsia="等线" w:hAnsi="等线"/>
+                <w:color w:val="000000"/>
+                <w:sz w:val="22"/>
+              </w:rPr>
+            </w:pPr>
+            <w:r>
+              <w:rPr>
+                <w:rFonts w:ascii="等线" w:eastAsia="等线" w:hAnsi="等线" w:hint="eastAsia"/>
+                <w:color w:val="000000"/>
+                <w:sz w:val="22"/>
+              </w:rPr>
+              <w:t>4</w:t>
+            </w:r>
+          </w:p>
+        </w:tc>
+      </w:tr>
+      <w:tr>
+        <w:tc>
+          <w:tcPr>
+            <w:tcW w:w="1769" w:type="dxa"/>
+            <w:vAlign w:val="bottom"/>
+          </w:tcPr>
+          <w:p>
+            <w:pPr>
+              <w:jc w:val="right"/>
+              <w:rPr>
+                <w:rFonts w:ascii="等线" w:eastAsia="等线" w:hAnsi="等线"/>
+                <w:color w:val="000000"/>
+                <w:sz w:val="22"/>
+              </w:rPr>
+            </w:pPr>
+            <w:r>
+              <w:rPr>
+                <w:rFonts w:ascii="等线" w:eastAsia="等线" w:hAnsi="等线" w:hint="eastAsia"/>
+                <w:color w:val="000000"/>
+                <w:sz w:val="22"/>
+              </w:rPr>
+              <w:t>0.28</w:t>
+            </w:r>
+          </w:p>
+        </w:tc>
+        <w:tc>
+          <w:tcPr>
+            <w:tcW w:w="1865" w:type="dxa"/>
+            <w:vAlign w:val="bottom"/>
+          </w:tcPr>
+          <w:p>
+            <w:pPr>
+              <w:jc w:val="right"/>
+              <w:rPr>
+                <w:rFonts w:ascii="等线" w:eastAsia="等线" w:hAnsi="等线" w:hint="eastAsia"/>
+                <w:color w:val="000000"/>
+                <w:sz w:val="22"/>
+              </w:rPr>
+            </w:pPr>
+            <w:r>
+              <w:rPr>
+                <w:rFonts w:ascii="等线" w:eastAsia="等线" w:hAnsi="等线" w:hint="eastAsia"/>
+                <w:color w:val="000000"/>
+                <w:sz w:val="22"/>
+              </w:rPr>
+              <w:t>0.32</w:t>
+            </w:r>
+          </w:p>
+        </w:tc>
+        <w:tc>
+          <w:tcPr>
+            <w:tcW w:w="1831" w:type="dxa"/>
+            <w:vAlign w:val="bottom"/>
+          </w:tcPr>
+          <w:p>
+            <w:pPr>
+              <w:jc w:val="right"/>
+              <w:rPr>
+                <w:rFonts w:ascii="等线" w:eastAsia="等线" w:hAnsi="等线"/>
+                <w:color w:val="000000"/>
+                <w:sz w:val="22"/>
+              </w:rPr>
+            </w:pPr>
+            <w:r>
+              <w:rPr>
+                <w:rFonts w:ascii="等线" w:eastAsia="等线" w:hAnsi="等线" w:hint="eastAsia"/>
+                <w:color w:val="000000"/>
+                <w:sz w:val="22"/>
+              </w:rPr>
+              <w:t>0.26</w:t>
+            </w:r>
+          </w:p>
+        </w:tc>
+        <w:tc>
+          <w:tcPr>
+            <w:tcW w:w="1205" w:type="dxa"/>
+          </w:tcPr>
+          <w:p>
+            <w:pPr>
+              <w:jc w:val="right"/>
+              <w:rPr>
+                <w:rFonts w:ascii="等线" w:eastAsia="等线" w:hAnsi="等线"/>
+                <w:color w:val="000000"/>
+                <w:sz w:val="22"/>
+              </w:rPr>
+            </w:pPr>
+            <w:r>
+              <w:rPr>
+                <w:rFonts w:ascii="等线" w:eastAsia="等线" w:hAnsi="等线" w:hint="eastAsia"/>
+                <w:color w:val="000000"/>
+                <w:sz w:val="22"/>
+              </w:rPr>
+              <w:t>5</w:t>
+            </w:r>
+          </w:p>
+        </w:tc>
+      </w:tr>
+      <w:tr>
+        <w:tc>
+          <w:tcPr>
+            <w:tcW w:w="1769" w:type="dxa"/>
+            <w:vAlign w:val="bottom"/>
+          </w:tcPr>
+          <w:p>
+            <w:pPr>
+              <w:jc w:val="right"/>
+              <w:rPr>
+                <w:rFonts w:ascii="等线" w:eastAsia="等线" w:hAnsi="等线" w:hint="eastAsia"/>
+                <w:color w:val="000000"/>
+                <w:sz w:val="22"/>
+              </w:rPr>
+            </w:pPr>
+            <w:r>
+              <w:rPr>
+                <w:rFonts w:ascii="等线" w:eastAsia="等线" w:hAnsi="等线" w:hint="eastAsia"/>
+                <w:color w:val="000000"/>
+                <w:sz w:val="22"/>
+              </w:rPr>
+              <w:t>0.4</w:t>
+            </w:r>
+          </w:p>
+        </w:tc>
+        <w:tc>
+          <w:tcPr>
+            <w:tcW w:w="1865" w:type="dxa"/>
+            <w:vAlign w:val="bottom"/>
+          </w:tcPr>
+          <w:p>
+            <w:pPr>
+              <w:jc w:val="right"/>
+              <w:rPr>
+                <w:rFonts w:ascii="等线" w:eastAsia="等线" w:hAnsi="等线"/>
+                <w:color w:val="000000"/>
+                <w:sz w:val="22"/>
+              </w:rPr>
+            </w:pPr>
+          </w:p>
+        </w:tc>
+        <w:tc>
+          <w:tcPr>
+            <w:tcW w:w="1831" w:type="dxa"/>
+            <w:vAlign w:val="bottom"/>
+          </w:tcPr>
+          <w:p>
+            <w:pPr>
+              <w:jc w:val="right"/>
+              <w:rPr>
+                <w:rFonts w:ascii="等线" w:eastAsia="等线" w:hAnsi="等线" w:hint="eastAsia"/>
+                <w:color w:val="000000"/>
+                <w:sz w:val="22"/>
+              </w:rPr>
+            </w:pPr>
+            <w:r>
+              <w:rPr>
+                <w:rFonts w:ascii="等线" w:eastAsia="等线" w:hAnsi="等线" w:hint="eastAsia"/>
+                <w:color w:val="000000"/>
+                <w:sz w:val="22"/>
+              </w:rPr>
+              <w:t>0.32</w:t>
+            </w:r>
+          </w:p>
+        </w:tc>
+        <w:tc>
+          <w:tcPr>
+            <w:tcW w:w="1205" w:type="dxa"/>
+          </w:tcPr>
+          <w:p>
+            <w:pPr>
+              <w:jc w:val="right"/>
+              <w:rPr>
+                <w:rFonts w:ascii="等线" w:eastAsia="等线" w:hAnsi="等线"/>
+                <w:color w:val="000000"/>
+                <w:sz w:val="22"/>
+              </w:rPr>
+            </w:pPr>
+            <w:r>
+              <w:rPr>
+                <w:rFonts w:ascii="等线" w:eastAsia="等线" w:hAnsi="等线" w:hint="eastAsia"/>
+                <w:color w:val="000000"/>
+                <w:sz w:val="22"/>
+              </w:rPr>
+              <w:t>6</w:t>
+            </w:r>
+          </w:p>
+        </w:tc>
+      </w:tr>
+    </w:tbl>
+    <w:p>
+      <w:pPr>
+        <w:rPr>
+          <w:rFonts w:ascii="等线" w:eastAsia="等线" w:hAnsi="等线"/>
+          <w:color w:val="000000"/>
+          <w:sz w:val="22"/>
+        </w:rPr>
+      </w:pPr>
+    </w:p>
+    <w:p>
+      <w:r>
+        <w:rPr>
+          <w:rFonts w:ascii="等线" w:eastAsia="等线" w:hAnsi="等线"/>
+          <w:color w:val="000000"/>
+          <w:sz w:val="22"/>
+        </w:rPr>
+        <w:t>pima_multi</w:t>
+      </w:r>
+      <w:r>
+        <w:rPr>
+          <w:rFonts w:ascii="等线" w:eastAsia="等线" w:hAnsi="等线"/>
+          <w:color w:val="000000"/>
+          <w:sz w:val="22"/>
+        </w:rPr>
+        <w:t>3</w:t>
+      </w:r>
+    </w:p>
+    <w:p>
+      <w:pPr>
+        <w:widowControl/>
+        <w:shd w:val="clear" w:color="auto" w:fill="FFFFFF"/>
+        <w:tabs>
+          <w:tab w:val="left" w:pos="916"/>
+          <w:tab w:val="left" w:pos="1832"/>
+          <w:tab w:val="left" w:pos="2748"/>
+          <w:tab w:val="left" w:pos="3664"/>
+          <w:tab w:val="left" w:pos="4580"/>
+          <w:tab w:val="left" w:pos="5496"/>
+          <w:tab w:val="left" w:pos="6412"/>
+          <w:tab w:val="left" w:pos="7328"/>
+          <w:tab w:val="left" w:pos="8244"/>
+          <w:tab w:val="left" w:pos="9160"/>
+          <w:tab w:val="left" w:pos="10076"/>
+          <w:tab w:val="left" w:pos="10992"/>
+          <w:tab w:val="left" w:pos="11908"/>
+          <w:tab w:val="left" w:pos="12824"/>
+          <w:tab w:val="left" w:pos="13740"/>
+          <w:tab w:val="left" w:pos="14656"/>
+        </w:tabs>
+        <w:jc w:val="left"/>
+        <w:rPr>
+          <w:rFonts w:ascii="Arial Unicode MS" w:eastAsia="Arial Unicode MS" w:hAnsi="Arial Unicode MS" w:cs="Arial Unicode MS"/>
+          <w:color w:val="000000"/>
+          <w:kern w:val="0"/>
+          <w:sz w:val="20"/>
+          <w:szCs w:val="20"/>
+        </w:rPr>
+      </w:pPr>
+      <w:r>
+        <w:rPr>
+          <w:rFonts w:ascii="Arial Unicode MS" w:eastAsia="Arial Unicode MS" w:hAnsi="Arial Unicode MS" w:cs="Arial Unicode MS" w:hint="eastAsia"/>
+          <w:b/>
+          <w:bCs/>
+          <w:color w:val="008080"/>
+          <w:kern w:val="0"/>
+          <w:sz w:val="20"/>
+          <w:szCs w:val="20"/>
+        </w:rPr>
+        <w:t>增加如下学习规则</w:t>
+      </w:r>
+      <w:r>
+        <w:rPr>
+          <w:rFonts w:ascii="Consolas" w:eastAsia="Arial Unicode MS" w:hAnsi="Consolas" w:cs="Arial Unicode MS"/>
+          <w:b/>
+          <w:bCs/>
+          <w:color w:val="008080"/>
+          <w:kern w:val="0"/>
+          <w:sz w:val="20"/>
+          <w:szCs w:val="20"/>
+        </w:rPr>
+        <w:br/>
+        <w:t>t_max</w:t>
+      </w:r>
+      <w:r>
+        <w:rPr>
+          <w:rFonts w:ascii="Arial Unicode MS" w:eastAsia="Arial Unicode MS" w:hAnsi="Arial Unicode MS" w:cs="Arial Unicode MS" w:hint="eastAsia"/>
+          <w:b/>
+          <w:bCs/>
+          <w:color w:val="008080"/>
+          <w:kern w:val="0"/>
+          <w:sz w:val="20"/>
+          <w:szCs w:val="20"/>
+        </w:rPr>
+        <w:t>时刻后产生脉冲的输入的权重也被改变，改变规则与</w:t>
+      </w:r>
+      <w:r>
+        <w:rPr>
+          <w:rFonts w:ascii="Consolas" w:eastAsia="Arial Unicode MS" w:hAnsi="Consolas" w:cs="Arial Unicode MS"/>
+          <w:b/>
+          <w:bCs/>
+          <w:color w:val="008080"/>
+          <w:kern w:val="0"/>
+          <w:sz w:val="20"/>
+          <w:szCs w:val="20"/>
+        </w:rPr>
+        <w:t>t_max</w:t>
+      </w:r>
+      <w:r>
+        <w:rPr>
+          <w:rFonts w:ascii="Arial Unicode MS" w:eastAsia="Arial Unicode MS" w:hAnsi="Arial Unicode MS" w:cs="Arial Unicode MS" w:hint="eastAsia"/>
+          <w:b/>
+          <w:bCs/>
+          <w:color w:val="008080"/>
+          <w:kern w:val="0"/>
+          <w:sz w:val="20"/>
+          <w:szCs w:val="20"/>
+        </w:rPr>
+        <w:t>时刻前产生脉冲的权重改变规则相同</w:t>
+      </w:r>
+    </w:p>
+    <w:p/>
+    <w:tbl>
+      <w:tblPr>
+        <w:tblStyle w:val="a3"/>
+        <w:tblW w:w="0" w:type="auto"/>
+        <w:tblLook w:val="04A0" w:firstRow="1" w:lastRow="0" w:firstColumn="1" w:lastColumn="0" w:noHBand="0" w:noVBand="1"/>
+      </w:tblPr>
+      <w:tblGrid>
+        <w:gridCol w:w="1769"/>
+        <w:gridCol w:w="1865"/>
+        <w:gridCol w:w="1831"/>
+        <w:gridCol w:w="1205"/>
+      </w:tblGrid>
+      <w:tr>
+        <w:tc>
+          <w:tcPr>
+            <w:tcW w:w="1769" w:type="dxa"/>
+            <w:vAlign w:val="bottom"/>
+          </w:tcPr>
+          <w:p>
+            <w:pPr>
+              <w:rPr>
+                <w:rFonts w:ascii="等线" w:eastAsia="等线" w:hAnsi="等线"/>
+                <w:color w:val="000000"/>
+                <w:sz w:val="22"/>
+              </w:rPr>
+            </w:pPr>
+            <w:r>
+              <w:rPr>
+                <w:rFonts w:ascii="等线" w:eastAsia="等线" w:hAnsi="等线"/>
+                <w:color w:val="000000"/>
+                <w:sz w:val="22"/>
+              </w:rPr>
+              <w:t>pima_multi</w:t>
+            </w:r>
+          </w:p>
+        </w:tc>
+        <w:tc>
+          <w:tcPr>
+            <w:tcW w:w="1865" w:type="dxa"/>
+            <w:vAlign w:val="bottom"/>
+          </w:tcPr>
+          <w:p>
+            <w:pPr>
+              <w:rPr>
+                <w:rFonts w:ascii="等线" w:eastAsia="等线" w:hAnsi="等线"/>
+                <w:color w:val="000000"/>
+                <w:sz w:val="22"/>
+              </w:rPr>
+            </w:pPr>
+            <w:r>
+              <w:rPr>
+                <w:rFonts w:ascii="等线" w:eastAsia="等线" w:hAnsi="等线"/>
+                <w:color w:val="000000"/>
+                <w:sz w:val="22"/>
+              </w:rPr>
+              <w:t>pima_multi</w:t>
+            </w:r>
+            <w:r>
+              <w:rPr>
+                <w:rFonts w:ascii="等线" w:eastAsia="等线" w:hAnsi="等线"/>
+                <w:color w:val="000000"/>
+                <w:sz w:val="22"/>
+              </w:rPr>
+              <w:t>3</w:t>
+            </w:r>
+          </w:p>
+        </w:tc>
+        <w:tc>
+          <w:tcPr>
+            <w:tcW w:w="1831" w:type="dxa"/>
+            <w:vAlign w:val="bottom"/>
+          </w:tcPr>
+          <w:p>
+            <w:pPr>
+              <w:widowControl/>
+              <w:jc w:val="left"/>
+              <w:rPr>
+                <w:rFonts w:ascii="等线" w:eastAsia="等线" w:hAnsi="等线"/>
+                <w:color w:val="000000"/>
+                <w:sz w:val="22"/>
+              </w:rPr>
+            </w:pPr>
+            <w:r>
+              <w:rPr>
+                <w:rFonts w:ascii="等线" w:eastAsia="等线" w:hAnsi="等线"/>
+                <w:color w:val="000000"/>
+                <w:sz w:val="22"/>
+              </w:rPr>
+              <w:t>pima_multi_gate</w:t>
+            </w:r>
+          </w:p>
+        </w:tc>
+        <w:tc>
+          <w:tcPr>
+            <w:tcW w:w="1205" w:type="dxa"/>
+          </w:tcPr>
+          <w:p>
+            <w:pPr>
+              <w:widowControl/>
+              <w:jc w:val="left"/>
+              <w:rPr>
+                <w:rFonts w:ascii="等线" w:eastAsia="等线" w:hAnsi="等线"/>
+                <w:color w:val="000000"/>
+                <w:sz w:val="22"/>
+              </w:rPr>
+            </w:pPr>
+            <w:r>
+              <w:rPr>
+                <w:rFonts w:ascii="等线" w:eastAsia="等线" w:hAnsi="等线" w:hint="eastAsia"/>
+                <w:color w:val="000000"/>
+                <w:sz w:val="22"/>
+              </w:rPr>
+              <w:t>k</w:t>
+            </w:r>
+          </w:p>
+        </w:tc>
+      </w:tr>
+      <w:tr>
+        <w:tc>
+          <w:tcPr>
+            <w:tcW w:w="1769" w:type="dxa"/>
+            <w:vAlign w:val="bottom"/>
+          </w:tcPr>
+          <w:p>
+            <w:pPr>
+              <w:jc w:val="right"/>
+              <w:rPr>
+                <w:rFonts w:ascii="等线" w:eastAsia="等线" w:hAnsi="等线"/>
+                <w:color w:val="000000"/>
+                <w:sz w:val="22"/>
+              </w:rPr>
+            </w:pPr>
+            <w:r>
+              <w:rPr>
+                <w:rFonts w:ascii="等线" w:eastAsia="等线" w:hAnsi="等线"/>
+                <w:color w:val="000000"/>
+                <w:sz w:val="22"/>
+              </w:rPr>
+              <w:t>0.42</w:t>
+            </w:r>
+          </w:p>
+        </w:tc>
+        <w:tc>
+          <w:tcPr>
+            <w:tcW w:w="1865" w:type="dxa"/>
+            <w:vAlign w:val="bottom"/>
+          </w:tcPr>
+          <w:p>
+            <w:pPr>
+              <w:jc w:val="right"/>
+              <w:rPr>
+                <w:rFonts w:ascii="等线" w:eastAsia="等线" w:hAnsi="等线" w:hint="eastAsia"/>
+                <w:color w:val="000000"/>
+                <w:sz w:val="22"/>
+              </w:rPr>
+            </w:pPr>
+            <w:r>
+              <w:rPr>
+                <w:rFonts w:ascii="等线" w:eastAsia="等线" w:hAnsi="等线" w:hint="eastAsia"/>
+                <w:color w:val="000000"/>
+                <w:sz w:val="22"/>
+              </w:rPr>
+              <w:t>0.4</w:t>
+            </w:r>
+          </w:p>
+        </w:tc>
+        <w:tc>
+          <w:tcPr>
+            <w:tcW w:w="1831" w:type="dxa"/>
+            <w:vAlign w:val="bottom"/>
+          </w:tcPr>
+          <w:p>
+            <w:pPr>
+              <w:jc w:val="right"/>
+              <w:rPr>
+                <w:rFonts w:ascii="等线" w:eastAsia="等线" w:hAnsi="等线"/>
+                <w:color w:val="000000"/>
+                <w:sz w:val="22"/>
+              </w:rPr>
+            </w:pPr>
+            <w:r>
+              <w:rPr>
+                <w:rFonts w:ascii="等线" w:eastAsia="等线" w:hAnsi="等线"/>
+                <w:color w:val="000000"/>
+                <w:sz w:val="22"/>
+              </w:rPr>
+              <w:t>0.4</w:t>
+            </w:r>
+          </w:p>
+        </w:tc>
+        <w:tc>
+          <w:tcPr>
+            <w:tcW w:w="1205" w:type="dxa"/>
+          </w:tcPr>
+          <w:p>
+            <w:pPr>
+              <w:jc w:val="right"/>
+              <w:rPr>
+                <w:rFonts w:ascii="等线" w:eastAsia="等线" w:hAnsi="等线"/>
+                <w:color w:val="000000"/>
+                <w:sz w:val="22"/>
+              </w:rPr>
+            </w:pPr>
+            <w:r>
+              <w:rPr>
+                <w:rFonts w:ascii="等线" w:eastAsia="等线" w:hAnsi="等线" w:hint="eastAsia"/>
+                <w:color w:val="000000"/>
+                <w:sz w:val="22"/>
+              </w:rPr>
+              <w:t>0</w:t>
+            </w:r>
+          </w:p>
+        </w:tc>
+      </w:tr>
+      <w:tr>
+        <w:tc>
+          <w:tcPr>
+            <w:tcW w:w="1769" w:type="dxa"/>
+            <w:vAlign w:val="bottom"/>
+          </w:tcPr>
+          <w:p>
+            <w:pPr>
+              <w:jc w:val="right"/>
+              <w:rPr>
+                <w:rFonts w:ascii="等线" w:eastAsia="等线" w:hAnsi="等线"/>
+                <w:color w:val="000000"/>
+                <w:sz w:val="22"/>
+              </w:rPr>
+            </w:pPr>
+            <w:r>
+              <w:rPr>
+                <w:rFonts w:ascii="等线" w:eastAsia="等线" w:hAnsi="等线" w:hint="eastAsia"/>
+                <w:color w:val="000000"/>
+                <w:sz w:val="22"/>
+              </w:rPr>
+              <w:t>0.22</w:t>
+            </w:r>
+          </w:p>
+        </w:tc>
+        <w:tc>
+          <w:tcPr>
+            <w:tcW w:w="1865" w:type="dxa"/>
+            <w:vAlign w:val="bottom"/>
+          </w:tcPr>
+          <w:p>
+            <w:pPr>
+              <w:jc w:val="right"/>
+              <w:rPr>
+                <w:rFonts w:ascii="等线" w:eastAsia="等线" w:hAnsi="等线" w:hint="eastAsia"/>
+                <w:color w:val="000000"/>
+                <w:sz w:val="22"/>
+              </w:rPr>
+            </w:pPr>
+            <w:r>
+              <w:rPr>
+                <w:rFonts w:ascii="等线" w:eastAsia="等线" w:hAnsi="等线" w:hint="eastAsia"/>
+                <w:color w:val="000000"/>
+                <w:sz w:val="22"/>
+              </w:rPr>
+              <w:t>0.2</w:t>
+            </w:r>
+          </w:p>
+        </w:tc>
+        <w:tc>
+          <w:tcPr>
+            <w:tcW w:w="1831" w:type="dxa"/>
+            <w:vAlign w:val="bottom"/>
+          </w:tcPr>
+          <w:p>
+            <w:pPr>
+              <w:jc w:val="right"/>
+              <w:rPr>
+                <w:rFonts w:ascii="等线" w:eastAsia="等线" w:hAnsi="等线"/>
+                <w:color w:val="000000"/>
+                <w:sz w:val="22"/>
+              </w:rPr>
+            </w:pPr>
+            <w:r>
+              <w:rPr>
+                <w:rFonts w:ascii="等线" w:eastAsia="等线" w:hAnsi="等线" w:hint="eastAsia"/>
+                <w:color w:val="000000"/>
+                <w:sz w:val="22"/>
+              </w:rPr>
+              <w:t>0.32</w:t>
+            </w:r>
+          </w:p>
+        </w:tc>
+        <w:tc>
+          <w:tcPr>
+            <w:tcW w:w="1205" w:type="dxa"/>
+          </w:tcPr>
+          <w:p>
+            <w:pPr>
+              <w:jc w:val="right"/>
+              <w:rPr>
+                <w:rFonts w:ascii="等线" w:eastAsia="等线" w:hAnsi="等线"/>
+                <w:color w:val="000000"/>
+                <w:sz w:val="22"/>
+              </w:rPr>
+            </w:pPr>
+            <w:r>
+              <w:rPr>
+                <w:rFonts w:ascii="等线" w:eastAsia="等线" w:hAnsi="等线" w:hint="eastAsia"/>
+                <w:color w:val="000000"/>
+                <w:sz w:val="22"/>
+              </w:rPr>
+              <w:t>1</w:t>
+            </w:r>
+          </w:p>
+        </w:tc>
+      </w:tr>
+      <w:tr>
+        <w:tc>
+          <w:tcPr>
+            <w:tcW w:w="1769" w:type="dxa"/>
+            <w:vAlign w:val="bottom"/>
+          </w:tcPr>
+          <w:p>
+            <w:pPr>
+              <w:jc w:val="right"/>
+              <w:rPr>
+                <w:rFonts w:ascii="等线" w:eastAsia="等线" w:hAnsi="等线"/>
+                <w:color w:val="000000"/>
+                <w:sz w:val="22"/>
+              </w:rPr>
+            </w:pPr>
+            <w:r>
+              <w:rPr>
+                <w:rFonts w:ascii="等线" w:eastAsia="等线" w:hAnsi="等线" w:hint="eastAsia"/>
+                <w:color w:val="000000"/>
+                <w:sz w:val="22"/>
+              </w:rPr>
+              <w:t>0.24</w:t>
+            </w:r>
+          </w:p>
+        </w:tc>
+        <w:tc>
+          <w:tcPr>
+            <w:tcW w:w="1865" w:type="dxa"/>
+            <w:vAlign w:val="bottom"/>
+          </w:tcPr>
+          <w:p>
+            <w:pPr>
+              <w:jc w:val="right"/>
+              <w:rPr>
+                <w:rFonts w:ascii="等线" w:eastAsia="等线" w:hAnsi="等线" w:hint="eastAsia"/>
+                <w:color w:val="000000"/>
+                <w:sz w:val="22"/>
+              </w:rPr>
+            </w:pPr>
+            <w:r>
+              <w:rPr>
+                <w:rFonts w:ascii="等线" w:eastAsia="等线" w:hAnsi="等线" w:hint="eastAsia"/>
+                <w:color w:val="000000"/>
+                <w:sz w:val="22"/>
+              </w:rPr>
+              <w:t>0.22</w:t>
+            </w:r>
+          </w:p>
+        </w:tc>
+        <w:tc>
+          <w:tcPr>
+            <w:tcW w:w="1831" w:type="dxa"/>
+            <w:vAlign w:val="bottom"/>
+          </w:tcPr>
+          <w:p>
+            <w:pPr>
+              <w:jc w:val="right"/>
+              <w:rPr>
+                <w:rFonts w:ascii="等线" w:eastAsia="等线" w:hAnsi="等线"/>
+                <w:color w:val="000000"/>
+                <w:sz w:val="22"/>
+              </w:rPr>
+            </w:pPr>
+            <w:r>
+              <w:rPr>
+                <w:rFonts w:ascii="等线" w:eastAsia="等线" w:hAnsi="等线" w:hint="eastAsia"/>
+                <w:color w:val="000000"/>
+                <w:sz w:val="22"/>
+              </w:rPr>
+              <w:t>0.24</w:t>
+            </w:r>
+          </w:p>
+        </w:tc>
+        <w:tc>
+          <w:tcPr>
+            <w:tcW w:w="1205" w:type="dxa"/>
+          </w:tcPr>
+          <w:p>
+            <w:pPr>
+              <w:jc w:val="right"/>
+              <w:rPr>
+                <w:rFonts w:ascii="等线" w:eastAsia="等线" w:hAnsi="等线"/>
+                <w:color w:val="000000"/>
+                <w:sz w:val="22"/>
+              </w:rPr>
+            </w:pPr>
+            <w:r>
+              <w:rPr>
+                <w:rFonts w:ascii="等线" w:eastAsia="等线" w:hAnsi="等线" w:hint="eastAsia"/>
+                <w:color w:val="000000"/>
+                <w:sz w:val="22"/>
+              </w:rPr>
+              <w:t>2</w:t>
+            </w:r>
+          </w:p>
+        </w:tc>
+      </w:tr>
+      <w:tr>
+        <w:tc>
+          <w:tcPr>
+            <w:tcW w:w="1769" w:type="dxa"/>
+            <w:vAlign w:val="bottom"/>
+          </w:tcPr>
+          <w:p>
+            <w:pPr>
+              <w:jc w:val="right"/>
+              <w:rPr>
+                <w:rFonts w:ascii="等线" w:eastAsia="等线" w:hAnsi="等线"/>
+                <w:color w:val="000000"/>
+                <w:sz w:val="22"/>
+              </w:rPr>
+            </w:pPr>
+            <w:r>
+              <w:rPr>
+                <w:rFonts w:ascii="等线" w:eastAsia="等线" w:hAnsi="等线" w:hint="eastAsia"/>
+                <w:color w:val="000000"/>
+                <w:sz w:val="22"/>
+              </w:rPr>
+              <w:t>0.32</w:t>
+            </w:r>
+          </w:p>
+        </w:tc>
+        <w:tc>
+          <w:tcPr>
+            <w:tcW w:w="1865" w:type="dxa"/>
+            <w:vAlign w:val="bottom"/>
+          </w:tcPr>
+          <w:p>
+            <w:pPr>
+              <w:jc w:val="right"/>
+              <w:rPr>
+                <w:rFonts w:ascii="等线" w:eastAsia="等线" w:hAnsi="等线"/>
+                <w:color w:val="000000"/>
+                <w:sz w:val="22"/>
+              </w:rPr>
+            </w:pPr>
+            <w:r>
+              <w:rPr>
+                <w:rFonts w:ascii="等线" w:eastAsia="等线" w:hAnsi="等线" w:hint="eastAsia"/>
+                <w:color w:val="000000"/>
+                <w:sz w:val="22"/>
+              </w:rPr>
+              <w:t>0.32</w:t>
+            </w:r>
+          </w:p>
+        </w:tc>
+        <w:tc>
+          <w:tcPr>
+            <w:tcW w:w="1831" w:type="dxa"/>
+            <w:vAlign w:val="bottom"/>
+          </w:tcPr>
+          <w:p>
+            <w:pPr>
+              <w:jc w:val="right"/>
+              <w:rPr>
+                <w:rFonts w:ascii="等线" w:eastAsia="等线" w:hAnsi="等线"/>
+                <w:color w:val="000000"/>
+                <w:sz w:val="22"/>
+              </w:rPr>
+            </w:pPr>
+            <w:r>
+              <w:rPr>
+                <w:rFonts w:ascii="等线" w:eastAsia="等线" w:hAnsi="等线" w:hint="eastAsia"/>
+                <w:color w:val="000000"/>
+                <w:sz w:val="22"/>
+              </w:rPr>
+              <w:t>0.38</w:t>
+            </w:r>
+          </w:p>
+        </w:tc>
+        <w:tc>
+          <w:tcPr>
+            <w:tcW w:w="1205" w:type="dxa"/>
+          </w:tcPr>
+          <w:p>
+            <w:pPr>
+              <w:jc w:val="right"/>
+              <w:rPr>
+                <w:rFonts w:ascii="等线" w:eastAsia="等线" w:hAnsi="等线"/>
+                <w:color w:val="000000"/>
+                <w:sz w:val="22"/>
+              </w:rPr>
+            </w:pPr>
+            <w:r>
+              <w:rPr>
+                <w:rFonts w:ascii="等线" w:eastAsia="等线" w:hAnsi="等线" w:hint="eastAsia"/>
+                <w:color w:val="000000"/>
+                <w:sz w:val="22"/>
+              </w:rPr>
+              <w:t>3</w:t>
+            </w:r>
+          </w:p>
+        </w:tc>
+      </w:tr>
+      <w:tr>
+        <w:tc>
+          <w:tcPr>
+            <w:tcW w:w="1769" w:type="dxa"/>
+            <w:vAlign w:val="bottom"/>
+          </w:tcPr>
+          <w:p>
+            <w:pPr>
+              <w:jc w:val="right"/>
+              <w:rPr>
+                <w:rFonts w:ascii="等线" w:eastAsia="等线" w:hAnsi="等线"/>
+                <w:color w:val="000000"/>
+                <w:sz w:val="22"/>
+              </w:rPr>
+            </w:pPr>
+            <w:r>
+              <w:rPr>
+                <w:rFonts w:ascii="等线" w:eastAsia="等线" w:hAnsi="等线" w:hint="eastAsia"/>
+                <w:color w:val="000000"/>
+                <w:sz w:val="22"/>
+              </w:rPr>
+              <w:t>0.36</w:t>
+            </w:r>
+          </w:p>
+        </w:tc>
+        <w:tc>
+          <w:tcPr>
+            <w:tcW w:w="1865" w:type="dxa"/>
+            <w:vAlign w:val="bottom"/>
+          </w:tcPr>
+          <w:p>
+            <w:pPr>
+              <w:jc w:val="right"/>
+              <w:rPr>
+                <w:rFonts w:ascii="等线" w:eastAsia="等线" w:hAnsi="等线" w:hint="eastAsia"/>
+                <w:color w:val="000000"/>
+                <w:sz w:val="22"/>
+              </w:rPr>
+            </w:pPr>
+            <w:r>
+              <w:rPr>
+                <w:rFonts w:ascii="等线" w:eastAsia="等线" w:hAnsi="等线" w:hint="eastAsia"/>
+                <w:color w:val="000000"/>
+                <w:sz w:val="22"/>
+              </w:rPr>
+              <w:t>0.</w:t>
+            </w:r>
+            <w:r>
+              <w:rPr>
+                <w:rFonts w:ascii="等线" w:eastAsia="等线" w:hAnsi="等线"/>
+                <w:color w:val="000000"/>
+                <w:sz w:val="22"/>
+              </w:rPr>
+              <w:t>32</w:t>
+            </w:r>
+          </w:p>
+        </w:tc>
+        <w:tc>
+          <w:tcPr>
+            <w:tcW w:w="1831" w:type="dxa"/>
+            <w:vAlign w:val="bottom"/>
+          </w:tcPr>
+          <w:p>
+            <w:pPr>
+              <w:jc w:val="right"/>
+              <w:rPr>
+                <w:rFonts w:ascii="等线" w:eastAsia="等线" w:hAnsi="等线"/>
+                <w:color w:val="000000"/>
+                <w:sz w:val="22"/>
+              </w:rPr>
+            </w:pPr>
+            <w:r>
+              <w:rPr>
+                <w:rFonts w:ascii="等线" w:eastAsia="等线" w:hAnsi="等线" w:hint="eastAsia"/>
+                <w:color w:val="000000"/>
+                <w:sz w:val="22"/>
+              </w:rPr>
+              <w:t>0.34</w:t>
+            </w:r>
+          </w:p>
+        </w:tc>
+        <w:tc>
+          <w:tcPr>
+            <w:tcW w:w="1205" w:type="dxa"/>
+          </w:tcPr>
+          <w:p>
+            <w:pPr>
+              <w:jc w:val="right"/>
+              <w:rPr>
+                <w:rFonts w:ascii="等线" w:eastAsia="等线" w:hAnsi="等线"/>
+                <w:color w:val="000000"/>
+                <w:sz w:val="22"/>
+              </w:rPr>
+            </w:pPr>
+            <w:r>
+              <w:rPr>
+                <w:rFonts w:ascii="等线" w:eastAsia="等线" w:hAnsi="等线" w:hint="eastAsia"/>
+                <w:color w:val="000000"/>
+                <w:sz w:val="22"/>
+              </w:rPr>
+              <w:t>4</w:t>
+            </w:r>
+          </w:p>
+        </w:tc>
+      </w:tr>
+      <w:tr>
+        <w:tc>
+          <w:tcPr>
+            <w:tcW w:w="1769" w:type="dxa"/>
+            <w:vAlign w:val="bottom"/>
+          </w:tcPr>
+          <w:p>
+            <w:pPr>
+              <w:jc w:val="right"/>
+              <w:rPr>
+                <w:rFonts w:ascii="等线" w:eastAsia="等线" w:hAnsi="等线"/>
+                <w:color w:val="000000"/>
+                <w:sz w:val="22"/>
+              </w:rPr>
+            </w:pPr>
+            <w:r>
+              <w:rPr>
+                <w:rFonts w:ascii="等线" w:eastAsia="等线" w:hAnsi="等线" w:hint="eastAsia"/>
+                <w:color w:val="000000"/>
+                <w:sz w:val="22"/>
+              </w:rPr>
+              <w:t>0.28</w:t>
+            </w:r>
+          </w:p>
+        </w:tc>
+        <w:tc>
+          <w:tcPr>
+            <w:tcW w:w="1865" w:type="dxa"/>
+            <w:vAlign w:val="bottom"/>
+          </w:tcPr>
+          <w:p>
+            <w:pPr>
+              <w:jc w:val="right"/>
+              <w:rPr>
+                <w:rFonts w:ascii="等线" w:eastAsia="等线" w:hAnsi="等线" w:hint="eastAsia"/>
+                <w:color w:val="000000"/>
+                <w:sz w:val="22"/>
+              </w:rPr>
+            </w:pPr>
+            <w:r>
+              <w:rPr>
+                <w:rFonts w:ascii="等线" w:eastAsia="等线" w:hAnsi="等线" w:hint="eastAsia"/>
+                <w:color w:val="000000"/>
+                <w:sz w:val="22"/>
+              </w:rPr>
+              <w:t>0.36</w:t>
             </w:r>
             <w:bookmarkStart w:id="0" w:name="_GoBack"/>
             <w:bookmarkEnd w:id="0"/>
@@ -589,24 +7267,48 @@
         </w:tc>
         <w:tc>
           <w:tcPr>
+            <w:tcW w:w="1831" w:type="dxa"/>
+            <w:vAlign w:val="bottom"/>
+          </w:tcPr>
+          <w:p>
+            <w:pPr>
+              <w:jc w:val="right"/>
+              <w:rPr>
+                <w:rFonts w:ascii="等线" w:eastAsia="等线" w:hAnsi="等线"/>
+                <w:color w:val="000000"/>
+                <w:sz w:val="22"/>
+              </w:rPr>
+            </w:pPr>
+            <w:r>
+              <w:rPr>
+                <w:rFonts w:ascii="等线" w:eastAsia="等线" w:hAnsi="等线" w:hint="eastAsia"/>
+                <w:color w:val="000000"/>
+                <w:sz w:val="22"/>
+              </w:rPr>
+              <w:t>0.26</w:t>
+            </w:r>
+          </w:p>
+        </w:tc>
+        <w:tc>
+          <w:tcPr>
             <w:tcW w:w="1205" w:type="dxa"/>
           </w:tcPr>
           <w:p>
             <w:pPr>
               <w:jc w:val="right"/>
               <w:rPr>
-                <w:rFonts w:ascii="等线" w:eastAsia="等线" w:hAnsi="等线" w:hint="eastAsia"/>
-                <w:color w:val="000000"/>
-                <w:sz w:val="22"/>
-              </w:rPr>
-            </w:pPr>
-            <w:r>
-              <w:rPr>
-                <w:rFonts w:ascii="等线" w:eastAsia="等线" w:hAnsi="等线" w:hint="eastAsia"/>
-                <w:color w:val="000000"/>
-                <w:sz w:val="22"/>
-              </w:rPr>
-              <w:t>0</w:t>
+                <w:rFonts w:ascii="等线" w:eastAsia="等线" w:hAnsi="等线"/>
+                <w:color w:val="000000"/>
+                <w:sz w:val="22"/>
+              </w:rPr>
+            </w:pPr>
+            <w:r>
+              <w:rPr>
+                <w:rFonts w:ascii="等线" w:eastAsia="等线" w:hAnsi="等线" w:hint="eastAsia"/>
+                <w:color w:val="000000"/>
+                <w:sz w:val="22"/>
+              </w:rPr>
+              <w:t>5</w:t>
             </w:r>
           </w:p>
         </w:tc>
@@ -614,22 +7316,6 @@
       <w:tr>
         <w:tc>
           <w:tcPr>
-            <w:tcW w:w="1626" w:type="dxa"/>
-            <w:vAlign w:val="bottom"/>
-          </w:tcPr>
-          <w:p>
-            <w:pPr>
-              <w:jc w:val="right"/>
-              <w:rPr>
-                <w:rFonts w:ascii="等线" w:eastAsia="等线" w:hAnsi="等线" w:hint="eastAsia"/>
-                <w:color w:val="000000"/>
-                <w:sz w:val="22"/>
-              </w:rPr>
-            </w:pPr>
-          </w:p>
-        </w:tc>
-        <w:tc>
-          <w:tcPr>
             <w:tcW w:w="1769" w:type="dxa"/>
             <w:vAlign w:val="bottom"/>
           </w:tcPr>
@@ -642,6 +7328,14 @@
                 <w:sz w:val="22"/>
               </w:rPr>
             </w:pPr>
+            <w:r>
+              <w:rPr>
+                <w:rFonts w:ascii="等线" w:eastAsia="等线" w:hAnsi="等线" w:hint="eastAsia"/>
+                <w:color w:val="000000"/>
+                <w:sz w:val="22"/>
+              </w:rPr>
+              <w:t>0.4</w:t>
+            </w:r>
           </w:p>
         </w:tc>
         <w:tc>
@@ -653,7 +7347,7 @@
             <w:pPr>
               <w:jc w:val="right"/>
               <w:rPr>
-                <w:rFonts w:ascii="等线" w:eastAsia="等线" w:hAnsi="等线" w:hint="eastAsia"/>
+                <w:rFonts w:ascii="等线" w:eastAsia="等线" w:hAnsi="等线"/>
                 <w:color w:val="000000"/>
                 <w:sz w:val="22"/>
               </w:rPr>
@@ -674,6 +7368,14 @@
                 <w:sz w:val="22"/>
               </w:rPr>
             </w:pPr>
+            <w:r>
+              <w:rPr>
+                <w:rFonts w:ascii="等线" w:eastAsia="等线" w:hAnsi="等线" w:hint="eastAsia"/>
+                <w:color w:val="000000"/>
+                <w:sz w:val="22"/>
+              </w:rPr>
+              <w:t>0.32</w:t>
+            </w:r>
           </w:p>
         </w:tc>
         <w:tc>
@@ -695,7 +7397,7 @@
                 <w:color w:val="000000"/>
                 <w:sz w:val="22"/>
               </w:rPr>
-              <w:t>1</w:t>
+              <w:t>6</w:t>
             </w:r>
           </w:p>
         </w:tc>
@@ -1156,6 +7858,57 @@
       </w:tblBorders>
     </w:tblPr>
   </w:style>
+  <w:style w:type="paragraph" w:styleId="HTML">
+    <w:name w:val="HTML Preformatted"/>
+    <w:basedOn w:val="a"/>
+    <w:link w:val="HTML0"/>
+    <w:uiPriority w:val="99"/>
+    <w:semiHidden/>
+    <w:unhideWhenUsed/>
+    <w:rsid w:val="00FB5447"/>
+    <w:pPr>
+      <w:widowControl/>
+      <w:tabs>
+        <w:tab w:val="left" w:pos="916"/>
+        <w:tab w:val="left" w:pos="1832"/>
+        <w:tab w:val="left" w:pos="2748"/>
+        <w:tab w:val="left" w:pos="3664"/>
+        <w:tab w:val="left" w:pos="4580"/>
+        <w:tab w:val="left" w:pos="5496"/>
+        <w:tab w:val="left" w:pos="6412"/>
+        <w:tab w:val="left" w:pos="7328"/>
+        <w:tab w:val="left" w:pos="8244"/>
+        <w:tab w:val="left" w:pos="9160"/>
+        <w:tab w:val="left" w:pos="10076"/>
+        <w:tab w:val="left" w:pos="10992"/>
+        <w:tab w:val="left" w:pos="11908"/>
+        <w:tab w:val="left" w:pos="12824"/>
+        <w:tab w:val="left" w:pos="13740"/>
+        <w:tab w:val="left" w:pos="14656"/>
+      </w:tabs>
+      <w:jc w:val="left"/>
+    </w:pPr>
+    <w:rPr>
+      <w:rFonts w:ascii="宋体" w:eastAsia="宋体" w:hAnsi="宋体" w:cs="宋体"/>
+      <w:kern w:val="0"/>
+      <w:sz w:val="24"/>
+      <w:szCs w:val="24"/>
+    </w:rPr>
+  </w:style>
+  <w:style w:type="character" w:customStyle="1" w:styleId="HTML0">
+    <w:name w:val="HTML 预设格式 字符"/>
+    <w:basedOn w:val="a0"/>
+    <w:link w:val="HTML"/>
+    <w:uiPriority w:val="99"/>
+    <w:semiHidden/>
+    <w:rsid w:val="00FB5447"/>
+    <w:rPr>
+      <w:rFonts w:ascii="宋体" w:eastAsia="宋体" w:hAnsi="宋体" w:cs="宋体"/>
+      <w:kern w:val="0"/>
+      <w:sz w:val="24"/>
+      <w:szCs w:val="24"/>
+    </w:rPr>
+  </w:style>
 </w:styles>
 </file>
 
